--- a/public/Bhushan Patel resume new.docx
+++ b/public/Bhushan Patel resume new.docx
@@ -16,6 +16,15 @@
         </w:rPr>
         <w:t xml:space="preserve">Bhushan Patel </w:t>
       </w:r>
+      <w:r>
+        <w:rPr>
+          <w:sz w:val="52"/>
+          <w:szCs w:val="48"/>
+        </w:rPr>
+        <w:t>ll</w:t>
+      </w:r>
+      <w:bookmarkStart w:id="0" w:name="_GoBack"/>
+      <w:bookmarkEnd w:id="0"/>
     </w:p>
     <w:p>
       <w:pPr>
@@ -634,8 +643,6 @@
           <w:color w:val="000000"/>
         </w:rPr>
       </w:pPr>
-      <w:bookmarkStart w:id="0" w:name="_GoBack"/>
-      <w:bookmarkEnd w:id="0"/>
     </w:p>
     <w:p>
       <w:pPr>
@@ -1036,14 +1043,7 @@
           <w:sz w:val="24"/>
           <w:szCs w:val="24"/>
         </w:rPr>
-        <w:t>Create</w:t>
-      </w:r>
-      <w:r>
-        <w:rPr>
-          <w:sz w:val="24"/>
-          <w:szCs w:val="24"/>
-        </w:rPr>
-        <w:t xml:space="preserve"> </w:t>
+        <w:t xml:space="preserve">Create </w:t>
       </w:r>
       <w:r>
         <w:rPr>
@@ -1065,21 +1065,7 @@
           <w:sz w:val="24"/>
           <w:szCs w:val="24"/>
         </w:rPr>
-        <w:t xml:space="preserve"> Grid &amp; Layout, </w:t>
-      </w:r>
-      <w:r>
-        <w:rPr>
-          <w:sz w:val="24"/>
-          <w:szCs w:val="24"/>
-        </w:rPr>
-        <w:t>Good sense for</w:t>
-      </w:r>
-      <w:r>
-        <w:rPr>
-          <w:sz w:val="24"/>
-          <w:szCs w:val="24"/>
-        </w:rPr>
-        <w:t xml:space="preserve"> </w:t>
+        <w:t xml:space="preserve"> Grid &amp; Layout, Good sense for </w:t>
       </w:r>
       <w:r>
         <w:rPr>
@@ -1087,29 +1073,14 @@
           <w:sz w:val="24"/>
           <w:szCs w:val="24"/>
         </w:rPr>
-        <w:t>Illustrator</w:t>
-      </w:r>
-      <w:r>
-        <w:rPr>
-          <w:rStyle w:val="hl"/>
-          <w:sz w:val="24"/>
-          <w:szCs w:val="24"/>
-        </w:rPr>
-        <w:t xml:space="preserve"> </w:t>
-      </w:r>
-      <w:r>
-        <w:rPr>
-          <w:sz w:val="24"/>
-          <w:szCs w:val="24"/>
-        </w:rPr>
-        <w:t>typography</w:t>
-      </w:r>
-      <w:r>
-        <w:rPr>
-          <w:sz w:val="24"/>
-          <w:szCs w:val="24"/>
-        </w:rPr>
-        <w:t>.</w:t>
+        <w:t xml:space="preserve">Illustrator </w:t>
+      </w:r>
+      <w:r>
+        <w:rPr>
+          <w:sz w:val="24"/>
+          <w:szCs w:val="24"/>
+        </w:rPr>
+        <w:t>typography.</w:t>
       </w:r>
     </w:p>
     <w:p>
@@ -1129,49 +1100,7 @@
           <w:sz w:val="24"/>
           <w:szCs w:val="24"/>
         </w:rPr>
-        <w:t xml:space="preserve">Responsible for implementing the use of </w:t>
-      </w:r>
-      <w:r>
-        <w:rPr>
-          <w:sz w:val="24"/>
-          <w:szCs w:val="24"/>
-        </w:rPr>
-        <w:t>Adobe</w:t>
-      </w:r>
-      <w:r>
-        <w:rPr>
-          <w:sz w:val="24"/>
-          <w:szCs w:val="24"/>
-        </w:rPr>
-        <w:t xml:space="preserve"> software (</w:t>
-      </w:r>
-      <w:r>
-        <w:rPr>
-          <w:sz w:val="24"/>
-          <w:szCs w:val="24"/>
-        </w:rPr>
-        <w:t>Photoshop,</w:t>
-      </w:r>
-      <w:r>
-        <w:rPr>
-          <w:sz w:val="24"/>
-          <w:szCs w:val="24"/>
-        </w:rPr>
-        <w:t xml:space="preserve"> </w:t>
-      </w:r>
-      <w:r>
-        <w:rPr>
-          <w:sz w:val="24"/>
-          <w:szCs w:val="24"/>
-        </w:rPr>
-        <w:t>illustrator</w:t>
-      </w:r>
-      <w:r>
-        <w:rPr>
-          <w:sz w:val="24"/>
-          <w:szCs w:val="24"/>
-        </w:rPr>
-        <w:t xml:space="preserve">) for creating </w:t>
+        <w:t xml:space="preserve">Responsible for implementing the use of Adobe software (Photoshop, illustrator) for creating </w:t>
       </w:r>
       <w:r>
         <w:rPr>
@@ -2149,23 +2078,7 @@
           <w:sz w:val="24"/>
           <w:szCs w:val="24"/>
         </w:rPr>
-        <w:t xml:space="preserve">, </w:t>
-      </w:r>
-      <w:proofErr w:type="gramStart"/>
-      <w:r>
-        <w:rPr>
-          <w:sz w:val="24"/>
-          <w:szCs w:val="24"/>
-        </w:rPr>
-        <w:t>MAC</w:t>
-      </w:r>
-      <w:proofErr w:type="gramEnd"/>
-      <w:r>
-        <w:rPr>
-          <w:sz w:val="24"/>
-          <w:szCs w:val="24"/>
-        </w:rPr>
-        <w:t xml:space="preserve"> OS </w:t>
+        <w:t>, MAC OS </w:t>
       </w:r>
       <w:r>
         <w:rPr>

--- a/public/Bhushan Patel resume new.docx
+++ b/public/Bhushan Patel resume new.docx
@@ -15,13 +15,6 @@
           <w:szCs w:val="48"/>
         </w:rPr>
         <w:t xml:space="preserve">Bhushan Patel </w:t>
-      </w:r>
-      <w:r>
-        <w:rPr>
-          <w:sz w:val="52"/>
-          <w:szCs w:val="48"/>
-        </w:rPr>
-        <w:t>ll</w:t>
       </w:r>
       <w:bookmarkStart w:id="0" w:name="_GoBack"/>
       <w:bookmarkEnd w:id="0"/>
@@ -294,6 +287,26 @@
           <w:sz w:val="28"/>
           <w:szCs w:val="28"/>
         </w:rPr>
+        <w:t>Knowledge of JavaScript frameworks such as AngularJS, RequireJS, handlebars and UnderscoreJS.</w:t>
+      </w:r>
+    </w:p>
+    <w:p>
+      <w:pPr>
+        <w:pStyle w:val="ListParagraph"/>
+        <w:numPr>
+          <w:ilvl w:val="0"/>
+          <w:numId w:val="3"/>
+        </w:numPr>
+        <w:rPr>
+          <w:sz w:val="28"/>
+          <w:szCs w:val="28"/>
+        </w:rPr>
+      </w:pPr>
+      <w:r>
+        <w:rPr>
+          <w:sz w:val="28"/>
+          <w:szCs w:val="28"/>
+        </w:rPr>
         <w:t>Experience of CSS pre-processors LESS and SASS.</w:t>
       </w:r>
     </w:p>
@@ -385,14 +398,14 @@
           <w:sz w:val="28"/>
           <w:szCs w:val="28"/>
         </w:rPr>
-        <w:t xml:space="preserve"> use</w:t>
-      </w:r>
-      <w:r>
-        <w:rPr>
-          <w:sz w:val="28"/>
-          <w:szCs w:val="28"/>
-        </w:rPr>
-        <w:t xml:space="preserve"> Version Control Git, CVS &amp; S</w:t>
+        <w:t xml:space="preserve"> </w:t>
+      </w:r>
+      <w:r>
+        <w:rPr>
+          <w:sz w:val="28"/>
+          <w:szCs w:val="28"/>
+        </w:rPr>
+        <w:t>Version Control Git, CVS &amp; S</w:t>
       </w:r>
       <w:r>
         <w:rPr>
@@ -616,1299 +629,100 @@
     </w:p>
     <w:p>
       <w:pPr>
+        <w:pStyle w:val="ListParagraph"/>
         <w:numPr>
           <w:ilvl w:val="0"/>
           <w:numId w:val="3"/>
         </w:numPr>
-        <w:spacing w:beforeLines="1" w:before="2" w:afterLines="1" w:after="2"/>
-        <w:rPr>
-          <w:rFonts w:eastAsia="Cambria"/>
-          <w:sz w:val="28"/>
-          <w:szCs w:val="28"/>
-        </w:rPr>
-      </w:pPr>
-      <w:r>
-        <w:rPr>
-          <w:sz w:val="28"/>
-          <w:szCs w:val="28"/>
-        </w:rPr>
-        <w:t>Strong perseverance and diligence towards attaining challenging goals and possess good communication skills and quick learning ability.</w:t>
-      </w:r>
-    </w:p>
-    <w:p>
-      <w:pPr>
-        <w:ind w:left="360"/>
         <w:rPr>
           <w:rFonts w:ascii="Arial" w:hAnsi="Arial" w:cs="Arial"/>
           <w:color w:val="000000"/>
         </w:rPr>
       </w:pPr>
-    </w:p>
-    <w:p>
-      <w:pPr>
-        <w:pStyle w:val="ListParagraph"/>
-        <w:rPr>
-          <w:sz w:val="28"/>
-          <w:szCs w:val="28"/>
-        </w:rPr>
-      </w:pPr>
-    </w:p>
-    <w:p>
-      <w:pPr>
-        <w:rPr>
-          <w:sz w:val="28"/>
-          <w:szCs w:val="28"/>
-        </w:rPr>
-      </w:pPr>
-    </w:p>
-    <w:p>
-      <w:pPr>
-        <w:rPr>
-          <w:sz w:val="28"/>
-          <w:szCs w:val="28"/>
-        </w:rPr>
-      </w:pPr>
-    </w:p>
-    <w:p/>
-    <w:p>
-      <w:pPr>
-        <w:spacing w:before="100" w:beforeAutospacing="1" w:after="100" w:afterAutospacing="1"/>
-        <w:rPr>
-          <w:sz w:val="28"/>
-          <w:szCs w:val="28"/>
-        </w:rPr>
-      </w:pPr>
-    </w:p>
-    <w:p>
-      <w:pPr>
-        <w:rPr>
-          <w:b/>
-          <w:sz w:val="28"/>
-          <w:szCs w:val="28"/>
-        </w:rPr>
-      </w:pPr>
-      <w:r>
-        <w:rPr>
-          <w:b/>
-          <w:sz w:val="28"/>
-          <w:szCs w:val="28"/>
-        </w:rPr>
-        <w:lastRenderedPageBreak/>
-        <w:t>March</w:t>
-      </w:r>
-      <w:r>
-        <w:rPr>
-          <w:b/>
-          <w:sz w:val="28"/>
-          <w:szCs w:val="28"/>
-        </w:rPr>
-        <w:t xml:space="preserve"> 20</w:t>
-      </w:r>
-      <w:r>
-        <w:rPr>
-          <w:b/>
-          <w:sz w:val="28"/>
-          <w:szCs w:val="28"/>
-        </w:rPr>
-        <w:t>11</w:t>
-      </w:r>
-      <w:r>
-        <w:rPr>
-          <w:b/>
-          <w:sz w:val="28"/>
-          <w:szCs w:val="28"/>
-        </w:rPr>
-        <w:t xml:space="preserve"> to </w:t>
-      </w:r>
-      <w:r>
-        <w:rPr>
-          <w:b/>
-          <w:sz w:val="28"/>
-          <w:szCs w:val="28"/>
-        </w:rPr>
-        <w:t>June 2014</w:t>
-      </w:r>
-    </w:p>
-    <w:p>
-      <w:pPr>
-        <w:rPr>
-          <w:b/>
-          <w:sz w:val="28"/>
-          <w:szCs w:val="28"/>
-        </w:rPr>
-      </w:pPr>
-      <w:r>
-        <w:rPr>
-          <w:b/>
-          <w:sz w:val="28"/>
-          <w:szCs w:val="28"/>
-        </w:rPr>
-        <w:t>Web Developer</w:t>
-      </w:r>
-    </w:p>
-    <w:p>
-      <w:pPr>
-        <w:rPr>
-          <w:b/>
-          <w:sz w:val="28"/>
-          <w:szCs w:val="28"/>
-        </w:rPr>
-      </w:pPr>
-      <w:r>
-        <w:rPr>
-          <w:b/>
-          <w:sz w:val="28"/>
-          <w:szCs w:val="28"/>
-        </w:rPr>
-        <w:t>ABC Software India.</w:t>
-      </w:r>
-    </w:p>
-    <w:p>
-      <w:pPr>
-        <w:rPr>
-          <w:b/>
-          <w:sz w:val="28"/>
-          <w:szCs w:val="28"/>
-        </w:rPr>
-      </w:pPr>
-    </w:p>
-    <w:p>
-      <w:pPr>
-        <w:rPr>
-          <w:b/>
-          <w:sz w:val="28"/>
-          <w:szCs w:val="28"/>
-          <w:u w:val="single"/>
-        </w:rPr>
-      </w:pPr>
-      <w:r>
-        <w:rPr>
-          <w:b/>
-          <w:sz w:val="28"/>
-          <w:szCs w:val="28"/>
-          <w:u w:val="single"/>
-        </w:rPr>
-        <w:t>Responsibilities:</w:t>
-      </w:r>
-    </w:p>
-    <w:p>
-      <w:pPr>
-        <w:rPr>
-          <w:b/>
-          <w:sz w:val="28"/>
-          <w:szCs w:val="28"/>
-          <w:u w:val="single"/>
-        </w:rPr>
-      </w:pPr>
-    </w:p>
-    <w:p>
-      <w:pPr>
-        <w:pStyle w:val="ListParagraph"/>
-        <w:numPr>
-          <w:ilvl w:val="0"/>
-          <w:numId w:val="11"/>
-        </w:numPr>
-        <w:rPr>
-          <w:sz w:val="24"/>
-          <w:szCs w:val="24"/>
-        </w:rPr>
-      </w:pPr>
-      <w:r>
-        <w:rPr>
-          <w:sz w:val="24"/>
-          <w:szCs w:val="24"/>
-        </w:rPr>
-        <w:t xml:space="preserve">Responsible for developing new screens to the application by designing the UI with HTML, CSS, </w:t>
-      </w:r>
-      <w:r>
-        <w:rPr>
-          <w:rStyle w:val="hl"/>
-          <w:sz w:val="24"/>
-          <w:szCs w:val="24"/>
-        </w:rPr>
-        <w:t>JavaScript</w:t>
-      </w:r>
-      <w:r>
-        <w:rPr>
-          <w:sz w:val="24"/>
-          <w:szCs w:val="24"/>
-        </w:rPr>
-        <w:t>, AJAX. </w:t>
-      </w:r>
-    </w:p>
-    <w:p>
-      <w:pPr>
-        <w:pStyle w:val="ListParagraph"/>
-        <w:numPr>
-          <w:ilvl w:val="0"/>
-          <w:numId w:val="11"/>
-        </w:numPr>
-        <w:rPr>
-          <w:sz w:val="24"/>
-          <w:szCs w:val="24"/>
-        </w:rPr>
-      </w:pPr>
-      <w:r>
-        <w:rPr>
-          <w:sz w:val="24"/>
-          <w:szCs w:val="24"/>
-        </w:rPr>
-        <w:t>Used Twitter Bootstrap for building responsive website.</w:t>
-      </w:r>
-    </w:p>
-    <w:p>
-      <w:pPr>
-        <w:numPr>
-          <w:ilvl w:val="0"/>
-          <w:numId w:val="11"/>
+      <w:r>
+        <w:rPr>
+          <w:sz w:val="28"/>
+          <w:szCs w:val="28"/>
+        </w:rPr>
+        <w:t>Experienced in both Agile/Scrum and Waterfall software development practices and procedures.</w:t>
+      </w:r>
+    </w:p>
+    <w:p>
+      <w:pPr>
+        <w:numPr>
+          <w:ilvl w:val="0"/>
+          <w:numId w:val="3"/>
         </w:numPr>
         <w:spacing w:beforeLines="1" w:before="2" w:afterLines="1" w:after="2"/>
         <w:rPr>
-          <w:rFonts w:ascii="Calibri" w:eastAsia="Cambria" w:hAnsi="Calibri"/>
-          <w:sz w:val="24"/>
-          <w:szCs w:val="24"/>
-        </w:rPr>
-      </w:pPr>
-      <w:r>
-        <w:rPr>
-          <w:rFonts w:ascii="Calibri" w:eastAsia="Cambria" w:hAnsi="Calibri"/>
-          <w:sz w:val="24"/>
-          <w:szCs w:val="24"/>
-        </w:rPr>
-        <w:t>Used LESS, SASS &amp; Stylus for better CSS management.</w:t>
-      </w:r>
-    </w:p>
-    <w:p>
-      <w:pPr>
-        <w:pStyle w:val="ListParagraph"/>
-        <w:numPr>
-          <w:ilvl w:val="0"/>
-          <w:numId w:val="11"/>
-        </w:numPr>
-        <w:rPr>
-          <w:sz w:val="24"/>
-          <w:szCs w:val="24"/>
-        </w:rPr>
-      </w:pPr>
-      <w:r>
-        <w:rPr>
-          <w:sz w:val="24"/>
-          <w:szCs w:val="24"/>
-        </w:rPr>
-        <w:t>Involved in code reviews to improve the coding standards. </w:t>
-      </w:r>
-    </w:p>
-    <w:p>
-      <w:pPr>
-        <w:pStyle w:val="ListParagraph"/>
-        <w:numPr>
-          <w:ilvl w:val="0"/>
-          <w:numId w:val="11"/>
-        </w:numPr>
-        <w:rPr>
-          <w:sz w:val="24"/>
-          <w:szCs w:val="24"/>
-        </w:rPr>
-      </w:pPr>
-      <w:r>
-        <w:rPr>
-          <w:sz w:val="24"/>
-          <w:szCs w:val="24"/>
-        </w:rPr>
-        <w:t xml:space="preserve">Developing custom </w:t>
-      </w:r>
-      <w:r>
-        <w:rPr>
-          <w:rStyle w:val="hl"/>
-          <w:sz w:val="24"/>
-          <w:szCs w:val="24"/>
-        </w:rPr>
-        <w:t>JavaScript</w:t>
-      </w:r>
-      <w:r>
-        <w:rPr>
-          <w:sz w:val="24"/>
-          <w:szCs w:val="24"/>
-        </w:rPr>
-        <w:t xml:space="preserve"> framework for a complex AJAX application based on the jQuery framework. </w:t>
-      </w:r>
-    </w:p>
-    <w:p>
-      <w:pPr>
-        <w:pStyle w:val="ListParagraph"/>
-        <w:numPr>
-          <w:ilvl w:val="0"/>
-          <w:numId w:val="11"/>
-        </w:numPr>
-        <w:rPr>
-          <w:color w:val="000000" w:themeColor="text1"/>
-          <w:sz w:val="24"/>
-          <w:szCs w:val="24"/>
-        </w:rPr>
-      </w:pPr>
-      <w:r>
-        <w:rPr>
-          <w:sz w:val="24"/>
-          <w:szCs w:val="24"/>
-        </w:rPr>
-        <w:t xml:space="preserve">Performed web optimization best practices by reducing network requests through image sprites and consolidation of external CSS and </w:t>
-      </w:r>
-      <w:r>
-        <w:rPr>
-          <w:rStyle w:val="hl"/>
-          <w:sz w:val="24"/>
-          <w:szCs w:val="24"/>
-        </w:rPr>
-        <w:t>JavaScript</w:t>
-      </w:r>
-      <w:r>
-        <w:rPr>
-          <w:sz w:val="24"/>
-          <w:szCs w:val="24"/>
-        </w:rPr>
-        <w:t xml:space="preserve"> files. </w:t>
-      </w:r>
-    </w:p>
-    <w:p>
-      <w:pPr>
-        <w:pStyle w:val="ListParagraph"/>
-        <w:numPr>
-          <w:ilvl w:val="0"/>
-          <w:numId w:val="11"/>
-        </w:numPr>
-        <w:rPr>
-          <w:color w:val="000000" w:themeColor="text1"/>
-          <w:sz w:val="24"/>
-          <w:szCs w:val="24"/>
-        </w:rPr>
-      </w:pPr>
-      <w:r>
-        <w:rPr>
-          <w:color w:val="000000" w:themeColor="text1"/>
-          <w:sz w:val="24"/>
-          <w:szCs w:val="24"/>
-        </w:rPr>
-        <w:t>Utilized Bootstrap as well as custom code to create responsive navigation menus and page interactivity. </w:t>
-      </w:r>
-    </w:p>
-    <w:p>
-      <w:pPr>
-        <w:pStyle w:val="ListParagraph"/>
-        <w:numPr>
-          <w:ilvl w:val="0"/>
-          <w:numId w:val="11"/>
-        </w:numPr>
-        <w:rPr>
-          <w:sz w:val="24"/>
-          <w:szCs w:val="24"/>
-        </w:rPr>
-      </w:pPr>
-      <w:r>
-        <w:rPr>
-          <w:sz w:val="24"/>
-          <w:szCs w:val="24"/>
-        </w:rPr>
-        <w:t>Create HTML5 / CSS3 /</w:t>
-      </w:r>
-      <w:r>
-        <w:rPr>
-          <w:rStyle w:val="hl"/>
-          <w:sz w:val="24"/>
-          <w:szCs w:val="24"/>
-        </w:rPr>
-        <w:t>JavaScript</w:t>
-      </w:r>
-      <w:r>
-        <w:rPr>
-          <w:sz w:val="24"/>
-          <w:szCs w:val="24"/>
-        </w:rPr>
-        <w:t xml:space="preserve"> site from Photoshop files for integration into a Bootstrap framework. </w:t>
-      </w:r>
-    </w:p>
-    <w:p>
-      <w:pPr>
-        <w:pStyle w:val="ListParagraph"/>
-        <w:numPr>
-          <w:ilvl w:val="0"/>
-          <w:numId w:val="11"/>
-        </w:numPr>
-        <w:rPr>
-          <w:sz w:val="24"/>
-          <w:szCs w:val="24"/>
-        </w:rPr>
-      </w:pPr>
-      <w:r>
-        <w:rPr>
-          <w:sz w:val="24"/>
-          <w:szCs w:val="24"/>
-        </w:rPr>
-        <w:t xml:space="preserve">Create </w:t>
-      </w:r>
-      <w:r>
-        <w:rPr>
-          <w:sz w:val="24"/>
-          <w:szCs w:val="24"/>
-        </w:rPr>
-        <w:t xml:space="preserve">Adobe </w:t>
-      </w:r>
-      <w:r>
-        <w:rPr>
-          <w:rStyle w:val="hl"/>
-          <w:sz w:val="24"/>
-          <w:szCs w:val="24"/>
-        </w:rPr>
-        <w:t>Photoshop</w:t>
-      </w:r>
-      <w:r>
-        <w:rPr>
-          <w:sz w:val="24"/>
-          <w:szCs w:val="24"/>
-        </w:rPr>
-        <w:t xml:space="preserve"> Grid &amp; Layout, Good sense for </w:t>
-      </w:r>
-      <w:r>
-        <w:rPr>
-          <w:rStyle w:val="hl"/>
-          <w:sz w:val="24"/>
-          <w:szCs w:val="24"/>
-        </w:rPr>
-        <w:t xml:space="preserve">Illustrator </w:t>
-      </w:r>
-      <w:r>
-        <w:rPr>
-          <w:sz w:val="24"/>
-          <w:szCs w:val="24"/>
-        </w:rPr>
-        <w:t>typography.</w:t>
-      </w:r>
-    </w:p>
-    <w:p>
-      <w:pPr>
-        <w:pStyle w:val="ListParagraph"/>
-        <w:numPr>
-          <w:ilvl w:val="0"/>
-          <w:numId w:val="11"/>
-        </w:numPr>
-        <w:rPr>
-          <w:sz w:val="24"/>
-          <w:szCs w:val="24"/>
-        </w:rPr>
-      </w:pPr>
-      <w:r>
-        <w:rPr>
-          <w:sz w:val="24"/>
-          <w:szCs w:val="24"/>
-        </w:rPr>
-        <w:t xml:space="preserve">Responsible for implementing the use of Adobe software (Photoshop, illustrator) for creating </w:t>
-      </w:r>
-      <w:r>
-        <w:rPr>
-          <w:sz w:val="24"/>
-          <w:szCs w:val="24"/>
-        </w:rPr>
-        <w:t>web page templates.</w:t>
-      </w:r>
-    </w:p>
-    <w:p/>
-    <w:p>
-      <w:pPr>
-        <w:rPr>
-          <w:b/>
-          <w:sz w:val="28"/>
-          <w:szCs w:val="28"/>
-        </w:rPr>
-      </w:pPr>
-      <w:r>
-        <w:rPr>
-          <w:b/>
-          <w:sz w:val="28"/>
-          <w:szCs w:val="28"/>
-        </w:rPr>
-        <w:t>October 2009 to February 2011</w:t>
-      </w:r>
-    </w:p>
-    <w:p>
-      <w:pPr>
-        <w:rPr>
-          <w:b/>
-          <w:sz w:val="28"/>
-          <w:szCs w:val="28"/>
-        </w:rPr>
-      </w:pPr>
-      <w:r>
-        <w:rPr>
-          <w:b/>
-          <w:sz w:val="28"/>
-          <w:szCs w:val="28"/>
-        </w:rPr>
-        <w:t>Web Developer</w:t>
-      </w:r>
-    </w:p>
-    <w:p>
-      <w:pPr>
-        <w:rPr>
-          <w:b/>
-          <w:sz w:val="28"/>
-          <w:szCs w:val="28"/>
-        </w:rPr>
-      </w:pPr>
-      <w:r>
-        <w:rPr>
-          <w:b/>
-          <w:sz w:val="28"/>
-          <w:szCs w:val="28"/>
-        </w:rPr>
-        <w:t>ABC</w:t>
-      </w:r>
-      <w:r>
-        <w:rPr>
-          <w:b/>
-          <w:sz w:val="28"/>
-          <w:szCs w:val="28"/>
-        </w:rPr>
-        <w:t xml:space="preserve"> Software India.</w:t>
-      </w:r>
-    </w:p>
-    <w:p>
-      <w:pPr>
-        <w:rPr>
-          <w:b/>
-          <w:sz w:val="28"/>
-          <w:szCs w:val="28"/>
-        </w:rPr>
-      </w:pPr>
-    </w:p>
-    <w:p>
-      <w:pPr>
-        <w:rPr>
-          <w:b/>
-          <w:sz w:val="28"/>
-          <w:szCs w:val="28"/>
-          <w:u w:val="single"/>
-        </w:rPr>
-      </w:pPr>
-      <w:r>
-        <w:rPr>
-          <w:b/>
-          <w:sz w:val="28"/>
-          <w:szCs w:val="28"/>
-          <w:u w:val="single"/>
-        </w:rPr>
-        <w:t>Responsibilities:</w:t>
-      </w:r>
-    </w:p>
-    <w:p>
-      <w:pPr>
-        <w:rPr>
-          <w:sz w:val="28"/>
-          <w:szCs w:val="28"/>
-        </w:rPr>
-      </w:pPr>
-    </w:p>
-    <w:p>
-      <w:pPr>
-        <w:pStyle w:val="ListParagraph"/>
-        <w:numPr>
-          <w:ilvl w:val="0"/>
-          <w:numId w:val="12"/>
-        </w:numPr>
-        <w:spacing w:line="276" w:lineRule="auto"/>
-        <w:rPr>
-          <w:rFonts w:eastAsia="Times New Roman" w:cs="Times New Roman"/>
-          <w:sz w:val="24"/>
-          <w:szCs w:val="24"/>
-        </w:rPr>
-      </w:pPr>
-      <w:r>
-        <w:rPr>
-          <w:rFonts w:eastAsia="Times New Roman" w:cs="Times New Roman"/>
-          <w:sz w:val="24"/>
-          <w:szCs w:val="24"/>
-        </w:rPr>
-        <w:t>Mostly worked</w:t>
-      </w:r>
-      <w:r>
-        <w:rPr>
-          <w:rFonts w:eastAsia="Times New Roman" w:cs="Times New Roman"/>
-          <w:sz w:val="24"/>
-          <w:szCs w:val="24"/>
-        </w:rPr>
-        <w:t xml:space="preserve"> on creating layouts using CSS,</w:t>
-      </w:r>
-      <w:r>
-        <w:rPr>
-          <w:rFonts w:eastAsia="Times New Roman" w:cs="Times New Roman"/>
-          <w:sz w:val="24"/>
-          <w:szCs w:val="24"/>
-        </w:rPr>
-        <w:t xml:space="preserve"> HTML</w:t>
-      </w:r>
-      <w:r>
-        <w:rPr>
-          <w:rFonts w:eastAsia="Times New Roman" w:cs="Times New Roman"/>
-          <w:sz w:val="24"/>
-          <w:szCs w:val="24"/>
-        </w:rPr>
-        <w:t xml:space="preserve"> and Photoshop</w:t>
-      </w:r>
-      <w:r>
-        <w:rPr>
-          <w:rFonts w:eastAsia="Times New Roman" w:cs="Times New Roman"/>
-          <w:sz w:val="24"/>
-          <w:szCs w:val="24"/>
+          <w:rFonts w:eastAsia="Cambria"/>
+          <w:sz w:val="28"/>
+          <w:szCs w:val="28"/>
+        </w:rPr>
+      </w:pPr>
+      <w:r>
+        <w:rPr>
+          <w:sz w:val="28"/>
+          <w:szCs w:val="28"/>
+        </w:rPr>
+        <w:t>Strong perseverance and diligence towards attaining challenging goals and possess good communication skills and quick learning ability</w:t>
+      </w:r>
+      <w:r>
+        <w:rPr>
+          <w:sz w:val="28"/>
+          <w:szCs w:val="28"/>
+        </w:rPr>
+        <w:t>, strong work ethics, excellent team member, ability to present ideas and resolve problems</w:t>
+      </w:r>
+      <w:r>
+        <w:rPr>
+          <w:sz w:val="28"/>
+          <w:szCs w:val="28"/>
         </w:rPr>
         <w:t>.</w:t>
       </w:r>
     </w:p>
     <w:p>
       <w:pPr>
-        <w:pStyle w:val="ListParagraph"/>
-        <w:numPr>
-          <w:ilvl w:val="0"/>
-          <w:numId w:val="12"/>
-        </w:numPr>
-        <w:spacing w:line="276" w:lineRule="auto"/>
-        <w:rPr>
-          <w:rFonts w:eastAsia="Times New Roman" w:cs="Times New Roman"/>
-          <w:sz w:val="24"/>
-          <w:szCs w:val="24"/>
-        </w:rPr>
-      </w:pPr>
-      <w:r>
-        <w:rPr>
-          <w:sz w:val="24"/>
-          <w:szCs w:val="24"/>
-        </w:rPr>
-        <w:t>Responsible for photographing products for their Ecommerce website.</w:t>
-      </w:r>
-    </w:p>
-    <w:p>
-      <w:pPr>
-        <w:pStyle w:val="ListParagraph"/>
-        <w:numPr>
-          <w:ilvl w:val="0"/>
-          <w:numId w:val="12"/>
-        </w:numPr>
-        <w:spacing w:line="276" w:lineRule="auto"/>
-        <w:rPr>
-          <w:sz w:val="24"/>
-          <w:szCs w:val="24"/>
-        </w:rPr>
-      </w:pPr>
-      <w:r>
-        <w:rPr>
-          <w:sz w:val="24"/>
-          <w:szCs w:val="24"/>
-        </w:rPr>
-        <w:t>Retouched and color corrected photographs, and updated archives.</w:t>
-      </w:r>
-    </w:p>
-    <w:p>
-      <w:pPr>
-        <w:pStyle w:val="ListParagraph"/>
-        <w:numPr>
-          <w:ilvl w:val="0"/>
-          <w:numId w:val="12"/>
-        </w:numPr>
-        <w:spacing w:line="276" w:lineRule="auto"/>
-        <w:rPr>
-          <w:sz w:val="24"/>
-          <w:szCs w:val="24"/>
-        </w:rPr>
-      </w:pPr>
-      <w:r>
-        <w:rPr>
-          <w:sz w:val="24"/>
-          <w:szCs w:val="24"/>
-        </w:rPr>
-        <w:t>Designed web campaigns for online initiatives, editorials, emails &amp; banners.</w:t>
-      </w:r>
-    </w:p>
-    <w:p>
-      <w:pPr>
-        <w:pStyle w:val="ListParagraph"/>
-        <w:numPr>
-          <w:ilvl w:val="0"/>
-          <w:numId w:val="12"/>
-        </w:numPr>
-        <w:spacing w:line="276" w:lineRule="auto"/>
-        <w:rPr>
-          <w:sz w:val="24"/>
-          <w:szCs w:val="24"/>
-        </w:rPr>
-      </w:pPr>
-      <w:r>
-        <w:rPr>
-          <w:sz w:val="24"/>
-          <w:szCs w:val="24"/>
-        </w:rPr>
-        <w:t>Used Sass and CSS to produce a consistent look and feel based on corporate style guides.</w:t>
-      </w:r>
-    </w:p>
-    <w:p>
-      <w:pPr>
-        <w:pStyle w:val="ListParagraph"/>
-        <w:numPr>
-          <w:ilvl w:val="0"/>
-          <w:numId w:val="12"/>
-        </w:numPr>
-        <w:spacing w:line="276" w:lineRule="auto"/>
-        <w:rPr>
-          <w:rFonts w:eastAsia="Times New Roman" w:cs="Times New Roman"/>
-          <w:sz w:val="24"/>
-          <w:szCs w:val="24"/>
-        </w:rPr>
-      </w:pPr>
-      <w:r>
-        <w:rPr>
-          <w:rFonts w:eastAsia="Times New Roman" w:cs="Times New Roman"/>
-          <w:sz w:val="24"/>
-          <w:szCs w:val="24"/>
-        </w:rPr>
-        <w:t>Implement web interfaces using primarily HTML</w:t>
-      </w:r>
-      <w:r>
-        <w:rPr>
-          <w:rFonts w:eastAsia="Times New Roman" w:cs="Times New Roman"/>
-          <w:sz w:val="24"/>
-          <w:szCs w:val="24"/>
-        </w:rPr>
-        <w:t>, CSS</w:t>
-      </w:r>
-      <w:r>
-        <w:rPr>
-          <w:rFonts w:eastAsia="Times New Roman" w:cs="Times New Roman"/>
-          <w:sz w:val="24"/>
-          <w:szCs w:val="24"/>
-        </w:rPr>
-        <w:t xml:space="preserve"> &amp; JavaScript.</w:t>
-      </w:r>
-    </w:p>
-    <w:p>
-      <w:pPr>
-        <w:pStyle w:val="ListParagraph"/>
-        <w:numPr>
-          <w:ilvl w:val="0"/>
-          <w:numId w:val="12"/>
-        </w:numPr>
-        <w:spacing w:line="276" w:lineRule="auto"/>
-        <w:rPr>
-          <w:rFonts w:eastAsia="Times New Roman" w:cs="Times New Roman"/>
-          <w:sz w:val="24"/>
-          <w:szCs w:val="24"/>
-        </w:rPr>
-      </w:pPr>
-      <w:r>
-        <w:rPr>
-          <w:rFonts w:eastAsia="Times New Roman" w:cs="Times New Roman"/>
-          <w:sz w:val="24"/>
-          <w:szCs w:val="24"/>
-        </w:rPr>
-        <w:t>Reviewed customer feedback about the debuggi</w:t>
-      </w:r>
-      <w:r>
-        <w:rPr>
-          <w:rFonts w:eastAsia="Times New Roman" w:cs="Times New Roman"/>
-          <w:sz w:val="24"/>
-          <w:szCs w:val="24"/>
-        </w:rPr>
-        <w:t>ng issues, fixed bugs with HTML</w:t>
-      </w:r>
-      <w:r>
-        <w:rPr>
-          <w:rFonts w:eastAsia="Times New Roman" w:cs="Times New Roman"/>
-          <w:sz w:val="24"/>
-          <w:szCs w:val="24"/>
-        </w:rPr>
-        <w:t xml:space="preserve"> and JavaScript codes and worked on resolving browser compatibility issues.</w:t>
-      </w:r>
-    </w:p>
-    <w:p>
-      <w:pPr>
-        <w:pStyle w:val="ListParagraph"/>
-        <w:numPr>
-          <w:ilvl w:val="0"/>
-          <w:numId w:val="12"/>
-        </w:numPr>
-        <w:spacing w:line="276" w:lineRule="auto"/>
-        <w:rPr>
-          <w:rFonts w:eastAsia="Times New Roman" w:cs="Times New Roman"/>
-          <w:sz w:val="24"/>
-          <w:szCs w:val="24"/>
-        </w:rPr>
-      </w:pPr>
-      <w:r>
-        <w:rPr>
-          <w:rFonts w:eastAsia="Times New Roman" w:cs="Times New Roman"/>
-          <w:sz w:val="24"/>
-          <w:szCs w:val="24"/>
-        </w:rPr>
-        <w:t>Used Cascading Style Sheet (CSS) in web pages to separate presentation from structure. </w:t>
-      </w:r>
-    </w:p>
-    <w:p>
-      <w:pPr>
-        <w:pStyle w:val="ListParagraph"/>
-        <w:numPr>
-          <w:ilvl w:val="0"/>
-          <w:numId w:val="12"/>
-        </w:numPr>
-        <w:spacing w:line="276" w:lineRule="auto"/>
-        <w:rPr>
-          <w:rFonts w:eastAsia="Times New Roman" w:cs="Times New Roman"/>
-          <w:sz w:val="24"/>
-          <w:szCs w:val="24"/>
-        </w:rPr>
-      </w:pPr>
-      <w:r>
-        <w:rPr>
-          <w:rFonts w:eastAsia="Times New Roman" w:cs="Times New Roman"/>
-          <w:sz w:val="24"/>
-          <w:szCs w:val="24"/>
-        </w:rPr>
-        <w:t>Used SVN and GIT for version control.</w:t>
-      </w:r>
-    </w:p>
-    <w:p>
-      <w:pPr>
-        <w:pStyle w:val="ListParagraph"/>
-        <w:numPr>
-          <w:ilvl w:val="0"/>
-          <w:numId w:val="10"/>
-        </w:numPr>
-        <w:spacing w:line="276" w:lineRule="auto"/>
-        <w:rPr>
-          <w:sz w:val="24"/>
-          <w:szCs w:val="24"/>
-        </w:rPr>
-      </w:pPr>
-      <w:r>
-        <w:rPr>
-          <w:sz w:val="24"/>
-          <w:szCs w:val="24"/>
-        </w:rPr>
-        <w:t>Participated in meetings with the end-clients to develop layout, color scheme for the web page and impleme</w:t>
-      </w:r>
-      <w:r>
-        <w:rPr>
-          <w:sz w:val="24"/>
-          <w:szCs w:val="24"/>
-        </w:rPr>
-        <w:t>nted them with the help of HTML, CSS</w:t>
-      </w:r>
-      <w:r>
-        <w:rPr>
-          <w:sz w:val="24"/>
-          <w:szCs w:val="24"/>
-        </w:rPr>
-        <w:t xml:space="preserve"> and </w:t>
-      </w:r>
-      <w:r>
-        <w:rPr>
-          <w:rStyle w:val="hl"/>
-          <w:sz w:val="24"/>
-          <w:szCs w:val="24"/>
-        </w:rPr>
-        <w:t>JavaScript</w:t>
-      </w:r>
-      <w:r>
-        <w:rPr>
-          <w:sz w:val="24"/>
-          <w:szCs w:val="24"/>
-        </w:rPr>
-        <w:t>. </w:t>
-      </w:r>
-    </w:p>
-    <w:p>
-      <w:pPr>
-        <w:pStyle w:val="ListParagraph"/>
-        <w:numPr>
-          <w:ilvl w:val="0"/>
-          <w:numId w:val="10"/>
-        </w:numPr>
-        <w:spacing w:line="276" w:lineRule="auto"/>
-        <w:rPr>
-          <w:sz w:val="24"/>
-          <w:szCs w:val="24"/>
-        </w:rPr>
-      </w:pPr>
-      <w:r>
-        <w:rPr>
-          <w:sz w:val="24"/>
-          <w:szCs w:val="24"/>
-        </w:rPr>
-        <w:t>Developed components to fetch the data from the back end using AJAX and JQUERY. </w:t>
-      </w:r>
-    </w:p>
-    <w:p>
-      <w:pPr>
-        <w:pStyle w:val="ListParagraph"/>
-        <w:numPr>
-          <w:ilvl w:val="0"/>
-          <w:numId w:val="10"/>
-        </w:numPr>
-        <w:spacing w:line="276" w:lineRule="auto"/>
-        <w:rPr>
-          <w:sz w:val="24"/>
-          <w:szCs w:val="24"/>
-        </w:rPr>
-      </w:pPr>
-      <w:r>
-        <w:rPr>
-          <w:sz w:val="24"/>
-          <w:szCs w:val="24"/>
-        </w:rPr>
-        <w:lastRenderedPageBreak/>
-        <w:t>Analyze the response of JSON in order to update DOM. </w:t>
-      </w:r>
-    </w:p>
-    <w:p>
-      <w:pPr>
-        <w:rPr>
-          <w:sz w:val="28"/>
-          <w:szCs w:val="28"/>
-        </w:rPr>
-      </w:pPr>
-    </w:p>
-    <w:p>
-      <w:pPr>
-        <w:rPr>
-          <w:b/>
-          <w:sz w:val="28"/>
-          <w:szCs w:val="28"/>
-        </w:rPr>
-      </w:pPr>
-      <w:r>
-        <w:rPr>
-          <w:b/>
-          <w:sz w:val="28"/>
-          <w:szCs w:val="28"/>
-        </w:rPr>
-        <w:t>February 2007 to September 2009</w:t>
-      </w:r>
-    </w:p>
-    <w:p>
-      <w:pPr>
-        <w:rPr>
-          <w:b/>
-          <w:sz w:val="28"/>
-          <w:szCs w:val="28"/>
-        </w:rPr>
-      </w:pPr>
-      <w:r>
-        <w:rPr>
-          <w:b/>
-          <w:sz w:val="28"/>
-          <w:szCs w:val="28"/>
-        </w:rPr>
-        <w:t>Web Developer</w:t>
-      </w:r>
-    </w:p>
-    <w:p>
-      <w:pPr>
-        <w:rPr>
-          <w:b/>
-          <w:sz w:val="28"/>
-          <w:szCs w:val="28"/>
-        </w:rPr>
-      </w:pPr>
-      <w:r>
-        <w:rPr>
-          <w:b/>
-          <w:sz w:val="28"/>
-          <w:szCs w:val="28"/>
-        </w:rPr>
-        <w:t>XYZ Software India.</w:t>
-      </w:r>
-    </w:p>
-    <w:p>
-      <w:pPr>
-        <w:rPr>
-          <w:b/>
-          <w:sz w:val="28"/>
-          <w:szCs w:val="28"/>
-        </w:rPr>
-      </w:pPr>
-    </w:p>
-    <w:p>
-      <w:pPr>
-        <w:rPr>
-          <w:b/>
-          <w:sz w:val="28"/>
-          <w:szCs w:val="28"/>
-          <w:u w:val="single"/>
-        </w:rPr>
-      </w:pPr>
-      <w:r>
-        <w:rPr>
-          <w:b/>
-          <w:sz w:val="28"/>
-          <w:szCs w:val="28"/>
-          <w:u w:val="single"/>
-        </w:rPr>
-        <w:t>Res</w:t>
-      </w:r>
-      <w:r>
-        <w:rPr>
-          <w:b/>
-          <w:sz w:val="28"/>
-          <w:szCs w:val="28"/>
-          <w:u w:val="single"/>
-        </w:rPr>
-        <w:t>ponsibilities:</w:t>
-      </w:r>
-    </w:p>
-    <w:p>
-      <w:pPr>
-        <w:rPr>
-          <w:sz w:val="28"/>
-          <w:szCs w:val="28"/>
-        </w:rPr>
-      </w:pPr>
-    </w:p>
-    <w:p>
-      <w:pPr>
-        <w:pStyle w:val="ListParagraph"/>
-        <w:numPr>
-          <w:ilvl w:val="0"/>
-          <w:numId w:val="9"/>
-        </w:numPr>
-        <w:rPr>
-          <w:rFonts w:eastAsia="Times New Roman" w:cs="Times New Roman"/>
-          <w:sz w:val="24"/>
-          <w:szCs w:val="24"/>
-        </w:rPr>
-      </w:pPr>
-      <w:r>
-        <w:rPr>
-          <w:sz w:val="24"/>
-          <w:szCs w:val="24"/>
-        </w:rPr>
-        <w:t xml:space="preserve">Proposed and created design layout of Web pages with HTML tables and style sheets, </w:t>
-      </w:r>
-    </w:p>
-    <w:p>
-      <w:pPr>
-        <w:pStyle w:val="ListParagraph"/>
-        <w:numPr>
-          <w:ilvl w:val="0"/>
-          <w:numId w:val="9"/>
-        </w:numPr>
-        <w:rPr>
-          <w:rFonts w:eastAsia="Times New Roman" w:cs="Times New Roman"/>
-          <w:sz w:val="24"/>
-          <w:szCs w:val="24"/>
-        </w:rPr>
-      </w:pPr>
-      <w:r>
-        <w:rPr>
-          <w:rFonts w:eastAsia="Times New Roman" w:cs="Times New Roman"/>
-          <w:sz w:val="24"/>
-          <w:szCs w:val="24"/>
-        </w:rPr>
-        <w:t>Used Cascading Style Sheet (CSS) in web pages to separate presentation from structure.</w:t>
-      </w:r>
-    </w:p>
-    <w:p>
-      <w:pPr>
-        <w:pStyle w:val="ListParagraph"/>
-        <w:numPr>
-          <w:ilvl w:val="0"/>
-          <w:numId w:val="9"/>
-        </w:numPr>
-        <w:rPr>
-          <w:rFonts w:eastAsia="Times New Roman" w:cs="Times New Roman"/>
-          <w:sz w:val="24"/>
-          <w:szCs w:val="24"/>
-        </w:rPr>
-      </w:pPr>
-      <w:r>
-        <w:rPr>
-          <w:rFonts w:eastAsia="Times New Roman" w:cs="Times New Roman"/>
-          <w:sz w:val="24"/>
-          <w:szCs w:val="24"/>
-        </w:rPr>
-        <w:t>Designed different front-end forms</w:t>
-      </w:r>
-      <w:r>
-        <w:rPr>
-          <w:rFonts w:eastAsia="Times New Roman" w:cs="Times New Roman"/>
-          <w:sz w:val="24"/>
-          <w:szCs w:val="24"/>
-        </w:rPr>
-        <w:t xml:space="preserve"> &amp; dynamic</w:t>
-      </w:r>
-      <w:r>
-        <w:rPr>
-          <w:rFonts w:eastAsia="Times New Roman" w:cs="Times New Roman"/>
-          <w:sz w:val="24"/>
-          <w:szCs w:val="24"/>
-        </w:rPr>
-        <w:t xml:space="preserve"> </w:t>
-      </w:r>
-      <w:r>
-        <w:rPr>
-          <w:rFonts w:eastAsia="Times New Roman" w:cs="Times New Roman"/>
-          <w:sz w:val="24"/>
-          <w:szCs w:val="24"/>
-        </w:rPr>
-        <w:t xml:space="preserve">pages </w:t>
-      </w:r>
-      <w:r>
-        <w:rPr>
-          <w:rFonts w:eastAsia="Times New Roman" w:cs="Times New Roman"/>
-          <w:sz w:val="24"/>
-          <w:szCs w:val="24"/>
-        </w:rPr>
-        <w:t>using</w:t>
-      </w:r>
-      <w:r>
-        <w:rPr>
-          <w:rFonts w:eastAsia="Times New Roman" w:cs="Times New Roman"/>
-          <w:sz w:val="24"/>
-          <w:szCs w:val="24"/>
-        </w:rPr>
-        <w:t xml:space="preserve"> CSS, HTML &amp; given </w:t>
-      </w:r>
-      <w:r>
-        <w:rPr>
-          <w:rFonts w:eastAsia="Times New Roman" w:cs="Times New Roman"/>
-          <w:sz w:val="24"/>
-          <w:szCs w:val="24"/>
-        </w:rPr>
-        <w:t xml:space="preserve">functionality </w:t>
-      </w:r>
-      <w:r>
-        <w:rPr>
-          <w:rFonts w:eastAsia="Times New Roman" w:cs="Times New Roman"/>
-          <w:sz w:val="24"/>
-          <w:szCs w:val="24"/>
-        </w:rPr>
-        <w:t>with</w:t>
-      </w:r>
-      <w:r>
-        <w:rPr>
-          <w:rFonts w:eastAsia="Times New Roman" w:cs="Times New Roman"/>
-          <w:sz w:val="24"/>
-          <w:szCs w:val="24"/>
-        </w:rPr>
-        <w:t xml:space="preserve"> JavaScript.</w:t>
-      </w:r>
-    </w:p>
-    <w:p>
-      <w:pPr>
-        <w:pStyle w:val="ListParagraph"/>
-        <w:numPr>
-          <w:ilvl w:val="0"/>
-          <w:numId w:val="9"/>
-        </w:numPr>
-        <w:rPr>
-          <w:rFonts w:eastAsia="Times New Roman" w:cs="Times New Roman"/>
-          <w:sz w:val="24"/>
-          <w:szCs w:val="24"/>
-        </w:rPr>
-      </w:pPr>
-      <w:r>
-        <w:rPr>
-          <w:rFonts w:eastAsia="Times New Roman" w:cs="Times New Roman"/>
-          <w:sz w:val="24"/>
-          <w:szCs w:val="24"/>
-        </w:rPr>
-        <w:t>Fixed bugs and provided support services for the application.</w:t>
-      </w:r>
-    </w:p>
-    <w:p>
-      <w:pPr>
-        <w:pStyle w:val="ListParagraph"/>
-        <w:numPr>
-          <w:ilvl w:val="0"/>
-          <w:numId w:val="9"/>
-        </w:numPr>
-        <w:rPr>
-          <w:rFonts w:eastAsia="Times New Roman" w:cs="Times New Roman"/>
-          <w:sz w:val="24"/>
-          <w:szCs w:val="24"/>
-        </w:rPr>
-      </w:pPr>
-      <w:r>
-        <w:rPr>
-          <w:rFonts w:eastAsia="Times New Roman" w:cs="Times New Roman"/>
-          <w:sz w:val="24"/>
-          <w:szCs w:val="24"/>
-        </w:rPr>
-        <w:t>Defined text alignment, size, borders and many other typographic characteristics. </w:t>
-      </w:r>
-    </w:p>
-    <w:p>
-      <w:pPr>
-        <w:pStyle w:val="ListParagraph"/>
-        <w:numPr>
-          <w:ilvl w:val="0"/>
-          <w:numId w:val="9"/>
-        </w:numPr>
-        <w:rPr>
-          <w:rFonts w:eastAsia="Times New Roman" w:cs="Times New Roman"/>
-          <w:sz w:val="24"/>
-          <w:szCs w:val="24"/>
-        </w:rPr>
-      </w:pPr>
-      <w:r>
-        <w:rPr>
-          <w:rFonts w:eastAsia="Times New Roman" w:cs="Times New Roman"/>
-          <w:sz w:val="24"/>
-          <w:szCs w:val="24"/>
-        </w:rPr>
-        <w:t>Responsible for developing, editing, publishing and managing content on the external Web pages and internal layouts. </w:t>
-      </w:r>
-    </w:p>
-    <w:p>
-      <w:pPr>
-        <w:pStyle w:val="ListParagraph"/>
-        <w:spacing w:line="276" w:lineRule="auto"/>
-        <w:rPr>
-          <w:rFonts w:eastAsia="Times New Roman" w:cs="Times New Roman"/>
-          <w:sz w:val="24"/>
-          <w:szCs w:val="24"/>
-        </w:rPr>
-      </w:pPr>
-    </w:p>
-    <w:p>
-      <w:pPr>
-        <w:pStyle w:val="ListParagraph"/>
-        <w:rPr>
-          <w:rFonts w:eastAsia="Times New Roman" w:cs="Times New Roman"/>
-          <w:sz w:val="24"/>
-          <w:szCs w:val="24"/>
-        </w:rPr>
-      </w:pPr>
-    </w:p>
-    <w:p>
-      <w:pPr>
-        <w:spacing w:before="100" w:beforeAutospacing="1" w:after="100" w:afterAutospacing="1"/>
-        <w:outlineLvl w:val="1"/>
-        <w:rPr>
-          <w:rFonts w:eastAsia="Times New Roman" w:cs="Times New Roman"/>
-          <w:b/>
-          <w:bCs/>
-          <w:sz w:val="36"/>
-          <w:szCs w:val="36"/>
-        </w:rPr>
-      </w:pPr>
-      <w:r>
-        <w:rPr>
-          <w:rFonts w:eastAsia="Times New Roman" w:cs="Times New Roman"/>
-          <w:b/>
-          <w:bCs/>
-          <w:sz w:val="36"/>
-          <w:szCs w:val="36"/>
-        </w:rPr>
-        <w:t>Additional Information</w:t>
-      </w:r>
+        <w:ind w:left="360"/>
+        <w:rPr>
+          <w:rFonts w:ascii="Arial" w:hAnsi="Arial" w:cs="Arial"/>
+          <w:color w:val="000000"/>
+        </w:rPr>
+      </w:pPr>
+    </w:p>
+    <w:p>
+      <w:pPr>
+        <w:pStyle w:val="ListParagraph"/>
+        <w:rPr>
+          <w:sz w:val="28"/>
+          <w:szCs w:val="28"/>
+        </w:rPr>
+      </w:pPr>
+    </w:p>
+    <w:p>
+      <w:pPr>
+        <w:rPr>
+          <w:sz w:val="28"/>
+          <w:szCs w:val="28"/>
+        </w:rPr>
+      </w:pPr>
+    </w:p>
+    <w:p>
+      <w:pPr>
+        <w:rPr>
+          <w:sz w:val="28"/>
+          <w:szCs w:val="28"/>
+        </w:rPr>
+      </w:pPr>
     </w:p>
     <w:p>
       <w:pPr>
         <w:pStyle w:val="NoSpacing"/>
+        <w:rPr>
+          <w:sz w:val="24"/>
+          <w:szCs w:val="24"/>
+        </w:rPr>
       </w:pPr>
       <w:r>
         <w:rPr>
@@ -1937,21 +751,35 @@
           <w:sz w:val="24"/>
           <w:szCs w:val="24"/>
         </w:rPr>
-        <w:t xml:space="preserve">Web Technologies HTML 4.0/5, </w:t>
-      </w:r>
-      <w:r>
-        <w:rPr>
-          <w:sz w:val="24"/>
-          <w:szCs w:val="24"/>
-        </w:rPr>
-        <w:t>CSS</w:t>
-      </w:r>
-      <w:r>
-        <w:rPr>
-          <w:sz w:val="24"/>
-          <w:szCs w:val="24"/>
-        </w:rPr>
-        <w:t>/CSS3</w:t>
+        <w:t>Web Technologies HTML 4.0/5, CSS/CSS3,</w:t>
+      </w:r>
+      <w:r>
+        <w:rPr>
+          <w:sz w:val="24"/>
+          <w:szCs w:val="24"/>
+        </w:rPr>
+        <w:t xml:space="preserve"> TWITTER BOOTSTRAP,</w:t>
+      </w:r>
+      <w:r>
+        <w:rPr>
+          <w:sz w:val="24"/>
+          <w:szCs w:val="24"/>
+        </w:rPr>
+        <w:t xml:space="preserve"> JAVASCRIPT, JQUERY</w:t>
+      </w:r>
+      <w:r>
+        <w:rPr>
+          <w:sz w:val="24"/>
+          <w:szCs w:val="24"/>
+        </w:rPr>
+        <w:t xml:space="preserve">, </w:t>
+      </w:r>
+      <w:r>
+        <w:rPr>
+          <w:sz w:val="24"/>
+          <w:szCs w:val="24"/>
+        </w:rPr>
+        <w:t>REQUIREJS, HANDLEBAR</w:t>
       </w:r>
       <w:r>
         <w:rPr>
@@ -1965,35 +793,15 @@
           <w:sz w:val="24"/>
           <w:szCs w:val="24"/>
         </w:rPr>
-        <w:t xml:space="preserve"> TWITTER</w:t>
-      </w:r>
-      <w:r>
-        <w:rPr>
-          <w:sz w:val="24"/>
-          <w:szCs w:val="24"/>
-        </w:rPr>
-        <w:t xml:space="preserve"> BOOTSTRAP,</w:t>
-      </w:r>
-      <w:r>
-        <w:rPr>
-          <w:sz w:val="24"/>
-          <w:szCs w:val="24"/>
-        </w:rPr>
-        <w:t xml:space="preserve"> JAVASCRIPT</w:t>
-      </w:r>
-      <w:r>
-        <w:rPr>
-          <w:sz w:val="24"/>
-          <w:szCs w:val="24"/>
-        </w:rPr>
-        <w:t xml:space="preserve">, JQUERY, </w:t>
-      </w:r>
-      <w:r>
-        <w:rPr>
-          <w:sz w:val="24"/>
-          <w:szCs w:val="24"/>
-        </w:rPr>
-        <w:t>HANDLEBAR</w:t>
+        <w:t xml:space="preserve"> AJAX, JSON.</w:t>
+      </w:r>
+      <w:r>
+        <w:rPr>
+          <w:sz w:val="24"/>
+          <w:szCs w:val="24"/>
+        </w:rPr>
+        <w:br/>
+        <w:t>Tools &amp; IDEs: Sublime Text, Notepad++, Eclipse</w:t>
       </w:r>
       <w:r>
         <w:rPr>
@@ -2003,60 +811,34 @@
         <w:t>,</w:t>
       </w:r>
       <w:r>
-        <w:rPr>
-          <w:sz w:val="24"/>
-          <w:szCs w:val="24"/>
-        </w:rPr>
-        <w:t xml:space="preserve"> AJAX</w:t>
-      </w:r>
-      <w:r>
-        <w:rPr>
-          <w:sz w:val="24"/>
-          <w:szCs w:val="24"/>
-        </w:rPr>
-        <w:t>, JSON.</w:t>
-      </w:r>
+        <w:t xml:space="preserve"> </w:t>
+      </w:r>
+      <w:r>
+        <w:rPr>
+          <w:sz w:val="24"/>
+          <w:szCs w:val="24"/>
+        </w:rPr>
+        <w:t>Dreamweaver</w:t>
+      </w:r>
+      <w:r>
+        <w:rPr>
+          <w:sz w:val="24"/>
+          <w:szCs w:val="24"/>
+        </w:rPr>
+        <w:t>.</w:t>
+      </w:r>
+    </w:p>
+    <w:p>
+      <w:pPr>
+        <w:pStyle w:val="NoSpacing"/>
+      </w:pPr>
       <w:r>
         <w:rPr>
           <w:sz w:val="24"/>
           <w:szCs w:val="24"/>
         </w:rPr>
         <w:br/>
-      </w:r>
-      <w:r>
-        <w:rPr>
-          <w:sz w:val="24"/>
-          <w:szCs w:val="24"/>
-        </w:rPr>
-        <w:t>Tools</w:t>
-      </w:r>
-      <w:r>
-        <w:rPr>
-          <w:sz w:val="24"/>
-          <w:szCs w:val="24"/>
-        </w:rPr>
-        <w:t xml:space="preserve"> &amp; </w:t>
-      </w:r>
-      <w:r>
-        <w:rPr>
-          <w:sz w:val="24"/>
-          <w:szCs w:val="24"/>
-        </w:rPr>
-        <w:t>IDEs:</w:t>
-      </w:r>
-      <w:r>
-        <w:rPr>
-          <w:sz w:val="24"/>
-          <w:szCs w:val="24"/>
-        </w:rPr>
-        <w:t xml:space="preserve"> S</w:t>
-      </w:r>
-      <w:r>
-        <w:rPr>
-          <w:sz w:val="24"/>
-          <w:szCs w:val="24"/>
-        </w:rPr>
-        <w:t>ublime Text, Notepad++, Eclipse.</w:t>
+        <w:t>Operating Systems Window 7, Window Vista/2003/2000 XP/98, MAC OS </w:t>
       </w:r>
       <w:r>
         <w:rPr>
@@ -2064,46 +846,1229 @@
           <w:szCs w:val="24"/>
         </w:rPr>
         <w:br/>
-        <w:t>Operating Systems Window 7,</w:t>
-      </w:r>
-      <w:r>
-        <w:rPr>
-          <w:sz w:val="24"/>
-          <w:szCs w:val="24"/>
-        </w:rPr>
-        <w:t xml:space="preserve"> Window Vista/2003/2000 XP/98</w:t>
-      </w:r>
-      <w:r>
-        <w:rPr>
-          <w:sz w:val="24"/>
-          <w:szCs w:val="24"/>
-        </w:rPr>
-        <w:t>, MAC OS </w:t>
-      </w:r>
-      <w:r>
-        <w:rPr>
-          <w:sz w:val="24"/>
-          <w:szCs w:val="24"/>
-        </w:rPr>
-        <w:br/>
-        <w:t>Application</w:t>
-      </w:r>
-      <w:r>
-        <w:rPr>
-          <w:sz w:val="24"/>
-          <w:szCs w:val="24"/>
-        </w:rPr>
-        <w:t>:</w:t>
-      </w:r>
-      <w:r>
-        <w:rPr>
-          <w:sz w:val="24"/>
-          <w:szCs w:val="24"/>
-        </w:rPr>
-        <w:t xml:space="preserve"> Adobe</w:t>
-      </w:r>
-      <w:r>
-        <w:rPr>
+        <w:t>Application: Adobe illustrator, Adobe Photoshop, CorelDraw.</w:t>
+      </w:r>
+    </w:p>
+    <w:p>
+      <w:pPr>
+        <w:rPr>
+          <w:b/>
+          <w:sz w:val="28"/>
+          <w:szCs w:val="28"/>
+        </w:rPr>
+      </w:pPr>
+    </w:p>
+    <w:p>
+      <w:pPr>
+        <w:rPr>
+          <w:b/>
+          <w:sz w:val="28"/>
+          <w:szCs w:val="28"/>
+        </w:rPr>
+      </w:pPr>
+      <w:r>
+        <w:rPr>
+          <w:b/>
+          <w:sz w:val="28"/>
+          <w:szCs w:val="28"/>
+        </w:rPr>
+        <w:t>March</w:t>
+      </w:r>
+      <w:r>
+        <w:rPr>
+          <w:b/>
+          <w:sz w:val="28"/>
+          <w:szCs w:val="28"/>
+        </w:rPr>
+        <w:t xml:space="preserve"> 20</w:t>
+      </w:r>
+      <w:r>
+        <w:rPr>
+          <w:b/>
+          <w:sz w:val="28"/>
+          <w:szCs w:val="28"/>
+        </w:rPr>
+        <w:t>11</w:t>
+      </w:r>
+      <w:r>
+        <w:rPr>
+          <w:b/>
+          <w:sz w:val="28"/>
+          <w:szCs w:val="28"/>
+        </w:rPr>
+        <w:t xml:space="preserve"> to </w:t>
+      </w:r>
+      <w:r>
+        <w:rPr>
+          <w:b/>
+          <w:sz w:val="28"/>
+          <w:szCs w:val="28"/>
+        </w:rPr>
+        <w:t>June 2014</w:t>
+      </w:r>
+    </w:p>
+    <w:p>
+      <w:pPr>
+        <w:rPr>
+          <w:b/>
+          <w:sz w:val="28"/>
+          <w:szCs w:val="28"/>
+        </w:rPr>
+      </w:pPr>
+      <w:r>
+        <w:rPr>
+          <w:b/>
+          <w:sz w:val="28"/>
+          <w:szCs w:val="28"/>
+        </w:rPr>
+        <w:t>Web Developer</w:t>
+      </w:r>
+    </w:p>
+    <w:p>
+      <w:pPr>
+        <w:rPr>
+          <w:b/>
+          <w:sz w:val="28"/>
+          <w:szCs w:val="28"/>
+        </w:rPr>
+      </w:pPr>
+      <w:r>
+        <w:rPr>
+          <w:b/>
+          <w:sz w:val="28"/>
+          <w:szCs w:val="28"/>
+        </w:rPr>
+        <w:t>ABC Software India.</w:t>
+      </w:r>
+    </w:p>
+    <w:p>
+      <w:pPr>
+        <w:rPr>
+          <w:b/>
+          <w:sz w:val="28"/>
+          <w:szCs w:val="28"/>
+        </w:rPr>
+      </w:pPr>
+    </w:p>
+    <w:p>
+      <w:pPr>
+        <w:rPr>
+          <w:b/>
+          <w:sz w:val="28"/>
+          <w:szCs w:val="28"/>
+          <w:u w:val="single"/>
+        </w:rPr>
+      </w:pPr>
+      <w:r>
+        <w:rPr>
+          <w:b/>
+          <w:sz w:val="28"/>
+          <w:szCs w:val="28"/>
+          <w:u w:val="single"/>
+        </w:rPr>
+        <w:t>Responsibilities:</w:t>
+      </w:r>
+    </w:p>
+    <w:p>
+      <w:pPr>
+        <w:rPr>
+          <w:b/>
+          <w:sz w:val="28"/>
+          <w:szCs w:val="28"/>
+          <w:u w:val="single"/>
+        </w:rPr>
+      </w:pPr>
+    </w:p>
+    <w:p>
+      <w:pPr>
+        <w:pStyle w:val="ListParagraph"/>
+        <w:numPr>
+          <w:ilvl w:val="0"/>
+          <w:numId w:val="11"/>
+        </w:numPr>
+        <w:rPr>
+          <w:sz w:val="24"/>
+          <w:szCs w:val="24"/>
+        </w:rPr>
+      </w:pPr>
+      <w:r>
+        <w:rPr>
+          <w:sz w:val="24"/>
+          <w:szCs w:val="24"/>
+        </w:rPr>
+        <w:t xml:space="preserve">Responsible for developing new screens to the application by designing the UI with HTML, CSS, </w:t>
+      </w:r>
+      <w:r>
+        <w:rPr>
+          <w:rStyle w:val="hl"/>
+          <w:sz w:val="24"/>
+          <w:szCs w:val="24"/>
+        </w:rPr>
+        <w:t>JavaScript</w:t>
+      </w:r>
+      <w:r>
+        <w:rPr>
+          <w:sz w:val="24"/>
+          <w:szCs w:val="24"/>
+        </w:rPr>
+        <w:t>, AJAX. </w:t>
+      </w:r>
+    </w:p>
+    <w:p>
+      <w:pPr>
+        <w:pStyle w:val="ListParagraph"/>
+        <w:numPr>
+          <w:ilvl w:val="0"/>
+          <w:numId w:val="11"/>
+        </w:numPr>
+        <w:rPr>
+          <w:sz w:val="24"/>
+          <w:szCs w:val="24"/>
+        </w:rPr>
+      </w:pPr>
+      <w:r>
+        <w:rPr>
+          <w:sz w:val="24"/>
+          <w:szCs w:val="24"/>
+        </w:rPr>
+        <w:t>Used Twitter Bootstrap</w:t>
+      </w:r>
+      <w:r>
+        <w:rPr>
+          <w:sz w:val="24"/>
+          <w:szCs w:val="24"/>
+        </w:rPr>
+        <w:t xml:space="preserve"> &amp; Media query</w:t>
+      </w:r>
+      <w:r>
+        <w:rPr>
+          <w:sz w:val="24"/>
+          <w:szCs w:val="24"/>
+        </w:rPr>
+        <w:t xml:space="preserve"> for building responsive website.</w:t>
+      </w:r>
+    </w:p>
+    <w:p>
+      <w:pPr>
+        <w:numPr>
+          <w:ilvl w:val="0"/>
+          <w:numId w:val="11"/>
+        </w:numPr>
+        <w:spacing w:beforeLines="1" w:before="2" w:afterLines="1" w:after="2"/>
+        <w:rPr>
+          <w:rFonts w:ascii="Calibri" w:eastAsia="Cambria" w:hAnsi="Calibri"/>
+          <w:sz w:val="24"/>
+          <w:szCs w:val="24"/>
+        </w:rPr>
+      </w:pPr>
+      <w:r>
+        <w:rPr>
+          <w:rFonts w:ascii="Calibri" w:eastAsia="Cambria" w:hAnsi="Calibri"/>
+          <w:sz w:val="24"/>
+          <w:szCs w:val="24"/>
+        </w:rPr>
+        <w:t>Used LESS, SASS &amp; Stylus for better CSS management.</w:t>
+      </w:r>
+    </w:p>
+    <w:p>
+      <w:pPr>
+        <w:pStyle w:val="ListParagraph"/>
+        <w:numPr>
+          <w:ilvl w:val="0"/>
+          <w:numId w:val="11"/>
+        </w:numPr>
+        <w:rPr>
+          <w:sz w:val="24"/>
+          <w:szCs w:val="24"/>
+        </w:rPr>
+      </w:pPr>
+      <w:r>
+        <w:rPr>
+          <w:sz w:val="24"/>
+          <w:szCs w:val="24"/>
+        </w:rPr>
+        <w:t>Involved in code reviews to improve the coding standards. </w:t>
+      </w:r>
+    </w:p>
+    <w:p>
+      <w:pPr>
+        <w:pStyle w:val="ListParagraph"/>
+        <w:numPr>
+          <w:ilvl w:val="0"/>
+          <w:numId w:val="11"/>
+        </w:numPr>
+        <w:rPr>
+          <w:sz w:val="24"/>
+          <w:szCs w:val="24"/>
+        </w:rPr>
+      </w:pPr>
+      <w:r>
+        <w:rPr>
+          <w:sz w:val="24"/>
+          <w:szCs w:val="24"/>
+        </w:rPr>
+        <w:t xml:space="preserve">Developing custom </w:t>
+      </w:r>
+      <w:r>
+        <w:rPr>
+          <w:rStyle w:val="hl"/>
+          <w:sz w:val="24"/>
+          <w:szCs w:val="24"/>
+        </w:rPr>
+        <w:t>JavaScript</w:t>
+      </w:r>
+      <w:r>
+        <w:rPr>
+          <w:sz w:val="24"/>
+          <w:szCs w:val="24"/>
+        </w:rPr>
+        <w:t xml:space="preserve"> framework for a complex AJAX application based on the jQuery framework. </w:t>
+      </w:r>
+    </w:p>
+    <w:p>
+      <w:pPr>
+        <w:pStyle w:val="ListParagraph"/>
+        <w:numPr>
+          <w:ilvl w:val="0"/>
+          <w:numId w:val="11"/>
+        </w:numPr>
+        <w:rPr>
+          <w:color w:val="000000" w:themeColor="text1"/>
+          <w:sz w:val="24"/>
+          <w:szCs w:val="24"/>
+        </w:rPr>
+      </w:pPr>
+      <w:r>
+        <w:rPr>
+          <w:sz w:val="24"/>
+          <w:szCs w:val="24"/>
+        </w:rPr>
+        <w:t xml:space="preserve">Performed web optimization best practices by reducing network requests through image sprites and consolidation of external CSS and </w:t>
+      </w:r>
+      <w:r>
+        <w:rPr>
+          <w:rStyle w:val="hl"/>
+          <w:sz w:val="24"/>
+          <w:szCs w:val="24"/>
+        </w:rPr>
+        <w:t>JavaScript</w:t>
+      </w:r>
+      <w:r>
+        <w:rPr>
+          <w:sz w:val="24"/>
+          <w:szCs w:val="24"/>
+        </w:rPr>
+        <w:t xml:space="preserve"> files. </w:t>
+      </w:r>
+    </w:p>
+    <w:p>
+      <w:pPr>
+        <w:pStyle w:val="ListParagraph"/>
+        <w:numPr>
+          <w:ilvl w:val="0"/>
+          <w:numId w:val="11"/>
+        </w:numPr>
+        <w:rPr>
+          <w:color w:val="000000" w:themeColor="text1"/>
+          <w:sz w:val="24"/>
+          <w:szCs w:val="24"/>
+        </w:rPr>
+      </w:pPr>
+      <w:r>
+        <w:rPr>
+          <w:color w:val="000000" w:themeColor="text1"/>
+          <w:sz w:val="24"/>
+          <w:szCs w:val="24"/>
+        </w:rPr>
+        <w:t>Utilized Bootstrap as well as custom code to create responsive navigation menus and page interactivity. </w:t>
+      </w:r>
+    </w:p>
+    <w:p>
+      <w:pPr>
+        <w:pStyle w:val="ListParagraph"/>
+        <w:numPr>
+          <w:ilvl w:val="0"/>
+          <w:numId w:val="11"/>
+        </w:numPr>
+        <w:rPr>
+          <w:sz w:val="24"/>
+          <w:szCs w:val="24"/>
+        </w:rPr>
+      </w:pPr>
+      <w:r>
+        <w:rPr>
+          <w:sz w:val="24"/>
+          <w:szCs w:val="24"/>
+        </w:rPr>
+        <w:t>Create HTML5 / CSS3 /</w:t>
+      </w:r>
+      <w:r>
+        <w:rPr>
+          <w:rStyle w:val="hl"/>
+          <w:sz w:val="24"/>
+          <w:szCs w:val="24"/>
+        </w:rPr>
+        <w:t>JavaScript</w:t>
+      </w:r>
+      <w:r>
+        <w:rPr>
+          <w:sz w:val="24"/>
+          <w:szCs w:val="24"/>
+        </w:rPr>
+        <w:t xml:space="preserve"> site from Photoshop files for integration into a Bootstrap framework. </w:t>
+      </w:r>
+    </w:p>
+    <w:p>
+      <w:pPr>
+        <w:pStyle w:val="ListParagraph"/>
+        <w:numPr>
+          <w:ilvl w:val="0"/>
+          <w:numId w:val="11"/>
+        </w:numPr>
+        <w:rPr>
+          <w:sz w:val="24"/>
+          <w:szCs w:val="24"/>
+        </w:rPr>
+      </w:pPr>
+      <w:r>
+        <w:rPr>
+          <w:sz w:val="24"/>
+          <w:szCs w:val="24"/>
+        </w:rPr>
+        <w:t xml:space="preserve">Create </w:t>
+      </w:r>
+      <w:r>
+        <w:rPr>
+          <w:sz w:val="24"/>
+          <w:szCs w:val="24"/>
+        </w:rPr>
+        <w:t xml:space="preserve">Adobe </w:t>
+      </w:r>
+      <w:r>
+        <w:rPr>
+          <w:rStyle w:val="hl"/>
+          <w:sz w:val="24"/>
+          <w:szCs w:val="24"/>
+        </w:rPr>
+        <w:t>Photoshop</w:t>
+      </w:r>
+      <w:r>
+        <w:rPr>
+          <w:sz w:val="24"/>
+          <w:szCs w:val="24"/>
+        </w:rPr>
+        <w:t xml:space="preserve"> Grid &amp; Layout, Good sense for </w:t>
+      </w:r>
+      <w:r>
+        <w:rPr>
+          <w:rStyle w:val="hl"/>
+          <w:sz w:val="24"/>
+          <w:szCs w:val="24"/>
+        </w:rPr>
+        <w:t xml:space="preserve">Illustrator </w:t>
+      </w:r>
+      <w:r>
+        <w:rPr>
+          <w:sz w:val="24"/>
+          <w:szCs w:val="24"/>
+        </w:rPr>
+        <w:t>typography.</w:t>
+      </w:r>
+    </w:p>
+    <w:p>
+      <w:pPr>
+        <w:pStyle w:val="ListParagraph"/>
+        <w:numPr>
+          <w:ilvl w:val="0"/>
+          <w:numId w:val="11"/>
+        </w:numPr>
+        <w:rPr>
+          <w:sz w:val="24"/>
+          <w:szCs w:val="24"/>
+        </w:rPr>
+      </w:pPr>
+      <w:r>
+        <w:rPr>
+          <w:sz w:val="24"/>
+          <w:szCs w:val="24"/>
+        </w:rPr>
+        <w:t xml:space="preserve">Responsible for implementing the use of Adobe software (Photoshop, illustrator) for creating </w:t>
+      </w:r>
+      <w:r>
+        <w:rPr>
+          <w:sz w:val="24"/>
+          <w:szCs w:val="24"/>
+        </w:rPr>
+        <w:t>web page templates.</w:t>
+      </w:r>
+    </w:p>
+    <w:p>
+      <w:pPr>
+        <w:pStyle w:val="ListParagraph"/>
+        <w:numPr>
+          <w:ilvl w:val="0"/>
+          <w:numId w:val="11"/>
+        </w:numPr>
+        <w:rPr>
+          <w:sz w:val="24"/>
+          <w:szCs w:val="24"/>
+        </w:rPr>
+      </w:pPr>
+      <w:r>
+        <w:rPr>
+          <w:sz w:val="24"/>
+          <w:szCs w:val="24"/>
+        </w:rPr>
+        <w:t xml:space="preserve">Mostly using jQuery as JavaScript library also used AngularJS and </w:t>
+      </w:r>
+      <w:r>
+        <w:rPr>
+          <w:sz w:val="24"/>
+          <w:szCs w:val="24"/>
+        </w:rPr>
+        <w:t>Handlebars</w:t>
+      </w:r>
+      <w:r>
+        <w:rPr>
+          <w:sz w:val="24"/>
+          <w:szCs w:val="24"/>
+        </w:rPr>
+        <w:t>.</w:t>
+      </w:r>
+    </w:p>
+    <w:p>
+      <w:pPr>
+        <w:pStyle w:val="ListParagraph"/>
+        <w:numPr>
+          <w:ilvl w:val="0"/>
+          <w:numId w:val="11"/>
+        </w:numPr>
+        <w:rPr>
+          <w:sz w:val="24"/>
+          <w:szCs w:val="24"/>
+        </w:rPr>
+      </w:pPr>
+      <w:r>
+        <w:rPr>
+          <w:sz w:val="24"/>
+          <w:szCs w:val="24"/>
+        </w:rPr>
+        <w:t>Used Model-View-Controller (MVC) pattern for implementing User Interfaces.</w:t>
+      </w:r>
+    </w:p>
+    <w:p>
+      <w:pPr>
+        <w:pStyle w:val="ListParagraph"/>
+        <w:numPr>
+          <w:ilvl w:val="0"/>
+          <w:numId w:val="11"/>
+        </w:numPr>
+        <w:rPr>
+          <w:sz w:val="24"/>
+          <w:szCs w:val="24"/>
+        </w:rPr>
+      </w:pPr>
+      <w:r>
+        <w:rPr>
+          <w:sz w:val="24"/>
+          <w:szCs w:val="24"/>
+        </w:rPr>
+        <w:t xml:space="preserve">Converted the page in to responsive web design utilizing media query targeting </w:t>
+      </w:r>
+      <w:r>
+        <w:rPr>
+          <w:sz w:val="24"/>
+          <w:szCs w:val="24"/>
+        </w:rPr>
+        <w:t>various devices</w:t>
+      </w:r>
+      <w:r>
+        <w:rPr>
+          <w:sz w:val="24"/>
+          <w:szCs w:val="24"/>
+        </w:rPr>
+        <w:t xml:space="preserve"> like phone tablet desktop </w:t>
+      </w:r>
+      <w:r>
+        <w:rPr>
+          <w:sz w:val="24"/>
+          <w:szCs w:val="24"/>
+        </w:rPr>
+        <w:t>etc.</w:t>
+      </w:r>
+    </w:p>
+    <w:p>
+      <w:pPr>
+        <w:pStyle w:val="ListParagraph"/>
+        <w:numPr>
+          <w:ilvl w:val="0"/>
+          <w:numId w:val="11"/>
+        </w:numPr>
+        <w:rPr>
+          <w:sz w:val="24"/>
+          <w:szCs w:val="24"/>
+        </w:rPr>
+      </w:pPr>
+      <w:r>
+        <w:rPr>
+          <w:sz w:val="24"/>
+          <w:szCs w:val="24"/>
+        </w:rPr>
+        <w:t>Used various SDLC for various projects but mainly Waterfall &amp; Agile.</w:t>
+      </w:r>
+    </w:p>
+    <w:p>
+      <w:pPr>
+        <w:pStyle w:val="ListParagraph"/>
+        <w:numPr>
+          <w:ilvl w:val="0"/>
+          <w:numId w:val="11"/>
+        </w:numPr>
+        <w:rPr>
+          <w:sz w:val="24"/>
+          <w:szCs w:val="24"/>
+        </w:rPr>
+      </w:pPr>
+      <w:r>
+        <w:rPr>
+          <w:sz w:val="24"/>
+          <w:szCs w:val="24"/>
+        </w:rPr>
+        <w:t>Used Git and SVN.</w:t>
+      </w:r>
+    </w:p>
+    <w:p/>
+    <w:p>
+      <w:pPr>
+        <w:rPr>
+          <w:b/>
+          <w:sz w:val="28"/>
+          <w:szCs w:val="28"/>
+        </w:rPr>
+      </w:pPr>
+      <w:r>
+        <w:rPr>
+          <w:b/>
+          <w:sz w:val="28"/>
+          <w:szCs w:val="28"/>
+        </w:rPr>
+        <w:t>October 2009 to February 2011</w:t>
+      </w:r>
+    </w:p>
+    <w:p>
+      <w:pPr>
+        <w:rPr>
+          <w:b/>
+          <w:sz w:val="28"/>
+          <w:szCs w:val="28"/>
+        </w:rPr>
+      </w:pPr>
+      <w:r>
+        <w:rPr>
+          <w:b/>
+          <w:sz w:val="28"/>
+          <w:szCs w:val="28"/>
+        </w:rPr>
+        <w:t>Web Developer</w:t>
+      </w:r>
+    </w:p>
+    <w:p>
+      <w:pPr>
+        <w:rPr>
+          <w:b/>
+          <w:sz w:val="28"/>
+          <w:szCs w:val="28"/>
+        </w:rPr>
+      </w:pPr>
+      <w:r>
+        <w:rPr>
+          <w:b/>
+          <w:sz w:val="28"/>
+          <w:szCs w:val="28"/>
+        </w:rPr>
+        <w:t>ABC</w:t>
+      </w:r>
+      <w:r>
+        <w:rPr>
+          <w:b/>
+          <w:sz w:val="28"/>
+          <w:szCs w:val="28"/>
+        </w:rPr>
+        <w:t xml:space="preserve"> Software India.</w:t>
+      </w:r>
+    </w:p>
+    <w:p>
+      <w:pPr>
+        <w:rPr>
+          <w:b/>
+          <w:sz w:val="28"/>
+          <w:szCs w:val="28"/>
+        </w:rPr>
+      </w:pPr>
+    </w:p>
+    <w:p>
+      <w:pPr>
+        <w:rPr>
+          <w:b/>
+          <w:sz w:val="28"/>
+          <w:szCs w:val="28"/>
+          <w:u w:val="single"/>
+        </w:rPr>
+      </w:pPr>
+      <w:r>
+        <w:rPr>
+          <w:b/>
+          <w:sz w:val="28"/>
+          <w:szCs w:val="28"/>
+          <w:u w:val="single"/>
+        </w:rPr>
+        <w:lastRenderedPageBreak/>
+        <w:t>Responsibilities:</w:t>
+      </w:r>
+    </w:p>
+    <w:p>
+      <w:pPr>
+        <w:rPr>
+          <w:sz w:val="28"/>
+          <w:szCs w:val="28"/>
+        </w:rPr>
+      </w:pPr>
+    </w:p>
+    <w:p>
+      <w:pPr>
+        <w:pStyle w:val="ListParagraph"/>
+        <w:numPr>
+          <w:ilvl w:val="0"/>
+          <w:numId w:val="12"/>
+        </w:numPr>
+        <w:spacing w:line="276" w:lineRule="auto"/>
+        <w:rPr>
+          <w:rFonts w:eastAsia="Times New Roman" w:cs="Times New Roman"/>
+          <w:sz w:val="24"/>
+          <w:szCs w:val="24"/>
+        </w:rPr>
+      </w:pPr>
+      <w:r>
+        <w:rPr>
+          <w:rFonts w:eastAsia="Times New Roman" w:cs="Times New Roman"/>
+          <w:sz w:val="24"/>
+          <w:szCs w:val="24"/>
+        </w:rPr>
+        <w:t>Mostly worked</w:t>
+      </w:r>
+      <w:r>
+        <w:rPr>
+          <w:rFonts w:eastAsia="Times New Roman" w:cs="Times New Roman"/>
+          <w:sz w:val="24"/>
+          <w:szCs w:val="24"/>
+        </w:rPr>
+        <w:t xml:space="preserve"> on creating layouts using CSS,</w:t>
+      </w:r>
+      <w:r>
+        <w:rPr>
+          <w:rFonts w:eastAsia="Times New Roman" w:cs="Times New Roman"/>
+          <w:sz w:val="24"/>
+          <w:szCs w:val="24"/>
+        </w:rPr>
+        <w:t xml:space="preserve"> HTML</w:t>
+      </w:r>
+      <w:r>
+        <w:rPr>
+          <w:rFonts w:eastAsia="Times New Roman" w:cs="Times New Roman"/>
+          <w:sz w:val="24"/>
+          <w:szCs w:val="24"/>
+        </w:rPr>
+        <w:t xml:space="preserve"> and Photoshop</w:t>
+      </w:r>
+      <w:r>
+        <w:rPr>
+          <w:rFonts w:eastAsia="Times New Roman" w:cs="Times New Roman"/>
+          <w:sz w:val="24"/>
+          <w:szCs w:val="24"/>
+        </w:rPr>
+        <w:t>.</w:t>
+      </w:r>
+    </w:p>
+    <w:p>
+      <w:pPr>
+        <w:pStyle w:val="ListParagraph"/>
+        <w:numPr>
+          <w:ilvl w:val="0"/>
+          <w:numId w:val="12"/>
+        </w:numPr>
+        <w:spacing w:line="276" w:lineRule="auto"/>
+        <w:rPr>
+          <w:rFonts w:eastAsia="Times New Roman" w:cs="Times New Roman"/>
+          <w:sz w:val="24"/>
+          <w:szCs w:val="24"/>
+        </w:rPr>
+      </w:pPr>
+      <w:r>
+        <w:rPr>
+          <w:sz w:val="24"/>
+          <w:szCs w:val="24"/>
+        </w:rPr>
+        <w:t>Responsible for photographing products for their Ecommerce website.</w:t>
+      </w:r>
+    </w:p>
+    <w:p>
+      <w:pPr>
+        <w:pStyle w:val="ListParagraph"/>
+        <w:numPr>
+          <w:ilvl w:val="0"/>
+          <w:numId w:val="12"/>
+        </w:numPr>
+        <w:spacing w:line="276" w:lineRule="auto"/>
+        <w:rPr>
+          <w:sz w:val="24"/>
+          <w:szCs w:val="24"/>
+        </w:rPr>
+      </w:pPr>
+      <w:r>
+        <w:rPr>
+          <w:sz w:val="24"/>
+          <w:szCs w:val="24"/>
+        </w:rPr>
+        <w:t>Retouched and color corrected photographs, and updated archives.</w:t>
+      </w:r>
+    </w:p>
+    <w:p>
+      <w:pPr>
+        <w:pStyle w:val="ListParagraph"/>
+        <w:numPr>
+          <w:ilvl w:val="0"/>
+          <w:numId w:val="12"/>
+        </w:numPr>
+        <w:spacing w:line="276" w:lineRule="auto"/>
+        <w:rPr>
+          <w:sz w:val="24"/>
+          <w:szCs w:val="24"/>
+        </w:rPr>
+      </w:pPr>
+      <w:r>
+        <w:rPr>
+          <w:sz w:val="24"/>
+          <w:szCs w:val="24"/>
+        </w:rPr>
+        <w:t>Designed web campaigns for online initiatives, editorials, emails &amp; banners.</w:t>
+      </w:r>
+    </w:p>
+    <w:p>
+      <w:pPr>
+        <w:pStyle w:val="ListParagraph"/>
+        <w:numPr>
+          <w:ilvl w:val="0"/>
+          <w:numId w:val="12"/>
+        </w:numPr>
+        <w:spacing w:line="276" w:lineRule="auto"/>
+        <w:rPr>
+          <w:sz w:val="24"/>
+          <w:szCs w:val="24"/>
+        </w:rPr>
+      </w:pPr>
+      <w:r>
+        <w:rPr>
+          <w:sz w:val="24"/>
+          <w:szCs w:val="24"/>
+        </w:rPr>
+        <w:t>Used Sass and CSS to produce a consistent look and feel based on corporate style guides.</w:t>
+      </w:r>
+    </w:p>
+    <w:p>
+      <w:pPr>
+        <w:pStyle w:val="ListParagraph"/>
+        <w:numPr>
+          <w:ilvl w:val="0"/>
+          <w:numId w:val="12"/>
+        </w:numPr>
+        <w:spacing w:line="276" w:lineRule="auto"/>
+        <w:rPr>
+          <w:rFonts w:eastAsia="Times New Roman" w:cs="Times New Roman"/>
+          <w:sz w:val="24"/>
+          <w:szCs w:val="24"/>
+        </w:rPr>
+      </w:pPr>
+      <w:r>
+        <w:rPr>
+          <w:rFonts w:eastAsia="Times New Roman" w:cs="Times New Roman"/>
+          <w:sz w:val="24"/>
+          <w:szCs w:val="24"/>
+        </w:rPr>
+        <w:t>Implement web interfaces using primarily HTML</w:t>
+      </w:r>
+      <w:r>
+        <w:rPr>
+          <w:rFonts w:eastAsia="Times New Roman" w:cs="Times New Roman"/>
+          <w:sz w:val="24"/>
+          <w:szCs w:val="24"/>
+        </w:rPr>
+        <w:t>, CSS</w:t>
+      </w:r>
+      <w:r>
+        <w:rPr>
+          <w:rFonts w:eastAsia="Times New Roman" w:cs="Times New Roman"/>
+          <w:sz w:val="24"/>
+          <w:szCs w:val="24"/>
+        </w:rPr>
+        <w:t xml:space="preserve"> &amp; JavaScript.</w:t>
+      </w:r>
+    </w:p>
+    <w:p>
+      <w:pPr>
+        <w:pStyle w:val="ListParagraph"/>
+        <w:numPr>
+          <w:ilvl w:val="0"/>
+          <w:numId w:val="12"/>
+        </w:numPr>
+        <w:spacing w:line="276" w:lineRule="auto"/>
+        <w:rPr>
+          <w:rFonts w:eastAsia="Times New Roman" w:cs="Times New Roman"/>
+          <w:sz w:val="24"/>
+          <w:szCs w:val="24"/>
+        </w:rPr>
+      </w:pPr>
+      <w:r>
+        <w:rPr>
+          <w:rFonts w:eastAsia="Times New Roman" w:cs="Times New Roman"/>
+          <w:sz w:val="24"/>
+          <w:szCs w:val="24"/>
+        </w:rPr>
+        <w:t>Reviewed customer feedback about the debuggi</w:t>
+      </w:r>
+      <w:r>
+        <w:rPr>
+          <w:rFonts w:eastAsia="Times New Roman" w:cs="Times New Roman"/>
+          <w:sz w:val="24"/>
+          <w:szCs w:val="24"/>
+        </w:rPr>
+        <w:t>ng issues, fixed bugs with HTML</w:t>
+      </w:r>
+      <w:r>
+        <w:rPr>
+          <w:rFonts w:eastAsia="Times New Roman" w:cs="Times New Roman"/>
+          <w:sz w:val="24"/>
+          <w:szCs w:val="24"/>
+        </w:rPr>
+        <w:t xml:space="preserve"> and JavaScript codes and worked on resolving browser compatibility issues.</w:t>
+      </w:r>
+    </w:p>
+    <w:p>
+      <w:pPr>
+        <w:pStyle w:val="ListParagraph"/>
+        <w:numPr>
+          <w:ilvl w:val="0"/>
+          <w:numId w:val="12"/>
+        </w:numPr>
+        <w:spacing w:line="276" w:lineRule="auto"/>
+        <w:rPr>
+          <w:rFonts w:eastAsia="Times New Roman" w:cs="Times New Roman"/>
+          <w:sz w:val="24"/>
+          <w:szCs w:val="24"/>
+        </w:rPr>
+      </w:pPr>
+      <w:r>
+        <w:rPr>
+          <w:rFonts w:eastAsia="Times New Roman" w:cs="Times New Roman"/>
+          <w:sz w:val="24"/>
+          <w:szCs w:val="24"/>
+        </w:rPr>
+        <w:t>Used Cascading Style Sheet (CSS) in web pages to separate presentation from structure. </w:t>
+      </w:r>
+    </w:p>
+    <w:p>
+      <w:pPr>
+        <w:pStyle w:val="ListParagraph"/>
+        <w:numPr>
+          <w:ilvl w:val="0"/>
+          <w:numId w:val="12"/>
+        </w:numPr>
+        <w:spacing w:line="276" w:lineRule="auto"/>
+        <w:rPr>
+          <w:rFonts w:eastAsia="Times New Roman" w:cs="Times New Roman"/>
+          <w:sz w:val="24"/>
+          <w:szCs w:val="24"/>
+        </w:rPr>
+      </w:pPr>
+      <w:r>
+        <w:rPr>
+          <w:rFonts w:eastAsia="Times New Roman" w:cs="Times New Roman"/>
+          <w:sz w:val="24"/>
+          <w:szCs w:val="24"/>
+        </w:rPr>
+        <w:t>Used SVN and GIT for version control.</w:t>
+      </w:r>
+    </w:p>
+    <w:p>
+      <w:pPr>
+        <w:pStyle w:val="ListParagraph"/>
+        <w:numPr>
+          <w:ilvl w:val="0"/>
+          <w:numId w:val="10"/>
+        </w:numPr>
+        <w:spacing w:line="276" w:lineRule="auto"/>
+        <w:rPr>
+          <w:sz w:val="24"/>
+          <w:szCs w:val="24"/>
+        </w:rPr>
+      </w:pPr>
+      <w:r>
+        <w:rPr>
+          <w:sz w:val="24"/>
+          <w:szCs w:val="24"/>
+        </w:rPr>
+        <w:t>Participated in meetings with the end-clients to develop layout, color scheme for the web page and impleme</w:t>
+      </w:r>
+      <w:r>
+        <w:rPr>
+          <w:sz w:val="24"/>
+          <w:szCs w:val="24"/>
+        </w:rPr>
+        <w:t>nted them with the help of HTML, CSS</w:t>
+      </w:r>
+      <w:r>
+        <w:rPr>
+          <w:sz w:val="24"/>
+          <w:szCs w:val="24"/>
+        </w:rPr>
+        <w:t xml:space="preserve"> and </w:t>
+      </w:r>
+      <w:r>
+        <w:rPr>
+          <w:rStyle w:val="hl"/>
+          <w:sz w:val="24"/>
+          <w:szCs w:val="24"/>
+        </w:rPr>
+        <w:t>JavaScript</w:t>
+      </w:r>
+      <w:r>
+        <w:rPr>
+          <w:sz w:val="24"/>
+          <w:szCs w:val="24"/>
+        </w:rPr>
+        <w:t>. </w:t>
+      </w:r>
+    </w:p>
+    <w:p>
+      <w:pPr>
+        <w:pStyle w:val="ListParagraph"/>
+        <w:numPr>
+          <w:ilvl w:val="0"/>
+          <w:numId w:val="10"/>
+        </w:numPr>
+        <w:spacing w:line="276" w:lineRule="auto"/>
+        <w:rPr>
+          <w:sz w:val="24"/>
+          <w:szCs w:val="24"/>
+        </w:rPr>
+      </w:pPr>
+      <w:r>
+        <w:rPr>
+          <w:sz w:val="24"/>
+          <w:szCs w:val="24"/>
+        </w:rPr>
+        <w:t>Developed components to fetch the data from the back end using AJAX and JQUERY. </w:t>
+      </w:r>
+    </w:p>
+    <w:p>
+      <w:pPr>
+        <w:pStyle w:val="ListParagraph"/>
+        <w:numPr>
+          <w:ilvl w:val="0"/>
+          <w:numId w:val="10"/>
+        </w:numPr>
+        <w:spacing w:line="276" w:lineRule="auto"/>
+        <w:rPr>
+          <w:sz w:val="24"/>
+          <w:szCs w:val="24"/>
+        </w:rPr>
+      </w:pPr>
+      <w:r>
+        <w:rPr>
+          <w:sz w:val="24"/>
+          <w:szCs w:val="24"/>
+        </w:rPr>
+        <w:t>Analyze the response of JSON in order to update DOM. </w:t>
+      </w:r>
+    </w:p>
+    <w:p>
+      <w:pPr>
+        <w:rPr>
+          <w:sz w:val="28"/>
+          <w:szCs w:val="28"/>
+        </w:rPr>
+      </w:pPr>
+    </w:p>
+    <w:p>
+      <w:pPr>
+        <w:rPr>
+          <w:b/>
+          <w:sz w:val="28"/>
+          <w:szCs w:val="28"/>
+        </w:rPr>
+      </w:pPr>
+      <w:r>
+        <w:rPr>
+          <w:b/>
+          <w:sz w:val="28"/>
+          <w:szCs w:val="28"/>
+        </w:rPr>
+        <w:t>February 2007 to September 2009</w:t>
+      </w:r>
+    </w:p>
+    <w:p>
+      <w:pPr>
+        <w:rPr>
+          <w:b/>
+          <w:sz w:val="28"/>
+          <w:szCs w:val="28"/>
+        </w:rPr>
+      </w:pPr>
+      <w:r>
+        <w:rPr>
+          <w:b/>
+          <w:sz w:val="28"/>
+          <w:szCs w:val="28"/>
+        </w:rPr>
+        <w:t>Web Developer</w:t>
+      </w:r>
+    </w:p>
+    <w:p>
+      <w:pPr>
+        <w:rPr>
+          <w:b/>
+          <w:sz w:val="28"/>
+          <w:szCs w:val="28"/>
+        </w:rPr>
+      </w:pPr>
+      <w:r>
+        <w:rPr>
+          <w:b/>
+          <w:sz w:val="28"/>
+          <w:szCs w:val="28"/>
+        </w:rPr>
+        <w:t>XYZ Software India.</w:t>
+      </w:r>
+    </w:p>
+    <w:p>
+      <w:pPr>
+        <w:rPr>
+          <w:b/>
+          <w:sz w:val="28"/>
+          <w:szCs w:val="28"/>
+        </w:rPr>
+      </w:pPr>
+    </w:p>
+    <w:p>
+      <w:pPr>
+        <w:rPr>
+          <w:b/>
+          <w:sz w:val="28"/>
+          <w:szCs w:val="28"/>
+          <w:u w:val="single"/>
+        </w:rPr>
+      </w:pPr>
+      <w:r>
+        <w:rPr>
+          <w:b/>
+          <w:sz w:val="28"/>
+          <w:szCs w:val="28"/>
+          <w:u w:val="single"/>
+        </w:rPr>
+        <w:t>Res</w:t>
+      </w:r>
+      <w:r>
+        <w:rPr>
+          <w:b/>
+          <w:sz w:val="28"/>
+          <w:szCs w:val="28"/>
+          <w:u w:val="single"/>
+        </w:rPr>
+        <w:t>ponsibilities:</w:t>
+      </w:r>
+    </w:p>
+    <w:p>
+      <w:pPr>
+        <w:rPr>
+          <w:sz w:val="28"/>
+          <w:szCs w:val="28"/>
+        </w:rPr>
+      </w:pPr>
+    </w:p>
+    <w:p>
+      <w:pPr>
+        <w:pStyle w:val="ListParagraph"/>
+        <w:numPr>
+          <w:ilvl w:val="0"/>
+          <w:numId w:val="9"/>
+        </w:numPr>
+        <w:rPr>
+          <w:rFonts w:eastAsia="Times New Roman" w:cs="Times New Roman"/>
+          <w:sz w:val="24"/>
+          <w:szCs w:val="24"/>
+        </w:rPr>
+      </w:pPr>
+      <w:r>
+        <w:rPr>
+          <w:sz w:val="24"/>
+          <w:szCs w:val="24"/>
+        </w:rPr>
+        <w:t xml:space="preserve">Proposed and created design layout of Web pages with HTML tables and style sheets, </w:t>
+      </w:r>
+    </w:p>
+    <w:p>
+      <w:pPr>
+        <w:pStyle w:val="ListParagraph"/>
+        <w:numPr>
+          <w:ilvl w:val="0"/>
+          <w:numId w:val="9"/>
+        </w:numPr>
+        <w:rPr>
+          <w:rFonts w:eastAsia="Times New Roman" w:cs="Times New Roman"/>
+          <w:sz w:val="24"/>
+          <w:szCs w:val="24"/>
+        </w:rPr>
+      </w:pPr>
+      <w:r>
+        <w:rPr>
+          <w:rFonts w:eastAsia="Times New Roman" w:cs="Times New Roman"/>
+          <w:sz w:val="24"/>
+          <w:szCs w:val="24"/>
+        </w:rPr>
+        <w:t>Used Cascading Style Sheet (CSS) in web pages to separate presentation from structure.</w:t>
+      </w:r>
+    </w:p>
+    <w:p>
+      <w:pPr>
+        <w:pStyle w:val="ListParagraph"/>
+        <w:numPr>
+          <w:ilvl w:val="0"/>
+          <w:numId w:val="9"/>
+        </w:numPr>
+        <w:rPr>
+          <w:rFonts w:eastAsia="Times New Roman" w:cs="Times New Roman"/>
+          <w:sz w:val="24"/>
+          <w:szCs w:val="24"/>
+        </w:rPr>
+      </w:pPr>
+      <w:r>
+        <w:rPr>
+          <w:rFonts w:eastAsia="Times New Roman" w:cs="Times New Roman"/>
+          <w:sz w:val="24"/>
+          <w:szCs w:val="24"/>
+        </w:rPr>
+        <w:t>Designed different front-end forms</w:t>
+      </w:r>
+      <w:r>
+        <w:rPr>
+          <w:rFonts w:eastAsia="Times New Roman" w:cs="Times New Roman"/>
+          <w:sz w:val="24"/>
+          <w:szCs w:val="24"/>
+        </w:rPr>
+        <w:t xml:space="preserve"> &amp; dynamic</w:t>
+      </w:r>
+      <w:r>
+        <w:rPr>
+          <w:rFonts w:eastAsia="Times New Roman" w:cs="Times New Roman"/>
           <w:sz w:val="24"/>
           <w:szCs w:val="24"/>
         </w:rPr>
@@ -2111,31 +2076,169 @@
       </w:r>
       <w:r>
         <w:rPr>
-          <w:sz w:val="24"/>
-          <w:szCs w:val="24"/>
-        </w:rPr>
-        <w:t>illustrator</w:t>
-      </w:r>
-      <w:r>
-        <w:rPr>
-          <w:sz w:val="24"/>
-          <w:szCs w:val="24"/>
-        </w:rPr>
-        <w:t>,</w:t>
-      </w:r>
-      <w:r>
-        <w:rPr>
-          <w:sz w:val="24"/>
-          <w:szCs w:val="24"/>
-        </w:rPr>
-        <w:t xml:space="preserve"> Adobe Photoshop</w:t>
-      </w:r>
-      <w:r>
-        <w:rPr>
-          <w:sz w:val="24"/>
-          <w:szCs w:val="24"/>
-        </w:rPr>
-        <w:t>, CorelDraw.</w:t>
+          <w:rFonts w:eastAsia="Times New Roman" w:cs="Times New Roman"/>
+          <w:sz w:val="24"/>
+          <w:szCs w:val="24"/>
+        </w:rPr>
+        <w:t xml:space="preserve">pages </w:t>
+      </w:r>
+      <w:r>
+        <w:rPr>
+          <w:rFonts w:eastAsia="Times New Roman" w:cs="Times New Roman"/>
+          <w:sz w:val="24"/>
+          <w:szCs w:val="24"/>
+        </w:rPr>
+        <w:t>using</w:t>
+      </w:r>
+      <w:r>
+        <w:rPr>
+          <w:rFonts w:eastAsia="Times New Roman" w:cs="Times New Roman"/>
+          <w:sz w:val="24"/>
+          <w:szCs w:val="24"/>
+        </w:rPr>
+        <w:t xml:space="preserve"> CSS, HTML &amp; given </w:t>
+      </w:r>
+      <w:r>
+        <w:rPr>
+          <w:rFonts w:eastAsia="Times New Roman" w:cs="Times New Roman"/>
+          <w:sz w:val="24"/>
+          <w:szCs w:val="24"/>
+        </w:rPr>
+        <w:t xml:space="preserve">functionality </w:t>
+      </w:r>
+      <w:r>
+        <w:rPr>
+          <w:rFonts w:eastAsia="Times New Roman" w:cs="Times New Roman"/>
+          <w:sz w:val="24"/>
+          <w:szCs w:val="24"/>
+        </w:rPr>
+        <w:t>with</w:t>
+      </w:r>
+      <w:r>
+        <w:rPr>
+          <w:rFonts w:eastAsia="Times New Roman" w:cs="Times New Roman"/>
+          <w:sz w:val="24"/>
+          <w:szCs w:val="24"/>
+        </w:rPr>
+        <w:t xml:space="preserve"> JavaScript.</w:t>
+      </w:r>
+    </w:p>
+    <w:p>
+      <w:pPr>
+        <w:pStyle w:val="ListParagraph"/>
+        <w:numPr>
+          <w:ilvl w:val="0"/>
+          <w:numId w:val="9"/>
+        </w:numPr>
+        <w:rPr>
+          <w:rFonts w:eastAsia="Times New Roman" w:cs="Times New Roman"/>
+          <w:sz w:val="24"/>
+          <w:szCs w:val="24"/>
+        </w:rPr>
+      </w:pPr>
+      <w:r>
+        <w:rPr>
+          <w:rFonts w:eastAsia="Times New Roman" w:cs="Times New Roman"/>
+          <w:sz w:val="24"/>
+          <w:szCs w:val="24"/>
+        </w:rPr>
+        <w:t>Fixed bugs and provided support services for the application.</w:t>
+      </w:r>
+    </w:p>
+    <w:p>
+      <w:pPr>
+        <w:pStyle w:val="ListParagraph"/>
+        <w:numPr>
+          <w:ilvl w:val="0"/>
+          <w:numId w:val="9"/>
+        </w:numPr>
+        <w:rPr>
+          <w:rFonts w:eastAsia="Times New Roman" w:cs="Times New Roman"/>
+          <w:sz w:val="24"/>
+          <w:szCs w:val="24"/>
+        </w:rPr>
+      </w:pPr>
+      <w:r>
+        <w:rPr>
+          <w:rFonts w:eastAsia="Times New Roman" w:cs="Times New Roman"/>
+          <w:sz w:val="24"/>
+          <w:szCs w:val="24"/>
+        </w:rPr>
+        <w:t>Defined text alignment, size, borders and many other typographic characteristics. </w:t>
+      </w:r>
+    </w:p>
+    <w:p>
+      <w:pPr>
+        <w:pStyle w:val="ListParagraph"/>
+        <w:numPr>
+          <w:ilvl w:val="0"/>
+          <w:numId w:val="9"/>
+        </w:numPr>
+        <w:rPr>
+          <w:rFonts w:eastAsia="Times New Roman" w:cs="Times New Roman"/>
+          <w:sz w:val="24"/>
+          <w:szCs w:val="24"/>
+        </w:rPr>
+      </w:pPr>
+      <w:r>
+        <w:rPr>
+          <w:rFonts w:eastAsia="Times New Roman" w:cs="Times New Roman"/>
+          <w:sz w:val="24"/>
+          <w:szCs w:val="24"/>
+        </w:rPr>
+        <w:t>Responsible for developing, editing, publishing and managing content on the external Web pages and internal layouts.</w:t>
+      </w:r>
+    </w:p>
+    <w:p>
+      <w:pPr>
+        <w:pStyle w:val="ListParagraph"/>
+        <w:numPr>
+          <w:ilvl w:val="0"/>
+          <w:numId w:val="9"/>
+        </w:numPr>
+        <w:rPr>
+          <w:rFonts w:eastAsia="Times New Roman" w:cs="Times New Roman"/>
+          <w:sz w:val="24"/>
+          <w:szCs w:val="24"/>
+        </w:rPr>
+      </w:pPr>
+      <w:r>
+        <w:rPr>
+          <w:rFonts w:eastAsia="Times New Roman" w:cs="Times New Roman"/>
+          <w:sz w:val="24"/>
+          <w:szCs w:val="24"/>
+        </w:rPr>
+        <w:t xml:space="preserve">Maintained graphics standard &amp; branding throughout the products interface. </w:t>
+      </w:r>
+    </w:p>
+    <w:p>
+      <w:pPr>
+        <w:pStyle w:val="ListParagraph"/>
+        <w:numPr>
+          <w:ilvl w:val="0"/>
+          <w:numId w:val="9"/>
+        </w:numPr>
+        <w:rPr>
+          <w:rFonts w:eastAsia="Times New Roman" w:cs="Times New Roman"/>
+          <w:sz w:val="24"/>
+          <w:szCs w:val="24"/>
+        </w:rPr>
+      </w:pPr>
+      <w:r>
+        <w:rPr>
+          <w:rFonts w:eastAsia="Times New Roman" w:cs="Times New Roman"/>
+          <w:sz w:val="24"/>
+          <w:szCs w:val="24"/>
+        </w:rPr>
+        <w:t>Stayed up-to-date on emerging technologies.</w:t>
+      </w:r>
+      <w:r>
+        <w:rPr>
+          <w:rFonts w:eastAsia="Times New Roman" w:cs="Times New Roman"/>
+          <w:sz w:val="24"/>
+          <w:szCs w:val="24"/>
+        </w:rPr>
+        <w:t> </w:t>
       </w:r>
     </w:p>
     <w:p>

--- a/public/Bhushan Patel resume new.docx
+++ b/public/Bhushan Patel resume new.docx
@@ -14,10 +14,8 @@
           <w:sz w:val="52"/>
           <w:szCs w:val="48"/>
         </w:rPr>
-        <w:t xml:space="preserve">Bhushan Patel </w:t>
-      </w:r>
-      <w:bookmarkStart w:id="0" w:name="_GoBack"/>
-      <w:bookmarkEnd w:id="0"/>
+        <w:t xml:space="preserve">Bhushan patel </w:t>
+      </w:r>
     </w:p>
     <w:p>
       <w:pPr>
@@ -44,7 +42,29 @@
           <w:szCs w:val="32"/>
           <w:u w:val="none"/>
         </w:rPr>
-        <w:t>Front-End/Ul/Wed Developer</w:t>
+        <w:t>&lt;</w:t>
+      </w:r>
+      <w:r>
+        <w:rPr>
+          <w:rStyle w:val="SubtleReference"/>
+          <w:smallCaps w:val="0"/>
+          <w:color w:val="auto"/>
+          <w:sz w:val="32"/>
+          <w:szCs w:val="32"/>
+          <w:u w:val="none"/>
+        </w:rPr>
+        <w:t>front-end/ul/wed developer</w:t>
+      </w:r>
+      <w:r>
+        <w:rPr>
+          <w:rStyle w:val="SubtleReference"/>
+          <w:smallCaps w:val="0"/>
+          <w:color w:val="auto"/>
+          <w:sz w:val="32"/>
+          <w:szCs w:val="32"/>
+          <w:u w:val="none"/>
+        </w:rPr>
+        <w:t>&gt;</w:t>
       </w:r>
     </w:p>
     <w:p>
@@ -68,7 +88,7 @@
           <w:szCs w:val="28"/>
           <w:u w:val="single"/>
         </w:rPr>
-        <w:t>Summary</w:t>
+        <w:t>summary</w:t>
       </w:r>
       <w:r>
         <w:rPr>
@@ -131,7 +151,7 @@
           <w:sz w:val="28"/>
           <w:szCs w:val="28"/>
         </w:rPr>
-        <w:t xml:space="preserve"> Experience</w:t>
+        <w:t xml:space="preserve"> experience</w:t>
       </w:r>
       <w:r>
         <w:rPr>
@@ -145,7 +165,35 @@
           <w:sz w:val="28"/>
           <w:szCs w:val="28"/>
         </w:rPr>
-        <w:t xml:space="preserve"> with HTML, CSS, Photoshop, JavaScript, jQuery</w:t>
+        <w:t xml:space="preserve"> with html, css, </w:t>
+      </w:r>
+      <w:r>
+        <w:rPr>
+          <w:sz w:val="28"/>
+          <w:szCs w:val="28"/>
+        </w:rPr>
+        <w:t>Photoshop</w:t>
+      </w:r>
+      <w:r>
+        <w:rPr>
+          <w:sz w:val="28"/>
+          <w:szCs w:val="28"/>
+        </w:rPr>
+        <w:t xml:space="preserve">, </w:t>
+      </w:r>
+      <w:r>
+        <w:rPr>
+          <w:sz w:val="28"/>
+          <w:szCs w:val="28"/>
+        </w:rPr>
+        <w:t>JavaScript</w:t>
+      </w:r>
+      <w:r>
+        <w:rPr>
+          <w:sz w:val="28"/>
+          <w:szCs w:val="28"/>
+        </w:rPr>
+        <w:t>, jquery</w:t>
       </w:r>
       <w:r>
         <w:rPr>
@@ -172,28 +220,21 @@
           <w:sz w:val="28"/>
           <w:szCs w:val="28"/>
         </w:rPr>
-        <w:t>Expertise in developing and updating web page quickly and effectively using HTML5</w:t>
-      </w:r>
-      <w:r>
-        <w:rPr>
-          <w:sz w:val="28"/>
-          <w:szCs w:val="28"/>
-        </w:rPr>
-        <w:t>, CSS3, JavaScript</w:t>
-      </w:r>
-      <w:r>
-        <w:rPr>
-          <w:sz w:val="28"/>
-          <w:szCs w:val="28"/>
-        </w:rPr>
-        <w:t xml:space="preserve"> and jQuery</w:t>
-      </w:r>
-      <w:r>
-        <w:rPr>
-          <w:sz w:val="28"/>
-          <w:szCs w:val="28"/>
-        </w:rPr>
-        <w:t xml:space="preserve"> </w:t>
+        <w:t xml:space="preserve">Expertise in developing and updating web page quickly and effectively using html5, css3, </w:t>
+      </w:r>
+      <w:r>
+        <w:rPr>
+          <w:sz w:val="28"/>
+          <w:szCs w:val="28"/>
+        </w:rPr>
+        <w:t>JavaScript</w:t>
+      </w:r>
+      <w:r>
+        <w:rPr>
+          <w:sz w:val="28"/>
+          <w:szCs w:val="28"/>
+        </w:rPr>
+        <w:t xml:space="preserve"> and jquery</w:t>
       </w:r>
       <w:r>
         <w:rPr>
@@ -227,7 +268,21 @@
           <w:sz w:val="28"/>
           <w:szCs w:val="28"/>
         </w:rPr>
-        <w:t>Excellent Skills knowledge of JavaScript and their behavior on different browsers.</w:t>
+        <w:t xml:space="preserve">Excellent skills knowledge of </w:t>
+      </w:r>
+      <w:r>
+        <w:rPr>
+          <w:sz w:val="28"/>
+          <w:szCs w:val="28"/>
+        </w:rPr>
+        <w:t>JavaScript</w:t>
+      </w:r>
+      <w:r>
+        <w:rPr>
+          <w:sz w:val="28"/>
+          <w:szCs w:val="28"/>
+        </w:rPr>
+        <w:t xml:space="preserve"> and their behavior on different browsers.</w:t>
       </w:r>
     </w:p>
     <w:p>
@@ -247,7 +302,7 @@
           <w:sz w:val="28"/>
           <w:szCs w:val="28"/>
         </w:rPr>
-        <w:t>Strong Experience in Object Oriented JavaScript.</w:t>
+        <w:t>Strong experience in object oriented javascript.</w:t>
       </w:r>
     </w:p>
     <w:p>
@@ -267,7 +322,7 @@
           <w:sz w:val="28"/>
           <w:szCs w:val="28"/>
         </w:rPr>
-        <w:t>Knowledge of CSS framework Bootstrap.</w:t>
+        <w:t>Knowledge of css framework bootstrap.</w:t>
       </w:r>
     </w:p>
     <w:p>
@@ -287,7 +342,14 @@
           <w:sz w:val="28"/>
           <w:szCs w:val="28"/>
         </w:rPr>
-        <w:t>Knowledge of JavaScript frameworks such as AngularJS, RequireJS, handlebars and UnderscoreJS.</w:t>
+        <w:t>Knowledge of</w:t>
+      </w:r>
+      <w:r>
+        <w:rPr>
+          <w:sz w:val="28"/>
+          <w:szCs w:val="28"/>
+        </w:rPr>
+        <w:t xml:space="preserve"> javascript frameworks such as angularjs, requirejs, handlebars and underscorejs.</w:t>
       </w:r>
     </w:p>
     <w:p>
@@ -307,7 +369,7 @@
           <w:sz w:val="28"/>
           <w:szCs w:val="28"/>
         </w:rPr>
-        <w:t>Experience of CSS pre-processors LESS and SASS.</w:t>
+        <w:t>Experience of css pre-processors less and sass.</w:t>
       </w:r>
     </w:p>
     <w:p>
@@ -331,7 +393,7 @@
           <w:sz w:val="28"/>
           <w:szCs w:val="28"/>
         </w:rPr>
-        <w:t>Knowledge in Document Object Model (DOM) Manipulation and Dynamic Contents.</w:t>
+        <w:t>Knowledge in document object model (dom) manipulation and dynamic contents.</w:t>
       </w:r>
     </w:p>
     <w:p>
@@ -351,7 +413,7 @@
           <w:sz w:val="28"/>
           <w:szCs w:val="28"/>
         </w:rPr>
-        <w:t>Worked with XML &amp; JSON for getting server responses using AJAX.</w:t>
+        <w:t>Worked with xml &amp; json for getting server responses using ajax.</w:t>
       </w:r>
     </w:p>
     <w:p>
@@ -371,7 +433,7 @@
           <w:sz w:val="28"/>
           <w:szCs w:val="28"/>
         </w:rPr>
-        <w:t>Worked on converting Photoshop/illustrator/Firework design to web pages.</w:t>
+        <w:t>Worked on converting photoshop/illustrator/firework design to web pages.</w:t>
       </w:r>
     </w:p>
     <w:p>
@@ -405,21 +467,7 @@
           <w:sz w:val="28"/>
           <w:szCs w:val="28"/>
         </w:rPr>
-        <w:t>Version Control Git, CVS &amp; S</w:t>
-      </w:r>
-      <w:r>
-        <w:rPr>
-          <w:sz w:val="28"/>
-          <w:szCs w:val="28"/>
-        </w:rPr>
-        <w:t>V</w:t>
-      </w:r>
-      <w:r>
-        <w:rPr>
-          <w:sz w:val="28"/>
-          <w:szCs w:val="28"/>
-        </w:rPr>
-        <w:t>N.</w:t>
+        <w:t>version control git, cvs &amp; svn.</w:t>
       </w:r>
     </w:p>
     <w:p>
@@ -459,7 +507,21 @@
           <w:sz w:val="28"/>
           <w:szCs w:val="28"/>
         </w:rPr>
-        <w:t>Expert knowledge of important design software like Coral Draw, Photoshop, Illustrator etc.</w:t>
+        <w:t xml:space="preserve">Expert knowledge of important design software like coral draw, </w:t>
+      </w:r>
+      <w:r>
+        <w:rPr>
+          <w:sz w:val="28"/>
+          <w:szCs w:val="28"/>
+        </w:rPr>
+        <w:t>Photoshop</w:t>
+      </w:r>
+      <w:r>
+        <w:rPr>
+          <w:sz w:val="28"/>
+          <w:szCs w:val="28"/>
+        </w:rPr>
+        <w:t>, illustrator etc.</w:t>
       </w:r>
     </w:p>
     <w:p>
@@ -493,7 +555,7 @@
           <w:sz w:val="28"/>
           <w:szCs w:val="28"/>
         </w:rPr>
-        <w:t xml:space="preserve"> Responsive</w:t>
+        <w:t xml:space="preserve"> responsive</w:t>
       </w:r>
       <w:r>
         <w:rPr>
@@ -507,14 +569,7 @@
           <w:sz w:val="28"/>
           <w:szCs w:val="28"/>
         </w:rPr>
-        <w:t xml:space="preserve">Web </w:t>
-      </w:r>
-      <w:r>
-        <w:rPr>
-          <w:sz w:val="28"/>
-          <w:szCs w:val="28"/>
-        </w:rPr>
-        <w:t xml:space="preserve">pages complying with W3C web </w:t>
+        <w:t xml:space="preserve">web pages complying with w3c web </w:t>
       </w:r>
       <w:r>
         <w:rPr>
@@ -566,30 +621,16 @@
           <w:numId w:val="3"/>
         </w:numPr>
         <w:rPr>
-          <w:rFonts w:ascii="Arial" w:hAnsi="Arial" w:cs="Arial"/>
-          <w:color w:val="000000"/>
-        </w:rPr>
-      </w:pPr>
-      <w:r>
-        <w:rPr>
-          <w:sz w:val="28"/>
-          <w:szCs w:val="28"/>
-        </w:rPr>
-        <w:t>Experience in using different tools and IDEs for Development and design like</w:t>
-      </w:r>
-      <w:r>
-        <w:rPr>
-          <w:sz w:val="28"/>
-          <w:szCs w:val="28"/>
-        </w:rPr>
-        <w:t xml:space="preserve"> Notepad++,</w:t>
-      </w:r>
-      <w:r>
-        <w:rPr>
-          <w:sz w:val="28"/>
-          <w:szCs w:val="28"/>
-        </w:rPr>
-        <w:t xml:space="preserve"> Sublime</w:t>
+          <w:sz w:val="28"/>
+          <w:szCs w:val="28"/>
+        </w:rPr>
+      </w:pPr>
+      <w:r>
+        <w:rPr>
+          <w:sz w:val="28"/>
+          <w:szCs w:val="28"/>
+        </w:rPr>
+        <w:t>Experience in using different tools and ides for development and design like notepad++, sublime</w:t>
       </w:r>
       <w:r>
         <w:rPr>
@@ -610,7 +651,14 @@
           <w:sz w:val="28"/>
           <w:szCs w:val="28"/>
         </w:rPr>
-        <w:t>Dreamweaver,</w:t>
+        <w:t>Dreamweaver</w:t>
+      </w:r>
+      <w:r>
+        <w:rPr>
+          <w:sz w:val="28"/>
+          <w:szCs w:val="28"/>
+        </w:rPr>
+        <w:t>,</w:t>
       </w:r>
       <w:r>
         <w:rPr>
@@ -635,16 +683,16 @@
           <w:numId w:val="3"/>
         </w:numPr>
         <w:rPr>
-          <w:rFonts w:ascii="Arial" w:hAnsi="Arial" w:cs="Arial"/>
-          <w:color w:val="000000"/>
-        </w:rPr>
-      </w:pPr>
-      <w:r>
-        <w:rPr>
-          <w:sz w:val="28"/>
-          <w:szCs w:val="28"/>
-        </w:rPr>
-        <w:t>Experienced in both Agile/Scrum and Waterfall software development practices and procedures.</w:t>
+          <w:sz w:val="28"/>
+          <w:szCs w:val="28"/>
+        </w:rPr>
+      </w:pPr>
+      <w:r>
+        <w:rPr>
+          <w:sz w:val="28"/>
+          <w:szCs w:val="28"/>
+        </w:rPr>
+        <w:t>Experienced in both agile/scrum and waterfall software development practices and procedures.</w:t>
       </w:r>
     </w:p>
     <w:p>
@@ -681,32 +729,93 @@
         </w:rPr>
         <w:t>.</w:t>
       </w:r>
-    </w:p>
-    <w:p>
-      <w:pPr>
-        <w:ind w:left="360"/>
-        <w:rPr>
-          <w:rFonts w:ascii="Arial" w:hAnsi="Arial" w:cs="Arial"/>
-          <w:color w:val="000000"/>
-        </w:rPr>
-      </w:pPr>
-    </w:p>
-    <w:p>
-      <w:pPr>
-        <w:pStyle w:val="ListParagraph"/>
-        <w:rPr>
-          <w:sz w:val="28"/>
-          <w:szCs w:val="28"/>
-        </w:rPr>
-      </w:pPr>
-    </w:p>
-    <w:p>
-      <w:pPr>
-        <w:rPr>
-          <w:sz w:val="28"/>
-          <w:szCs w:val="28"/>
-        </w:rPr>
-      </w:pPr>
+      <w:bookmarkStart w:id="0" w:name="_GoBack"/>
+      <w:bookmarkEnd w:id="0"/>
+    </w:p>
+    <w:p>
+      <w:pPr>
+        <w:numPr>
+          <w:ilvl w:val="0"/>
+          <w:numId w:val="3"/>
+        </w:numPr>
+        <w:spacing w:beforeLines="1" w:before="2" w:afterLines="1" w:after="2"/>
+        <w:rPr>
+          <w:rFonts w:eastAsia="Cambria"/>
+          <w:sz w:val="28"/>
+          <w:szCs w:val="28"/>
+        </w:rPr>
+      </w:pPr>
+      <w:r>
+        <w:rPr>
+          <w:sz w:val="28"/>
+          <w:szCs w:val="28"/>
+        </w:rPr>
+        <w:lastRenderedPageBreak/>
+        <w:t>Commitment to development best practices including coding, naming conventions, commenting, code modularization and reuse and possesses strong analytical and problem solving s</w:t>
+      </w:r>
+      <w:r>
+        <w:rPr>
+          <w:sz w:val="28"/>
+          <w:szCs w:val="28"/>
+        </w:rPr>
+        <w:t>kills.</w:t>
+      </w:r>
+    </w:p>
+    <w:p>
+      <w:pPr>
+        <w:numPr>
+          <w:ilvl w:val="0"/>
+          <w:numId w:val="3"/>
+        </w:numPr>
+        <w:spacing w:beforeLines="1" w:before="2" w:afterLines="1" w:after="2"/>
+        <w:rPr>
+          <w:rFonts w:eastAsia="Cambria"/>
+          <w:sz w:val="28"/>
+          <w:szCs w:val="28"/>
+        </w:rPr>
+      </w:pPr>
+      <w:r>
+        <w:rPr>
+          <w:sz w:val="28"/>
+          <w:szCs w:val="28"/>
+        </w:rPr>
+        <w:t>Enjoy learning new tools and technologies needed</w:t>
+      </w:r>
+      <w:r>
+        <w:rPr>
+          <w:sz w:val="28"/>
+          <w:szCs w:val="28"/>
+        </w:rPr>
+        <w:t>.</w:t>
+      </w:r>
+    </w:p>
+    <w:p>
+      <w:pPr>
+        <w:numPr>
+          <w:ilvl w:val="0"/>
+          <w:numId w:val="3"/>
+        </w:numPr>
+        <w:spacing w:beforeLines="1" w:before="2" w:afterLines="1" w:after="2"/>
+        <w:rPr>
+          <w:rFonts w:eastAsia="Cambria"/>
+          <w:sz w:val="28"/>
+          <w:szCs w:val="28"/>
+        </w:rPr>
+      </w:pPr>
+      <w:r>
+        <w:rPr>
+          <w:sz w:val="28"/>
+          <w:szCs w:val="28"/>
+        </w:rPr>
+        <w:t>Flexible and versatile to adapt to any environment and work on any project</w:t>
+      </w:r>
+      <w:r>
+        <w:rPr>
+          <w:sz w:val="28"/>
+          <w:szCs w:val="28"/>
+        </w:rPr>
+        <w:t>.</w:t>
+      </w:r>
     </w:p>
     <w:p>
       <w:pPr>
@@ -731,7 +840,7 @@
           <w:szCs w:val="24"/>
           <w:u w:val="single"/>
         </w:rPr>
-        <w:t>TECHNICAL SKILLS:</w:t>
+        <w:t>Technical skills:</w:t>
       </w:r>
       <w:r>
         <w:t> </w:t>
@@ -751,21 +860,63 @@
           <w:sz w:val="24"/>
           <w:szCs w:val="24"/>
         </w:rPr>
-        <w:t>Web Technologies HTML 4.0/5, CSS/CSS3,</w:t>
-      </w:r>
-      <w:r>
-        <w:rPr>
-          <w:sz w:val="24"/>
-          <w:szCs w:val="24"/>
-        </w:rPr>
-        <w:t xml:space="preserve"> TWITTER BOOTSTRAP,</w:t>
-      </w:r>
-      <w:r>
-        <w:rPr>
-          <w:sz w:val="24"/>
-          <w:szCs w:val="24"/>
-        </w:rPr>
-        <w:t xml:space="preserve"> JAVASCRIPT, JQUERY</w:t>
+        <w:t>web technologies</w:t>
+      </w:r>
+      <w:r>
+        <w:rPr>
+          <w:sz w:val="24"/>
+          <w:szCs w:val="24"/>
+        </w:rPr>
+        <w:t>:</w:t>
+      </w:r>
+      <w:r>
+        <w:rPr>
+          <w:sz w:val="24"/>
+          <w:szCs w:val="24"/>
+        </w:rPr>
+        <w:t xml:space="preserve"> html 4.0/5, css/css3,</w:t>
+      </w:r>
+      <w:r>
+        <w:rPr>
+          <w:sz w:val="24"/>
+          <w:szCs w:val="24"/>
+        </w:rPr>
+        <w:t xml:space="preserve"> </w:t>
+      </w:r>
+      <w:r>
+        <w:rPr>
+          <w:sz w:val="24"/>
+          <w:szCs w:val="24"/>
+        </w:rPr>
+        <w:t>twitter bootstrap, javascript,</w:t>
+      </w:r>
+      <w:r>
+        <w:rPr>
+          <w:sz w:val="24"/>
+          <w:szCs w:val="24"/>
+        </w:rPr>
+        <w:t xml:space="preserve"> j</w:t>
+      </w:r>
+      <w:r>
+        <w:rPr>
+          <w:sz w:val="24"/>
+          <w:szCs w:val="24"/>
+        </w:rPr>
+        <w:t>query, requirejs,</w:t>
+      </w:r>
+      <w:r>
+        <w:rPr>
+          <w:sz w:val="24"/>
+          <w:szCs w:val="24"/>
+        </w:rPr>
+        <w:t xml:space="preserve"> </w:t>
+      </w:r>
+      <w:r>
+        <w:rPr>
+          <w:sz w:val="24"/>
+          <w:szCs w:val="24"/>
+        </w:rPr>
+        <w:t>handlebar</w:t>
       </w:r>
       <w:r>
         <w:rPr>
@@ -779,7 +930,159 @@
           <w:sz w:val="24"/>
           <w:szCs w:val="24"/>
         </w:rPr>
-        <w:t>REQUIREJS, HANDLEBAR</w:t>
+        <w:t>ajax,</w:t>
+      </w:r>
+      <w:r>
+        <w:rPr>
+          <w:sz w:val="24"/>
+          <w:szCs w:val="24"/>
+        </w:rPr>
+        <w:t xml:space="preserve"> </w:t>
+      </w:r>
+      <w:r>
+        <w:rPr>
+          <w:sz w:val="24"/>
+          <w:szCs w:val="24"/>
+        </w:rPr>
+        <w:t>json.</w:t>
+      </w:r>
+    </w:p>
+    <w:p>
+      <w:pPr>
+        <w:pStyle w:val="NoSpacing"/>
+        <w:rPr>
+          <w:sz w:val="24"/>
+          <w:szCs w:val="24"/>
+        </w:rPr>
+      </w:pPr>
+    </w:p>
+    <w:p>
+      <w:pPr>
+        <w:pStyle w:val="NoSpacing"/>
+        <w:rPr>
+          <w:sz w:val="24"/>
+          <w:szCs w:val="24"/>
+        </w:rPr>
+      </w:pPr>
+      <w:r>
+        <w:rPr>
+          <w:sz w:val="24"/>
+          <w:szCs w:val="24"/>
+        </w:rPr>
+        <w:t xml:space="preserve"> </w:t>
+      </w:r>
+      <w:r>
+        <w:rPr>
+          <w:sz w:val="24"/>
+          <w:szCs w:val="24"/>
+        </w:rPr>
+        <w:t>tools &amp; ides: sublime text, notepad++, eclipse</w:t>
+      </w:r>
+      <w:r>
+        <w:rPr>
+          <w:sz w:val="24"/>
+          <w:szCs w:val="24"/>
+        </w:rPr>
+        <w:t xml:space="preserve">, </w:t>
+      </w:r>
+      <w:r>
+        <w:rPr>
+          <w:sz w:val="24"/>
+          <w:szCs w:val="24"/>
+        </w:rPr>
+        <w:t>dreamweaver</w:t>
+      </w:r>
+      <w:r>
+        <w:rPr>
+          <w:sz w:val="24"/>
+          <w:szCs w:val="24"/>
+        </w:rPr>
+        <w:t>.</w:t>
+      </w:r>
+    </w:p>
+    <w:p>
+      <w:pPr>
+        <w:pStyle w:val="NoSpacing"/>
+        <w:rPr>
+          <w:sz w:val="24"/>
+          <w:szCs w:val="24"/>
+        </w:rPr>
+      </w:pPr>
+      <w:r>
+        <w:rPr>
+          <w:sz w:val="24"/>
+          <w:szCs w:val="24"/>
+        </w:rPr>
+        <w:br/>
+        <w:t>operating systems:</w:t>
+      </w:r>
+      <w:r>
+        <w:rPr>
+          <w:sz w:val="24"/>
+          <w:szCs w:val="24"/>
+        </w:rPr>
+        <w:t xml:space="preserve"> </w:t>
+      </w:r>
+      <w:r>
+        <w:rPr>
+          <w:sz w:val="24"/>
+          <w:szCs w:val="24"/>
+        </w:rPr>
+        <w:t>window 7, window vista/2003/2000 xp/98, mac os </w:t>
+      </w:r>
+      <w:r>
+        <w:rPr>
+          <w:sz w:val="24"/>
+          <w:szCs w:val="24"/>
+        </w:rPr>
+        <w:br/>
+        <w:t>application: adobe illustrator, adobe photoshop, coreldraw.</w:t>
+      </w:r>
+    </w:p>
+    <w:p>
+      <w:pPr>
+        <w:pStyle w:val="NoSpacing"/>
+        <w:rPr>
+          <w:sz w:val="24"/>
+          <w:szCs w:val="24"/>
+        </w:rPr>
+      </w:pPr>
+    </w:p>
+    <w:p>
+      <w:pPr>
+        <w:pStyle w:val="NoSpacing"/>
+        <w:rPr>
+          <w:sz w:val="24"/>
+          <w:szCs w:val="24"/>
+        </w:rPr>
+      </w:pPr>
+      <w:r>
+        <w:rPr>
+          <w:sz w:val="24"/>
+          <w:szCs w:val="24"/>
+        </w:rPr>
+        <w:t>Methodologies</w:t>
+      </w:r>
+      <w:r>
+        <w:rPr>
+          <w:sz w:val="24"/>
+          <w:szCs w:val="24"/>
+        </w:rPr>
+        <w:t>:</w:t>
+      </w:r>
+      <w:r>
+        <w:rPr>
+          <w:sz w:val="24"/>
+          <w:szCs w:val="24"/>
+        </w:rPr>
+        <w:t xml:space="preserve"> </w:t>
+      </w:r>
+      <w:r>
+        <w:rPr>
+          <w:sz w:val="24"/>
+          <w:szCs w:val="24"/>
+        </w:rPr>
+        <w:t>waterfall, agile</w:t>
       </w:r>
       <w:r>
         <w:rPr>
@@ -793,24 +1096,232 @@
           <w:sz w:val="24"/>
           <w:szCs w:val="24"/>
         </w:rPr>
-        <w:t xml:space="preserve"> AJAX, JSON.</w:t>
-      </w:r>
-      <w:r>
-        <w:rPr>
-          <w:sz w:val="24"/>
-          <w:szCs w:val="24"/>
-        </w:rPr>
-        <w:br/>
-        <w:t>Tools &amp; IDEs: Sublime Text, Notepad++, Eclipse</w:t>
-      </w:r>
-      <w:r>
-        <w:rPr>
-          <w:sz w:val="24"/>
-          <w:szCs w:val="24"/>
-        </w:rPr>
-        <w:t>,</w:t>
-      </w:r>
-      <w:r>
+        <w:t xml:space="preserve"> scrum</w:t>
+      </w:r>
+      <w:r>
+        <w:rPr>
+          <w:sz w:val="24"/>
+          <w:szCs w:val="24"/>
+        </w:rPr>
+        <w:t xml:space="preserve"> meeting.</w:t>
+      </w:r>
+    </w:p>
+    <w:p>
+      <w:pPr>
+        <w:rPr>
+          <w:b/>
+          <w:sz w:val="28"/>
+          <w:szCs w:val="28"/>
+        </w:rPr>
+      </w:pPr>
+    </w:p>
+    <w:p>
+      <w:pPr>
+        <w:rPr>
+          <w:b/>
+          <w:sz w:val="28"/>
+          <w:szCs w:val="28"/>
+        </w:rPr>
+      </w:pPr>
+      <w:r>
+        <w:rPr>
+          <w:b/>
+          <w:sz w:val="28"/>
+          <w:szCs w:val="28"/>
+        </w:rPr>
+        <w:t>October</w:t>
+      </w:r>
+      <w:r>
+        <w:rPr>
+          <w:b/>
+          <w:sz w:val="28"/>
+          <w:szCs w:val="28"/>
+        </w:rPr>
+        <w:t xml:space="preserve"> 2014 to still</w:t>
+      </w:r>
+    </w:p>
+    <w:p>
+      <w:pPr>
+        <w:rPr>
+          <w:b/>
+          <w:sz w:val="28"/>
+          <w:szCs w:val="28"/>
+        </w:rPr>
+      </w:pPr>
+      <w:r>
+        <w:rPr>
+          <w:b/>
+          <w:sz w:val="28"/>
+          <w:szCs w:val="28"/>
+        </w:rPr>
+        <w:t xml:space="preserve">Web developer </w:t>
+      </w:r>
+    </w:p>
+    <w:p>
+      <w:pPr>
+        <w:rPr>
+          <w:b/>
+          <w:sz w:val="28"/>
+          <w:szCs w:val="28"/>
+        </w:rPr>
+      </w:pPr>
+      <w:r>
+        <w:rPr>
+          <w:b/>
+          <w:sz w:val="28"/>
+          <w:szCs w:val="28"/>
+        </w:rPr>
+        <w:t xml:space="preserve">Xyz software </w:t>
+      </w:r>
+      <w:r>
+        <w:rPr>
+          <w:b/>
+          <w:sz w:val="28"/>
+          <w:szCs w:val="28"/>
+        </w:rPr>
+        <w:t>Inc.</w:t>
+      </w:r>
+    </w:p>
+    <w:p>
+      <w:pPr>
+        <w:rPr>
+          <w:b/>
+          <w:sz w:val="24"/>
+          <w:szCs w:val="24"/>
+        </w:rPr>
+      </w:pPr>
+    </w:p>
+    <w:p>
+      <w:pPr>
+        <w:pStyle w:val="ListParagraph"/>
+        <w:numPr>
+          <w:ilvl w:val="0"/>
+          <w:numId w:val="15"/>
+        </w:numPr>
+        <w:rPr>
+          <w:b/>
+          <w:sz w:val="24"/>
+          <w:szCs w:val="24"/>
+        </w:rPr>
+      </w:pPr>
+      <w:r>
+        <w:rPr>
+          <w:sz w:val="24"/>
+          <w:szCs w:val="24"/>
+        </w:rPr>
+        <w:t>Primary responsibilities include developing and maintaining</w:t>
+      </w:r>
+      <w:r>
+        <w:rPr>
+          <w:sz w:val="24"/>
+          <w:szCs w:val="24"/>
+        </w:rPr>
+        <w:t xml:space="preserve"> web applications with html, css, </w:t>
+      </w:r>
+      <w:r>
+        <w:rPr>
+          <w:rStyle w:val="hl"/>
+          <w:sz w:val="24"/>
+          <w:szCs w:val="24"/>
+        </w:rPr>
+        <w:t>javascript</w:t>
+      </w:r>
+      <w:r>
+        <w:rPr>
+          <w:sz w:val="24"/>
+          <w:szCs w:val="24"/>
+        </w:rPr>
+        <w:t>, jquery, ajax, and json. </w:t>
+      </w:r>
+    </w:p>
+    <w:p>
+      <w:pPr>
+        <w:pStyle w:val="ListParagraph"/>
+        <w:numPr>
+          <w:ilvl w:val="0"/>
+          <w:numId w:val="15"/>
+        </w:numPr>
+        <w:rPr>
+          <w:b/>
+          <w:sz w:val="24"/>
+          <w:szCs w:val="24"/>
+        </w:rPr>
+      </w:pPr>
+      <w:r>
+        <w:rPr>
+          <w:sz w:val="24"/>
+          <w:szCs w:val="24"/>
+        </w:rPr>
+        <w:t>Managed responsive design for product display using css 3 media query and bootstrap</w:t>
+      </w:r>
+      <w:r>
+        <w:rPr>
+          <w:sz w:val="24"/>
+          <w:szCs w:val="24"/>
+        </w:rPr>
+        <w:t>.</w:t>
+      </w:r>
+    </w:p>
+    <w:p>
+      <w:pPr>
+        <w:pStyle w:val="ListParagraph"/>
+        <w:numPr>
+          <w:ilvl w:val="0"/>
+          <w:numId w:val="15"/>
+        </w:numPr>
+        <w:rPr>
+          <w:b/>
+          <w:sz w:val="24"/>
+          <w:szCs w:val="24"/>
+        </w:rPr>
+      </w:pPr>
+      <w:r>
+        <w:rPr>
+          <w:sz w:val="24"/>
+          <w:szCs w:val="24"/>
+        </w:rPr>
+        <w:t>Web app maintenance including updating the content and solving bug report.</w:t>
+      </w:r>
+    </w:p>
+    <w:p>
+      <w:pPr>
+        <w:pStyle w:val="ListParagraph"/>
+        <w:numPr>
+          <w:ilvl w:val="0"/>
+          <w:numId w:val="15"/>
+        </w:numPr>
+        <w:rPr>
+          <w:b/>
+          <w:sz w:val="24"/>
+          <w:szCs w:val="24"/>
+        </w:rPr>
+      </w:pPr>
+      <w:r>
+        <w:rPr>
+          <w:sz w:val="24"/>
+          <w:szCs w:val="24"/>
+        </w:rPr>
+        <w:t xml:space="preserve">Committed code change into repository by using version control tool </w:t>
+      </w:r>
+      <w:r>
+        <w:rPr>
+          <w:sz w:val="24"/>
+          <w:szCs w:val="24"/>
+        </w:rPr>
+        <w:t>git</w:t>
+      </w:r>
+      <w:r>
+        <w:rPr>
+          <w:sz w:val="24"/>
+          <w:szCs w:val="24"/>
+        </w:rPr>
+        <w:t>. </w:t>
+      </w:r>
+      <w:r>
+        <w:rPr>
+          <w:sz w:val="24"/>
+          <w:szCs w:val="24"/>
+        </w:rPr>
         <w:t xml:space="preserve"> </w:t>
       </w:r>
       <w:r>
@@ -818,57 +1329,213 @@
           <w:sz w:val="24"/>
           <w:szCs w:val="24"/>
         </w:rPr>
-        <w:t>Dreamweaver</w:t>
-      </w:r>
-      <w:r>
-        <w:rPr>
-          <w:sz w:val="24"/>
-          <w:szCs w:val="24"/>
-        </w:rPr>
-        <w:t>.</w:t>
-      </w:r>
-    </w:p>
-    <w:p>
-      <w:pPr>
-        <w:pStyle w:val="NoSpacing"/>
-      </w:pPr>
-      <w:r>
-        <w:rPr>
-          <w:sz w:val="24"/>
-          <w:szCs w:val="24"/>
-        </w:rPr>
-        <w:br/>
-        <w:t>Operating Systems Window 7, Window Vista/2003/2000 XP/98, MAC OS </w:t>
-      </w:r>
-      <w:r>
-        <w:rPr>
-          <w:sz w:val="24"/>
-          <w:szCs w:val="24"/>
-        </w:rPr>
-        <w:br/>
-        <w:t>Application: Adobe illustrator, Adobe Photoshop, CorelDraw.</w:t>
-      </w:r>
-    </w:p>
-    <w:p>
-      <w:pPr>
+        <w:t>Interpreted business requirement into technical requirement. </w:t>
+      </w:r>
+    </w:p>
+    <w:p>
+      <w:pPr>
+        <w:pStyle w:val="ListParagraph"/>
+        <w:numPr>
+          <w:ilvl w:val="0"/>
+          <w:numId w:val="15"/>
+        </w:numPr>
         <w:rPr>
           <w:b/>
-          <w:sz w:val="28"/>
-          <w:szCs w:val="28"/>
-        </w:rPr>
-      </w:pPr>
-    </w:p>
-    <w:p>
-      <w:pPr>
+          <w:sz w:val="24"/>
+          <w:szCs w:val="24"/>
+        </w:rPr>
+      </w:pPr>
+      <w:r>
+        <w:rPr>
+          <w:sz w:val="24"/>
+          <w:szCs w:val="24"/>
+        </w:rPr>
+        <w:t xml:space="preserve">Maintenance of company homepage by optimizing functions that used jquery, using alternative </w:t>
+      </w:r>
+      <w:r>
+        <w:rPr>
+          <w:rStyle w:val="hl"/>
+          <w:sz w:val="24"/>
+          <w:szCs w:val="24"/>
+        </w:rPr>
+        <w:t>bootstrap</w:t>
+      </w:r>
+      <w:r>
+        <w:rPr>
+          <w:sz w:val="24"/>
+          <w:szCs w:val="24"/>
+        </w:rPr>
+        <w:t xml:space="preserve"> layout and solving bug reports</w:t>
+      </w:r>
+    </w:p>
+    <w:p>
+      <w:pPr>
+        <w:pStyle w:val="ListParagraph"/>
+        <w:numPr>
+          <w:ilvl w:val="0"/>
+          <w:numId w:val="15"/>
+        </w:numPr>
         <w:rPr>
           <w:b/>
-          <w:sz w:val="28"/>
-          <w:szCs w:val="28"/>
-        </w:rPr>
-      </w:pPr>
-      <w:r>
+          <w:sz w:val="24"/>
+          <w:szCs w:val="24"/>
+        </w:rPr>
+      </w:pPr>
+      <w:r>
+        <w:rPr>
+          <w:sz w:val="24"/>
+          <w:szCs w:val="24"/>
+        </w:rPr>
+        <w:t>Used</w:t>
+      </w:r>
+      <w:r>
+        <w:rPr>
+          <w:sz w:val="24"/>
+          <w:szCs w:val="24"/>
+        </w:rPr>
+        <w:t xml:space="preserve"> jquery,</w:t>
+      </w:r>
+      <w:r>
+        <w:rPr>
+          <w:sz w:val="24"/>
+          <w:szCs w:val="24"/>
+        </w:rPr>
+        <w:t xml:space="preserve"> </w:t>
+      </w:r>
+      <w:r>
+        <w:rPr>
+          <w:sz w:val="24"/>
+          <w:szCs w:val="24"/>
+        </w:rPr>
+        <w:t>angularjs</w:t>
+      </w:r>
+      <w:r>
+        <w:rPr>
+          <w:sz w:val="24"/>
+          <w:szCs w:val="24"/>
+        </w:rPr>
+        <w:t xml:space="preserve"> &amp; </w:t>
+      </w:r>
+      <w:r>
+        <w:rPr>
+          <w:sz w:val="24"/>
+          <w:szCs w:val="24"/>
+        </w:rPr>
+        <w:t>handlebar</w:t>
+      </w:r>
+      <w:r>
+        <w:rPr>
+          <w:sz w:val="24"/>
+          <w:szCs w:val="24"/>
+        </w:rPr>
+        <w:t xml:space="preserve"> framework to build web apps.</w:t>
+      </w:r>
+    </w:p>
+    <w:p>
+      <w:pPr>
+        <w:pStyle w:val="ListParagraph"/>
+        <w:numPr>
+          <w:ilvl w:val="0"/>
+          <w:numId w:val="15"/>
+        </w:numPr>
         <w:rPr>
           <w:b/>
+          <w:sz w:val="24"/>
+          <w:szCs w:val="24"/>
+        </w:rPr>
+      </w:pPr>
+      <w:r>
+        <w:rPr>
+          <w:sz w:val="24"/>
+          <w:szCs w:val="24"/>
+        </w:rPr>
+        <w:t xml:space="preserve">Used </w:t>
+      </w:r>
+      <w:r>
+        <w:rPr>
+          <w:rStyle w:val="hl"/>
+          <w:sz w:val="24"/>
+          <w:szCs w:val="24"/>
+        </w:rPr>
+        <w:t>bootstrap</w:t>
+      </w:r>
+      <w:r>
+        <w:rPr>
+          <w:sz w:val="24"/>
+          <w:szCs w:val="24"/>
+        </w:rPr>
+        <w:t xml:space="preserve"> to create responsive layout. </w:t>
+      </w:r>
+      <w:r>
+        <w:rPr>
+          <w:sz w:val="24"/>
+          <w:szCs w:val="24"/>
+        </w:rPr>
+        <w:t> </w:t>
+      </w:r>
+    </w:p>
+    <w:p>
+      <w:pPr>
+        <w:pStyle w:val="ListParagraph"/>
+        <w:numPr>
+          <w:ilvl w:val="0"/>
+          <w:numId w:val="15"/>
+        </w:numPr>
+        <w:rPr>
+          <w:b/>
+          <w:sz w:val="24"/>
+          <w:szCs w:val="24"/>
+        </w:rPr>
+      </w:pPr>
+      <w:r>
+        <w:rPr>
+          <w:sz w:val="24"/>
+          <w:szCs w:val="24"/>
+        </w:rPr>
+        <w:t>Used photoshop, illust</w:t>
+      </w:r>
+      <w:r>
+        <w:rPr>
+          <w:sz w:val="24"/>
+          <w:szCs w:val="24"/>
+        </w:rPr>
+        <w:t xml:space="preserve">rator to design the icon and elements and using </w:t>
+      </w:r>
+      <w:r>
+        <w:rPr>
+          <w:sz w:val="24"/>
+          <w:szCs w:val="24"/>
+        </w:rPr>
+        <w:t>html</w:t>
+      </w:r>
+      <w:r>
+        <w:rPr>
+          <w:sz w:val="24"/>
+          <w:szCs w:val="24"/>
+        </w:rPr>
+        <w:t xml:space="preserve"> to design the user interface. </w:t>
+      </w:r>
+    </w:p>
+    <w:p>
+      <w:pPr>
+        <w:rPr>
+          <w:b/>
+          <w:sz w:val="28"/>
+          <w:szCs w:val="28"/>
+        </w:rPr>
+      </w:pPr>
+    </w:p>
+    <w:p>
+      <w:pPr>
+        <w:rPr>
+          <w:b/>
+          <w:sz w:val="28"/>
+          <w:szCs w:val="28"/>
+        </w:rPr>
+      </w:pPr>
+      <w:r>
+        <w:rPr>
+          <w:b/>
           <w:sz w:val="28"/>
           <w:szCs w:val="28"/>
         </w:rPr>
@@ -904,51 +1571,50 @@
           <w:sz w:val="28"/>
           <w:szCs w:val="28"/>
         </w:rPr>
-        <w:t>June 2014</w:t>
-      </w:r>
-    </w:p>
-    <w:p>
-      <w:pPr>
+        <w:t>June</w:t>
+      </w:r>
+      <w:r>
         <w:rPr>
           <w:b/>
           <w:sz w:val="28"/>
           <w:szCs w:val="28"/>
         </w:rPr>
-      </w:pPr>
-      <w:r>
+        <w:t xml:space="preserve"> 2014</w:t>
+      </w:r>
+    </w:p>
+    <w:p>
+      <w:pPr>
         <w:rPr>
           <w:b/>
           <w:sz w:val="28"/>
           <w:szCs w:val="28"/>
         </w:rPr>
-        <w:t>Web Developer</w:t>
-      </w:r>
-    </w:p>
-    <w:p>
-      <w:pPr>
+      </w:pPr>
+      <w:r>
         <w:rPr>
           <w:b/>
           <w:sz w:val="28"/>
           <w:szCs w:val="28"/>
         </w:rPr>
-      </w:pPr>
-      <w:r>
+        <w:t>Web developer</w:t>
+      </w:r>
+    </w:p>
+    <w:p>
+      <w:pPr>
         <w:rPr>
           <w:b/>
           <w:sz w:val="28"/>
           <w:szCs w:val="28"/>
         </w:rPr>
-        <w:t>ABC Software India.</w:t>
-      </w:r>
-    </w:p>
-    <w:p>
-      <w:pPr>
+      </w:pPr>
+      <w:r>
         <w:rPr>
           <w:b/>
           <w:sz w:val="28"/>
           <w:szCs w:val="28"/>
         </w:rPr>
-      </w:pPr>
+        <w:t>Abc software india.</w:t>
+      </w:r>
     </w:p>
     <w:p>
       <w:pPr>
@@ -956,18 +1622,28 @@
           <w:b/>
           <w:sz w:val="28"/>
           <w:szCs w:val="28"/>
+        </w:rPr>
+      </w:pPr>
+    </w:p>
+    <w:p>
+      <w:pPr>
+        <w:rPr>
+          <w:b/>
+          <w:sz w:val="28"/>
+          <w:szCs w:val="28"/>
           <w:u w:val="single"/>
         </w:rPr>
       </w:pPr>
-      <w:r>
+    </w:p>
+    <w:p>
+      <w:pPr>
         <w:rPr>
           <w:b/>
           <w:sz w:val="28"/>
           <w:szCs w:val="28"/>
           <w:u w:val="single"/>
         </w:rPr>
-        <w:t>Responsibilities:</w:t>
-      </w:r>
+      </w:pPr>
     </w:p>
     <w:p>
       <w:pPr>
@@ -976,533 +1652,6 @@
           <w:sz w:val="28"/>
           <w:szCs w:val="28"/>
           <w:u w:val="single"/>
-        </w:rPr>
-      </w:pPr>
-    </w:p>
-    <w:p>
-      <w:pPr>
-        <w:pStyle w:val="ListParagraph"/>
-        <w:numPr>
-          <w:ilvl w:val="0"/>
-          <w:numId w:val="11"/>
-        </w:numPr>
-        <w:rPr>
-          <w:sz w:val="24"/>
-          <w:szCs w:val="24"/>
-        </w:rPr>
-      </w:pPr>
-      <w:r>
-        <w:rPr>
-          <w:sz w:val="24"/>
-          <w:szCs w:val="24"/>
-        </w:rPr>
-        <w:t xml:space="preserve">Responsible for developing new screens to the application by designing the UI with HTML, CSS, </w:t>
-      </w:r>
-      <w:r>
-        <w:rPr>
-          <w:rStyle w:val="hl"/>
-          <w:sz w:val="24"/>
-          <w:szCs w:val="24"/>
-        </w:rPr>
-        <w:t>JavaScript</w:t>
-      </w:r>
-      <w:r>
-        <w:rPr>
-          <w:sz w:val="24"/>
-          <w:szCs w:val="24"/>
-        </w:rPr>
-        <w:t>, AJAX. </w:t>
-      </w:r>
-    </w:p>
-    <w:p>
-      <w:pPr>
-        <w:pStyle w:val="ListParagraph"/>
-        <w:numPr>
-          <w:ilvl w:val="0"/>
-          <w:numId w:val="11"/>
-        </w:numPr>
-        <w:rPr>
-          <w:sz w:val="24"/>
-          <w:szCs w:val="24"/>
-        </w:rPr>
-      </w:pPr>
-      <w:r>
-        <w:rPr>
-          <w:sz w:val="24"/>
-          <w:szCs w:val="24"/>
-        </w:rPr>
-        <w:t>Used Twitter Bootstrap</w:t>
-      </w:r>
-      <w:r>
-        <w:rPr>
-          <w:sz w:val="24"/>
-          <w:szCs w:val="24"/>
-        </w:rPr>
-        <w:t xml:space="preserve"> &amp; Media query</w:t>
-      </w:r>
-      <w:r>
-        <w:rPr>
-          <w:sz w:val="24"/>
-          <w:szCs w:val="24"/>
-        </w:rPr>
-        <w:t xml:space="preserve"> for building responsive website.</w:t>
-      </w:r>
-    </w:p>
-    <w:p>
-      <w:pPr>
-        <w:numPr>
-          <w:ilvl w:val="0"/>
-          <w:numId w:val="11"/>
-        </w:numPr>
-        <w:spacing w:beforeLines="1" w:before="2" w:afterLines="1" w:after="2"/>
-        <w:rPr>
-          <w:rFonts w:ascii="Calibri" w:eastAsia="Cambria" w:hAnsi="Calibri"/>
-          <w:sz w:val="24"/>
-          <w:szCs w:val="24"/>
-        </w:rPr>
-      </w:pPr>
-      <w:r>
-        <w:rPr>
-          <w:rFonts w:ascii="Calibri" w:eastAsia="Cambria" w:hAnsi="Calibri"/>
-          <w:sz w:val="24"/>
-          <w:szCs w:val="24"/>
-        </w:rPr>
-        <w:t>Used LESS, SASS &amp; Stylus for better CSS management.</w:t>
-      </w:r>
-    </w:p>
-    <w:p>
-      <w:pPr>
-        <w:pStyle w:val="ListParagraph"/>
-        <w:numPr>
-          <w:ilvl w:val="0"/>
-          <w:numId w:val="11"/>
-        </w:numPr>
-        <w:rPr>
-          <w:sz w:val="24"/>
-          <w:szCs w:val="24"/>
-        </w:rPr>
-      </w:pPr>
-      <w:r>
-        <w:rPr>
-          <w:sz w:val="24"/>
-          <w:szCs w:val="24"/>
-        </w:rPr>
-        <w:t>Involved in code reviews to improve the coding standards. </w:t>
-      </w:r>
-    </w:p>
-    <w:p>
-      <w:pPr>
-        <w:pStyle w:val="ListParagraph"/>
-        <w:numPr>
-          <w:ilvl w:val="0"/>
-          <w:numId w:val="11"/>
-        </w:numPr>
-        <w:rPr>
-          <w:sz w:val="24"/>
-          <w:szCs w:val="24"/>
-        </w:rPr>
-      </w:pPr>
-      <w:r>
-        <w:rPr>
-          <w:sz w:val="24"/>
-          <w:szCs w:val="24"/>
-        </w:rPr>
-        <w:t xml:space="preserve">Developing custom </w:t>
-      </w:r>
-      <w:r>
-        <w:rPr>
-          <w:rStyle w:val="hl"/>
-          <w:sz w:val="24"/>
-          <w:szCs w:val="24"/>
-        </w:rPr>
-        <w:t>JavaScript</w:t>
-      </w:r>
-      <w:r>
-        <w:rPr>
-          <w:sz w:val="24"/>
-          <w:szCs w:val="24"/>
-        </w:rPr>
-        <w:t xml:space="preserve"> framework for a complex AJAX application based on the jQuery framework. </w:t>
-      </w:r>
-    </w:p>
-    <w:p>
-      <w:pPr>
-        <w:pStyle w:val="ListParagraph"/>
-        <w:numPr>
-          <w:ilvl w:val="0"/>
-          <w:numId w:val="11"/>
-        </w:numPr>
-        <w:rPr>
-          <w:color w:val="000000" w:themeColor="text1"/>
-          <w:sz w:val="24"/>
-          <w:szCs w:val="24"/>
-        </w:rPr>
-      </w:pPr>
-      <w:r>
-        <w:rPr>
-          <w:sz w:val="24"/>
-          <w:szCs w:val="24"/>
-        </w:rPr>
-        <w:t xml:space="preserve">Performed web optimization best practices by reducing network requests through image sprites and consolidation of external CSS and </w:t>
-      </w:r>
-      <w:r>
-        <w:rPr>
-          <w:rStyle w:val="hl"/>
-          <w:sz w:val="24"/>
-          <w:szCs w:val="24"/>
-        </w:rPr>
-        <w:t>JavaScript</w:t>
-      </w:r>
-      <w:r>
-        <w:rPr>
-          <w:sz w:val="24"/>
-          <w:szCs w:val="24"/>
-        </w:rPr>
-        <w:t xml:space="preserve"> files. </w:t>
-      </w:r>
-    </w:p>
-    <w:p>
-      <w:pPr>
-        <w:pStyle w:val="ListParagraph"/>
-        <w:numPr>
-          <w:ilvl w:val="0"/>
-          <w:numId w:val="11"/>
-        </w:numPr>
-        <w:rPr>
-          <w:color w:val="000000" w:themeColor="text1"/>
-          <w:sz w:val="24"/>
-          <w:szCs w:val="24"/>
-        </w:rPr>
-      </w:pPr>
-      <w:r>
-        <w:rPr>
-          <w:color w:val="000000" w:themeColor="text1"/>
-          <w:sz w:val="24"/>
-          <w:szCs w:val="24"/>
-        </w:rPr>
-        <w:t>Utilized Bootstrap as well as custom code to create responsive navigation menus and page interactivity. </w:t>
-      </w:r>
-    </w:p>
-    <w:p>
-      <w:pPr>
-        <w:pStyle w:val="ListParagraph"/>
-        <w:numPr>
-          <w:ilvl w:val="0"/>
-          <w:numId w:val="11"/>
-        </w:numPr>
-        <w:rPr>
-          <w:sz w:val="24"/>
-          <w:szCs w:val="24"/>
-        </w:rPr>
-      </w:pPr>
-      <w:r>
-        <w:rPr>
-          <w:sz w:val="24"/>
-          <w:szCs w:val="24"/>
-        </w:rPr>
-        <w:t>Create HTML5 / CSS3 /</w:t>
-      </w:r>
-      <w:r>
-        <w:rPr>
-          <w:rStyle w:val="hl"/>
-          <w:sz w:val="24"/>
-          <w:szCs w:val="24"/>
-        </w:rPr>
-        <w:t>JavaScript</w:t>
-      </w:r>
-      <w:r>
-        <w:rPr>
-          <w:sz w:val="24"/>
-          <w:szCs w:val="24"/>
-        </w:rPr>
-        <w:t xml:space="preserve"> site from Photoshop files for integration into a Bootstrap framework. </w:t>
-      </w:r>
-    </w:p>
-    <w:p>
-      <w:pPr>
-        <w:pStyle w:val="ListParagraph"/>
-        <w:numPr>
-          <w:ilvl w:val="0"/>
-          <w:numId w:val="11"/>
-        </w:numPr>
-        <w:rPr>
-          <w:sz w:val="24"/>
-          <w:szCs w:val="24"/>
-        </w:rPr>
-      </w:pPr>
-      <w:r>
-        <w:rPr>
-          <w:sz w:val="24"/>
-          <w:szCs w:val="24"/>
-        </w:rPr>
-        <w:t xml:space="preserve">Create </w:t>
-      </w:r>
-      <w:r>
-        <w:rPr>
-          <w:sz w:val="24"/>
-          <w:szCs w:val="24"/>
-        </w:rPr>
-        <w:t xml:space="preserve">Adobe </w:t>
-      </w:r>
-      <w:r>
-        <w:rPr>
-          <w:rStyle w:val="hl"/>
-          <w:sz w:val="24"/>
-          <w:szCs w:val="24"/>
-        </w:rPr>
-        <w:t>Photoshop</w:t>
-      </w:r>
-      <w:r>
-        <w:rPr>
-          <w:sz w:val="24"/>
-          <w:szCs w:val="24"/>
-        </w:rPr>
-        <w:t xml:space="preserve"> Grid &amp; Layout, Good sense for </w:t>
-      </w:r>
-      <w:r>
-        <w:rPr>
-          <w:rStyle w:val="hl"/>
-          <w:sz w:val="24"/>
-          <w:szCs w:val="24"/>
-        </w:rPr>
-        <w:t xml:space="preserve">Illustrator </w:t>
-      </w:r>
-      <w:r>
-        <w:rPr>
-          <w:sz w:val="24"/>
-          <w:szCs w:val="24"/>
-        </w:rPr>
-        <w:t>typography.</w:t>
-      </w:r>
-    </w:p>
-    <w:p>
-      <w:pPr>
-        <w:pStyle w:val="ListParagraph"/>
-        <w:numPr>
-          <w:ilvl w:val="0"/>
-          <w:numId w:val="11"/>
-        </w:numPr>
-        <w:rPr>
-          <w:sz w:val="24"/>
-          <w:szCs w:val="24"/>
-        </w:rPr>
-      </w:pPr>
-      <w:r>
-        <w:rPr>
-          <w:sz w:val="24"/>
-          <w:szCs w:val="24"/>
-        </w:rPr>
-        <w:t xml:space="preserve">Responsible for implementing the use of Adobe software (Photoshop, illustrator) for creating </w:t>
-      </w:r>
-      <w:r>
-        <w:rPr>
-          <w:sz w:val="24"/>
-          <w:szCs w:val="24"/>
-        </w:rPr>
-        <w:t>web page templates.</w:t>
-      </w:r>
-    </w:p>
-    <w:p>
-      <w:pPr>
-        <w:pStyle w:val="ListParagraph"/>
-        <w:numPr>
-          <w:ilvl w:val="0"/>
-          <w:numId w:val="11"/>
-        </w:numPr>
-        <w:rPr>
-          <w:sz w:val="24"/>
-          <w:szCs w:val="24"/>
-        </w:rPr>
-      </w:pPr>
-      <w:r>
-        <w:rPr>
-          <w:sz w:val="24"/>
-          <w:szCs w:val="24"/>
-        </w:rPr>
-        <w:t xml:space="preserve">Mostly using jQuery as JavaScript library also used AngularJS and </w:t>
-      </w:r>
-      <w:r>
-        <w:rPr>
-          <w:sz w:val="24"/>
-          <w:szCs w:val="24"/>
-        </w:rPr>
-        <w:t>Handlebars</w:t>
-      </w:r>
-      <w:r>
-        <w:rPr>
-          <w:sz w:val="24"/>
-          <w:szCs w:val="24"/>
-        </w:rPr>
-        <w:t>.</w:t>
-      </w:r>
-    </w:p>
-    <w:p>
-      <w:pPr>
-        <w:pStyle w:val="ListParagraph"/>
-        <w:numPr>
-          <w:ilvl w:val="0"/>
-          <w:numId w:val="11"/>
-        </w:numPr>
-        <w:rPr>
-          <w:sz w:val="24"/>
-          <w:szCs w:val="24"/>
-        </w:rPr>
-      </w:pPr>
-      <w:r>
-        <w:rPr>
-          <w:sz w:val="24"/>
-          <w:szCs w:val="24"/>
-        </w:rPr>
-        <w:t>Used Model-View-Controller (MVC) pattern for implementing User Interfaces.</w:t>
-      </w:r>
-    </w:p>
-    <w:p>
-      <w:pPr>
-        <w:pStyle w:val="ListParagraph"/>
-        <w:numPr>
-          <w:ilvl w:val="0"/>
-          <w:numId w:val="11"/>
-        </w:numPr>
-        <w:rPr>
-          <w:sz w:val="24"/>
-          <w:szCs w:val="24"/>
-        </w:rPr>
-      </w:pPr>
-      <w:r>
-        <w:rPr>
-          <w:sz w:val="24"/>
-          <w:szCs w:val="24"/>
-        </w:rPr>
-        <w:t xml:space="preserve">Converted the page in to responsive web design utilizing media query targeting </w:t>
-      </w:r>
-      <w:r>
-        <w:rPr>
-          <w:sz w:val="24"/>
-          <w:szCs w:val="24"/>
-        </w:rPr>
-        <w:t>various devices</w:t>
-      </w:r>
-      <w:r>
-        <w:rPr>
-          <w:sz w:val="24"/>
-          <w:szCs w:val="24"/>
-        </w:rPr>
-        <w:t xml:space="preserve"> like phone tablet desktop </w:t>
-      </w:r>
-      <w:r>
-        <w:rPr>
-          <w:sz w:val="24"/>
-          <w:szCs w:val="24"/>
-        </w:rPr>
-        <w:t>etc.</w:t>
-      </w:r>
-    </w:p>
-    <w:p>
-      <w:pPr>
-        <w:pStyle w:val="ListParagraph"/>
-        <w:numPr>
-          <w:ilvl w:val="0"/>
-          <w:numId w:val="11"/>
-        </w:numPr>
-        <w:rPr>
-          <w:sz w:val="24"/>
-          <w:szCs w:val="24"/>
-        </w:rPr>
-      </w:pPr>
-      <w:r>
-        <w:rPr>
-          <w:sz w:val="24"/>
-          <w:szCs w:val="24"/>
-        </w:rPr>
-        <w:t>Used various SDLC for various projects but mainly Waterfall &amp; Agile.</w:t>
-      </w:r>
-    </w:p>
-    <w:p>
-      <w:pPr>
-        <w:pStyle w:val="ListParagraph"/>
-        <w:numPr>
-          <w:ilvl w:val="0"/>
-          <w:numId w:val="11"/>
-        </w:numPr>
-        <w:rPr>
-          <w:sz w:val="24"/>
-          <w:szCs w:val="24"/>
-        </w:rPr>
-      </w:pPr>
-      <w:r>
-        <w:rPr>
-          <w:sz w:val="24"/>
-          <w:szCs w:val="24"/>
-        </w:rPr>
-        <w:t>Used Git and SVN.</w:t>
-      </w:r>
-    </w:p>
-    <w:p/>
-    <w:p>
-      <w:pPr>
-        <w:rPr>
-          <w:b/>
-          <w:sz w:val="28"/>
-          <w:szCs w:val="28"/>
-        </w:rPr>
-      </w:pPr>
-      <w:r>
-        <w:rPr>
-          <w:b/>
-          <w:sz w:val="28"/>
-          <w:szCs w:val="28"/>
-        </w:rPr>
-        <w:t>October 2009 to February 2011</w:t>
-      </w:r>
-    </w:p>
-    <w:p>
-      <w:pPr>
-        <w:rPr>
-          <w:b/>
-          <w:sz w:val="28"/>
-          <w:szCs w:val="28"/>
-        </w:rPr>
-      </w:pPr>
-      <w:r>
-        <w:rPr>
-          <w:b/>
-          <w:sz w:val="28"/>
-          <w:szCs w:val="28"/>
-        </w:rPr>
-        <w:t>Web Developer</w:t>
-      </w:r>
-    </w:p>
-    <w:p>
-      <w:pPr>
-        <w:rPr>
-          <w:b/>
-          <w:sz w:val="28"/>
-          <w:szCs w:val="28"/>
-        </w:rPr>
-      </w:pPr>
-      <w:r>
-        <w:rPr>
-          <w:b/>
-          <w:sz w:val="28"/>
-          <w:szCs w:val="28"/>
-        </w:rPr>
-        <w:t>ABC</w:t>
-      </w:r>
-      <w:r>
-        <w:rPr>
-          <w:b/>
-          <w:sz w:val="28"/>
-          <w:szCs w:val="28"/>
-        </w:rPr>
-        <w:t xml:space="preserve"> Software India.</w:t>
-      </w:r>
-    </w:p>
-    <w:p>
-      <w:pPr>
-        <w:rPr>
-          <w:b/>
-          <w:sz w:val="28"/>
-          <w:szCs w:val="28"/>
         </w:rPr>
       </w:pPr>
     </w:p>
@@ -1529,19 +1678,1187 @@
     <w:p>
       <w:pPr>
         <w:rPr>
-          <w:sz w:val="28"/>
-          <w:szCs w:val="28"/>
-        </w:rPr>
-      </w:pPr>
-    </w:p>
-    <w:p>
-      <w:pPr>
-        <w:pStyle w:val="ListParagraph"/>
-        <w:numPr>
-          <w:ilvl w:val="0"/>
-          <w:numId w:val="12"/>
-        </w:numPr>
-        <w:spacing w:line="276" w:lineRule="auto"/>
+          <w:b/>
+          <w:sz w:val="28"/>
+          <w:szCs w:val="28"/>
+          <w:u w:val="single"/>
+        </w:rPr>
+      </w:pPr>
+    </w:p>
+    <w:p>
+      <w:pPr>
+        <w:pStyle w:val="ListParagraph"/>
+        <w:numPr>
+          <w:ilvl w:val="0"/>
+          <w:numId w:val="11"/>
+        </w:numPr>
+        <w:rPr>
+          <w:sz w:val="24"/>
+          <w:szCs w:val="24"/>
+        </w:rPr>
+      </w:pPr>
+      <w:r>
+        <w:rPr>
+          <w:sz w:val="24"/>
+          <w:szCs w:val="24"/>
+        </w:rPr>
+        <w:t xml:space="preserve">Responsible for developing new screens to the application by designing the ui with html, css, </w:t>
+      </w:r>
+      <w:r>
+        <w:rPr>
+          <w:rStyle w:val="hl"/>
+          <w:sz w:val="24"/>
+          <w:szCs w:val="24"/>
+        </w:rPr>
+        <w:t>javascript</w:t>
+      </w:r>
+      <w:r>
+        <w:rPr>
+          <w:sz w:val="24"/>
+          <w:szCs w:val="24"/>
+        </w:rPr>
+        <w:t>, ajax. </w:t>
+      </w:r>
+    </w:p>
+    <w:p>
+      <w:pPr>
+        <w:pStyle w:val="ListParagraph"/>
+        <w:numPr>
+          <w:ilvl w:val="0"/>
+          <w:numId w:val="11"/>
+        </w:numPr>
+        <w:rPr>
+          <w:sz w:val="24"/>
+          <w:szCs w:val="24"/>
+        </w:rPr>
+      </w:pPr>
+      <w:r>
+        <w:rPr>
+          <w:sz w:val="24"/>
+          <w:szCs w:val="24"/>
+        </w:rPr>
+        <w:t>Created responsive designs (mobile/tablet/desktop) using html5, css3</w:t>
+      </w:r>
+      <w:r>
+        <w:rPr>
+          <w:sz w:val="24"/>
+          <w:szCs w:val="24"/>
+        </w:rPr>
+        <w:t xml:space="preserve">, </w:t>
+      </w:r>
+      <w:r>
+        <w:rPr>
+          <w:sz w:val="24"/>
+          <w:szCs w:val="24"/>
+        </w:rPr>
+        <w:t>media query</w:t>
+      </w:r>
+      <w:r>
+        <w:rPr>
+          <w:sz w:val="24"/>
+          <w:szCs w:val="24"/>
+        </w:rPr>
+        <w:t xml:space="preserve"> and </w:t>
+      </w:r>
+      <w:r>
+        <w:rPr>
+          <w:rStyle w:val="hl"/>
+          <w:sz w:val="24"/>
+          <w:szCs w:val="24"/>
+        </w:rPr>
+        <w:t>bootstrap</w:t>
+      </w:r>
+      <w:r>
+        <w:rPr>
+          <w:sz w:val="24"/>
+          <w:szCs w:val="24"/>
+        </w:rPr>
+        <w:t>.</w:t>
+      </w:r>
+    </w:p>
+    <w:p>
+      <w:pPr>
+        <w:numPr>
+          <w:ilvl w:val="0"/>
+          <w:numId w:val="11"/>
+        </w:numPr>
+        <w:spacing w:beforeLines="1" w:before="2" w:afterLines="1" w:after="2"/>
+        <w:rPr>
+          <w:rFonts w:ascii="Calibri" w:eastAsia="Cambria" w:hAnsi="Calibri"/>
+          <w:sz w:val="24"/>
+          <w:szCs w:val="24"/>
+        </w:rPr>
+      </w:pPr>
+      <w:r>
+        <w:rPr>
+          <w:rFonts w:ascii="Calibri" w:eastAsia="Cambria" w:hAnsi="Calibri"/>
+          <w:sz w:val="24"/>
+          <w:szCs w:val="24"/>
+        </w:rPr>
+        <w:t xml:space="preserve">Used less </w:t>
+      </w:r>
+      <w:r>
+        <w:rPr>
+          <w:rFonts w:ascii="Calibri" w:eastAsia="Cambria" w:hAnsi="Calibri"/>
+          <w:sz w:val="24"/>
+          <w:szCs w:val="24"/>
+        </w:rPr>
+        <w:t>&amp;</w:t>
+      </w:r>
+      <w:r>
+        <w:rPr>
+          <w:rFonts w:ascii="Calibri" w:eastAsia="Cambria" w:hAnsi="Calibri"/>
+          <w:sz w:val="24"/>
+          <w:szCs w:val="24"/>
+        </w:rPr>
+        <w:t xml:space="preserve"> </w:t>
+      </w:r>
+      <w:r>
+        <w:rPr>
+          <w:rFonts w:ascii="Calibri" w:eastAsia="Cambria" w:hAnsi="Calibri"/>
+          <w:sz w:val="24"/>
+          <w:szCs w:val="24"/>
+        </w:rPr>
+        <w:t>sass for better css management.</w:t>
+      </w:r>
+    </w:p>
+    <w:p>
+      <w:pPr>
+        <w:pStyle w:val="ListParagraph"/>
+        <w:numPr>
+          <w:ilvl w:val="0"/>
+          <w:numId w:val="11"/>
+        </w:numPr>
+        <w:rPr>
+          <w:sz w:val="24"/>
+          <w:szCs w:val="24"/>
+        </w:rPr>
+      </w:pPr>
+      <w:r>
+        <w:rPr>
+          <w:sz w:val="24"/>
+          <w:szCs w:val="24"/>
+        </w:rPr>
+        <w:t>Involved in code reviews to improve the coding standards. </w:t>
+      </w:r>
+    </w:p>
+    <w:p>
+      <w:pPr>
+        <w:pStyle w:val="ListParagraph"/>
+        <w:numPr>
+          <w:ilvl w:val="0"/>
+          <w:numId w:val="11"/>
+        </w:numPr>
+        <w:rPr>
+          <w:sz w:val="24"/>
+          <w:szCs w:val="24"/>
+        </w:rPr>
+      </w:pPr>
+      <w:r>
+        <w:rPr>
+          <w:sz w:val="24"/>
+          <w:szCs w:val="24"/>
+        </w:rPr>
+        <w:t xml:space="preserve">Developing custom </w:t>
+      </w:r>
+      <w:r>
+        <w:rPr>
+          <w:rStyle w:val="hl"/>
+          <w:sz w:val="24"/>
+          <w:szCs w:val="24"/>
+        </w:rPr>
+        <w:t>javascript</w:t>
+      </w:r>
+      <w:r>
+        <w:rPr>
+          <w:sz w:val="24"/>
+          <w:szCs w:val="24"/>
+        </w:rPr>
+        <w:t xml:space="preserve"> framework for a complex ajax application based on the jquery framework.</w:t>
+      </w:r>
+    </w:p>
+    <w:p>
+      <w:pPr>
+        <w:pStyle w:val="ListParagraph"/>
+        <w:numPr>
+          <w:ilvl w:val="0"/>
+          <w:numId w:val="11"/>
+        </w:numPr>
+        <w:rPr>
+          <w:sz w:val="24"/>
+          <w:szCs w:val="24"/>
+        </w:rPr>
+      </w:pPr>
+      <w:r>
+        <w:rPr>
+          <w:sz w:val="24"/>
+          <w:szCs w:val="24"/>
+        </w:rPr>
+        <w:t>Designed various modules using technologies like</w:t>
+      </w:r>
+      <w:r>
+        <w:rPr>
+          <w:sz w:val="24"/>
+          <w:szCs w:val="24"/>
+        </w:rPr>
+        <w:t xml:space="preserve"> </w:t>
+      </w:r>
+      <w:r>
+        <w:rPr>
+          <w:sz w:val="24"/>
+          <w:szCs w:val="24"/>
+        </w:rPr>
+        <w:t>handlebar</w:t>
+      </w:r>
+      <w:r>
+        <w:rPr>
+          <w:sz w:val="24"/>
+          <w:szCs w:val="24"/>
+        </w:rPr>
+        <w:t>,</w:t>
+      </w:r>
+      <w:r>
+        <w:rPr>
+          <w:sz w:val="24"/>
+          <w:szCs w:val="24"/>
+        </w:rPr>
+        <w:t xml:space="preserve"> </w:t>
+      </w:r>
+      <w:r>
+        <w:rPr>
+          <w:sz w:val="24"/>
+          <w:szCs w:val="24"/>
+        </w:rPr>
+        <w:t xml:space="preserve">angularjs, json, and </w:t>
+      </w:r>
+      <w:r>
+        <w:rPr>
+          <w:rStyle w:val="hl"/>
+          <w:sz w:val="24"/>
+          <w:szCs w:val="24"/>
+        </w:rPr>
+        <w:t>javascript</w:t>
+      </w:r>
+      <w:r>
+        <w:rPr>
+          <w:rStyle w:val="hl"/>
+          <w:sz w:val="24"/>
+          <w:szCs w:val="24"/>
+        </w:rPr>
+        <w:t>.</w:t>
+      </w:r>
+      <w:r>
+        <w:rPr>
+          <w:sz w:val="24"/>
+          <w:szCs w:val="24"/>
+        </w:rPr>
+        <w:t> </w:t>
+      </w:r>
+    </w:p>
+    <w:p>
+      <w:pPr>
+        <w:pStyle w:val="ListParagraph"/>
+        <w:numPr>
+          <w:ilvl w:val="0"/>
+          <w:numId w:val="11"/>
+        </w:numPr>
+        <w:rPr>
+          <w:color w:val="000000" w:themeColor="text1"/>
+          <w:sz w:val="24"/>
+          <w:szCs w:val="24"/>
+        </w:rPr>
+      </w:pPr>
+      <w:r>
+        <w:rPr>
+          <w:sz w:val="24"/>
+          <w:szCs w:val="24"/>
+        </w:rPr>
+        <w:t>Performed web optimization best practices by reducing network requests through image sprites and consolidation o</w:t>
+      </w:r>
+      <w:r>
+        <w:rPr>
+          <w:sz w:val="24"/>
+          <w:szCs w:val="24"/>
+        </w:rPr>
+        <w:t xml:space="preserve">f external css and </w:t>
+      </w:r>
+      <w:r>
+        <w:rPr>
+          <w:rStyle w:val="hl"/>
+          <w:sz w:val="24"/>
+          <w:szCs w:val="24"/>
+        </w:rPr>
+        <w:t>javascript</w:t>
+      </w:r>
+      <w:r>
+        <w:rPr>
+          <w:sz w:val="24"/>
+          <w:szCs w:val="24"/>
+        </w:rPr>
+        <w:t xml:space="preserve"> files. </w:t>
+      </w:r>
+    </w:p>
+    <w:p>
+      <w:pPr>
+        <w:pStyle w:val="ListParagraph"/>
+        <w:numPr>
+          <w:ilvl w:val="0"/>
+          <w:numId w:val="11"/>
+        </w:numPr>
+        <w:rPr>
+          <w:color w:val="000000" w:themeColor="text1"/>
+          <w:sz w:val="24"/>
+          <w:szCs w:val="24"/>
+        </w:rPr>
+      </w:pPr>
+      <w:r>
+        <w:rPr>
+          <w:sz w:val="24"/>
+          <w:szCs w:val="24"/>
+        </w:rPr>
+        <w:t>Create html5 / css3 /</w:t>
+      </w:r>
+      <w:r>
+        <w:rPr>
+          <w:rStyle w:val="hl"/>
+          <w:sz w:val="24"/>
+          <w:szCs w:val="24"/>
+        </w:rPr>
+        <w:t>javascript</w:t>
+      </w:r>
+      <w:r>
+        <w:rPr>
+          <w:sz w:val="24"/>
+          <w:szCs w:val="24"/>
+        </w:rPr>
+        <w:t xml:space="preserve"> site from photoshop files for integration into a bootstrap framework.</w:t>
+      </w:r>
+    </w:p>
+    <w:p>
+      <w:pPr>
+        <w:pStyle w:val="ListParagraph"/>
+        <w:numPr>
+          <w:ilvl w:val="0"/>
+          <w:numId w:val="11"/>
+        </w:numPr>
+        <w:rPr>
+          <w:color w:val="000000" w:themeColor="text1"/>
+          <w:sz w:val="24"/>
+          <w:szCs w:val="24"/>
+        </w:rPr>
+      </w:pPr>
+      <w:r>
+        <w:rPr>
+          <w:color w:val="000000" w:themeColor="text1"/>
+          <w:sz w:val="24"/>
+          <w:szCs w:val="24"/>
+        </w:rPr>
+        <w:t>Utilized bootstrap as well as custom code to create responsive navigation menus and page interactivity. </w:t>
+      </w:r>
+    </w:p>
+    <w:p>
+      <w:pPr>
+        <w:pStyle w:val="ListParagraph"/>
+        <w:numPr>
+          <w:ilvl w:val="0"/>
+          <w:numId w:val="11"/>
+        </w:numPr>
+        <w:rPr>
+          <w:sz w:val="24"/>
+          <w:szCs w:val="24"/>
+        </w:rPr>
+      </w:pPr>
+      <w:r>
+        <w:rPr>
+          <w:sz w:val="24"/>
+          <w:szCs w:val="24"/>
+        </w:rPr>
+        <w:t xml:space="preserve">Create </w:t>
+      </w:r>
+      <w:r>
+        <w:rPr>
+          <w:sz w:val="24"/>
+          <w:szCs w:val="24"/>
+        </w:rPr>
+        <w:t xml:space="preserve">adobe </w:t>
+      </w:r>
+      <w:r>
+        <w:rPr>
+          <w:rStyle w:val="hl"/>
+          <w:sz w:val="24"/>
+          <w:szCs w:val="24"/>
+        </w:rPr>
+        <w:t>photoshop</w:t>
+      </w:r>
+      <w:r>
+        <w:rPr>
+          <w:sz w:val="24"/>
+          <w:szCs w:val="24"/>
+        </w:rPr>
+        <w:t xml:space="preserve"> grid &amp; layout, good sense for </w:t>
+      </w:r>
+      <w:r>
+        <w:rPr>
+          <w:rStyle w:val="hl"/>
+          <w:sz w:val="24"/>
+          <w:szCs w:val="24"/>
+        </w:rPr>
+        <w:t xml:space="preserve">illustrator </w:t>
+      </w:r>
+      <w:r>
+        <w:rPr>
+          <w:sz w:val="24"/>
+          <w:szCs w:val="24"/>
+        </w:rPr>
+        <w:t>typography</w:t>
+      </w:r>
+      <w:r>
+        <w:rPr>
+          <w:sz w:val="24"/>
+          <w:szCs w:val="24"/>
+        </w:rPr>
+        <w:t xml:space="preserve"> &amp; logo design</w:t>
+      </w:r>
+      <w:r>
+        <w:rPr>
+          <w:sz w:val="24"/>
+          <w:szCs w:val="24"/>
+        </w:rPr>
+        <w:t>.</w:t>
+      </w:r>
+    </w:p>
+    <w:p>
+      <w:pPr>
+        <w:pStyle w:val="ListParagraph"/>
+        <w:numPr>
+          <w:ilvl w:val="0"/>
+          <w:numId w:val="11"/>
+        </w:numPr>
+        <w:rPr>
+          <w:sz w:val="24"/>
+          <w:szCs w:val="24"/>
+        </w:rPr>
+      </w:pPr>
+      <w:r>
+        <w:rPr>
+          <w:sz w:val="24"/>
+          <w:szCs w:val="24"/>
+        </w:rPr>
+        <w:t xml:space="preserve">Responsible for implementing the use of adobe software (photoshop, illustrator) for creating </w:t>
+      </w:r>
+      <w:r>
+        <w:rPr>
+          <w:sz w:val="24"/>
+          <w:szCs w:val="24"/>
+        </w:rPr>
+        <w:t>web page templates.</w:t>
+      </w:r>
+    </w:p>
+    <w:p>
+      <w:pPr>
+        <w:pStyle w:val="ListParagraph"/>
+        <w:numPr>
+          <w:ilvl w:val="0"/>
+          <w:numId w:val="11"/>
+        </w:numPr>
+        <w:rPr>
+          <w:sz w:val="24"/>
+          <w:szCs w:val="24"/>
+        </w:rPr>
+      </w:pPr>
+      <w:r>
+        <w:rPr>
+          <w:sz w:val="24"/>
+          <w:szCs w:val="24"/>
+        </w:rPr>
+        <w:t>Mostly using jquery as javascript library also used angularjs and handlebars</w:t>
+      </w:r>
+      <w:r>
+        <w:rPr>
+          <w:sz w:val="24"/>
+          <w:szCs w:val="24"/>
+        </w:rPr>
+        <w:t>.</w:t>
+      </w:r>
+    </w:p>
+    <w:p>
+      <w:pPr>
+        <w:pStyle w:val="ListParagraph"/>
+        <w:numPr>
+          <w:ilvl w:val="0"/>
+          <w:numId w:val="11"/>
+        </w:numPr>
+        <w:rPr>
+          <w:sz w:val="24"/>
+          <w:szCs w:val="24"/>
+        </w:rPr>
+      </w:pPr>
+      <w:r>
+        <w:rPr>
+          <w:sz w:val="24"/>
+          <w:szCs w:val="24"/>
+        </w:rPr>
+        <w:t>Used model-view-controller (mvc) pattern for implementing user interfaces.</w:t>
+      </w:r>
+    </w:p>
+    <w:p>
+      <w:pPr>
+        <w:pStyle w:val="ListParagraph"/>
+        <w:numPr>
+          <w:ilvl w:val="0"/>
+          <w:numId w:val="11"/>
+        </w:numPr>
+        <w:rPr>
+          <w:sz w:val="24"/>
+          <w:szCs w:val="24"/>
+        </w:rPr>
+      </w:pPr>
+      <w:r>
+        <w:rPr>
+          <w:sz w:val="24"/>
+          <w:szCs w:val="24"/>
+        </w:rPr>
+        <w:t xml:space="preserve">Converted the page in to responsive web design utilizing media query targeting </w:t>
+      </w:r>
+      <w:r>
+        <w:rPr>
+          <w:sz w:val="24"/>
+          <w:szCs w:val="24"/>
+        </w:rPr>
+        <w:t>various devices</w:t>
+      </w:r>
+      <w:r>
+        <w:rPr>
+          <w:sz w:val="24"/>
+          <w:szCs w:val="24"/>
+        </w:rPr>
+        <w:t xml:space="preserve"> like phone tablet desktop </w:t>
+      </w:r>
+      <w:r>
+        <w:rPr>
+          <w:sz w:val="24"/>
+          <w:szCs w:val="24"/>
+        </w:rPr>
+        <w:t>etc.</w:t>
+      </w:r>
+    </w:p>
+    <w:p>
+      <w:pPr>
+        <w:pStyle w:val="ListParagraph"/>
+        <w:numPr>
+          <w:ilvl w:val="0"/>
+          <w:numId w:val="11"/>
+        </w:numPr>
+        <w:rPr>
+          <w:sz w:val="24"/>
+          <w:szCs w:val="24"/>
+        </w:rPr>
+      </w:pPr>
+      <w:r>
+        <w:rPr>
+          <w:sz w:val="24"/>
+          <w:szCs w:val="24"/>
+        </w:rPr>
+        <w:t>Used various sdlc for various projects but mainly waterfall &amp; agile.</w:t>
+      </w:r>
+    </w:p>
+    <w:p>
+      <w:pPr>
+        <w:pStyle w:val="ListParagraph"/>
+        <w:numPr>
+          <w:ilvl w:val="0"/>
+          <w:numId w:val="11"/>
+        </w:numPr>
+        <w:rPr>
+          <w:sz w:val="24"/>
+          <w:szCs w:val="24"/>
+        </w:rPr>
+      </w:pPr>
+      <w:r>
+        <w:rPr>
+          <w:sz w:val="24"/>
+          <w:szCs w:val="24"/>
+        </w:rPr>
+        <w:t>Used git and svn.</w:t>
+      </w:r>
+    </w:p>
+    <w:p/>
+    <w:p>
+      <w:pPr>
+        <w:rPr>
+          <w:b/>
+          <w:sz w:val="28"/>
+          <w:szCs w:val="28"/>
+        </w:rPr>
+      </w:pPr>
+      <w:r>
+        <w:rPr>
+          <w:b/>
+          <w:sz w:val="28"/>
+          <w:szCs w:val="28"/>
+        </w:rPr>
+        <w:t>October 2009 to february 2011</w:t>
+      </w:r>
+    </w:p>
+    <w:p>
+      <w:pPr>
+        <w:rPr>
+          <w:b/>
+          <w:sz w:val="28"/>
+          <w:szCs w:val="28"/>
+        </w:rPr>
+      </w:pPr>
+      <w:r>
+        <w:rPr>
+          <w:b/>
+          <w:sz w:val="28"/>
+          <w:szCs w:val="28"/>
+        </w:rPr>
+        <w:t>Web developer</w:t>
+      </w:r>
+    </w:p>
+    <w:p>
+      <w:pPr>
+        <w:rPr>
+          <w:b/>
+          <w:sz w:val="28"/>
+          <w:szCs w:val="28"/>
+        </w:rPr>
+      </w:pPr>
+      <w:r>
+        <w:rPr>
+          <w:b/>
+          <w:sz w:val="28"/>
+          <w:szCs w:val="28"/>
+        </w:rPr>
+        <w:t>Abc software india.</w:t>
+      </w:r>
+    </w:p>
+    <w:p>
+      <w:pPr>
+        <w:rPr>
+          <w:b/>
+          <w:sz w:val="28"/>
+          <w:szCs w:val="28"/>
+        </w:rPr>
+      </w:pPr>
+    </w:p>
+    <w:p>
+      <w:pPr>
+        <w:rPr>
+          <w:b/>
+          <w:sz w:val="28"/>
+          <w:szCs w:val="28"/>
+          <w:u w:val="single"/>
+        </w:rPr>
+      </w:pPr>
+      <w:r>
+        <w:rPr>
+          <w:b/>
+          <w:sz w:val="28"/>
+          <w:szCs w:val="28"/>
+          <w:u w:val="single"/>
+        </w:rPr>
+        <w:t>Responsibilities:</w:t>
+      </w:r>
+    </w:p>
+    <w:p>
+      <w:pPr>
+        <w:rPr>
+          <w:sz w:val="28"/>
+          <w:szCs w:val="28"/>
+        </w:rPr>
+      </w:pPr>
+    </w:p>
+    <w:p>
+      <w:pPr>
+        <w:pStyle w:val="ListParagraph"/>
+        <w:numPr>
+          <w:ilvl w:val="0"/>
+          <w:numId w:val="11"/>
+        </w:numPr>
+        <w:rPr>
+          <w:sz w:val="24"/>
+          <w:szCs w:val="24"/>
+        </w:rPr>
+      </w:pPr>
+      <w:r>
+        <w:rPr>
+          <w:sz w:val="24"/>
+          <w:szCs w:val="24"/>
+        </w:rPr>
+        <w:t>Mostly worked</w:t>
+      </w:r>
+      <w:r>
+        <w:rPr>
+          <w:sz w:val="24"/>
+          <w:szCs w:val="24"/>
+        </w:rPr>
+        <w:t xml:space="preserve"> on creating layouts using css, html and photoshop</w:t>
+      </w:r>
+      <w:r>
+        <w:rPr>
+          <w:sz w:val="24"/>
+          <w:szCs w:val="24"/>
+        </w:rPr>
+        <w:t>.</w:t>
+      </w:r>
+    </w:p>
+    <w:p>
+      <w:pPr>
+        <w:pStyle w:val="ListParagraph"/>
+        <w:numPr>
+          <w:ilvl w:val="0"/>
+          <w:numId w:val="11"/>
+        </w:numPr>
+        <w:rPr>
+          <w:sz w:val="24"/>
+          <w:szCs w:val="24"/>
+        </w:rPr>
+      </w:pPr>
+      <w:r>
+        <w:rPr>
+          <w:sz w:val="24"/>
+          <w:szCs w:val="24"/>
+        </w:rPr>
+        <w:t xml:space="preserve">Responsible for photographing products for their ecommerce </w:t>
+      </w:r>
+      <w:r>
+        <w:rPr>
+          <w:sz w:val="24"/>
+          <w:szCs w:val="24"/>
+        </w:rPr>
+        <w:t>website.</w:t>
+      </w:r>
+    </w:p>
+    <w:p>
+      <w:pPr>
+        <w:pStyle w:val="ListParagraph"/>
+        <w:numPr>
+          <w:ilvl w:val="0"/>
+          <w:numId w:val="11"/>
+        </w:numPr>
+        <w:rPr>
+          <w:sz w:val="24"/>
+          <w:szCs w:val="24"/>
+        </w:rPr>
+      </w:pPr>
+      <w:r>
+        <w:rPr>
+          <w:sz w:val="24"/>
+          <w:szCs w:val="24"/>
+        </w:rPr>
+        <w:t>Retouched and color corrected photographs, and updated archives.</w:t>
+      </w:r>
+    </w:p>
+    <w:p>
+      <w:pPr>
+        <w:pStyle w:val="ListParagraph"/>
+        <w:numPr>
+          <w:ilvl w:val="0"/>
+          <w:numId w:val="11"/>
+        </w:numPr>
+        <w:rPr>
+          <w:sz w:val="24"/>
+          <w:szCs w:val="24"/>
+        </w:rPr>
+      </w:pPr>
+      <w:r>
+        <w:rPr>
+          <w:sz w:val="24"/>
+          <w:szCs w:val="24"/>
+        </w:rPr>
+        <w:t>Designed web campaigns for online initiatives,</w:t>
+      </w:r>
+      <w:r>
+        <w:rPr>
+          <w:sz w:val="24"/>
+          <w:szCs w:val="24"/>
+        </w:rPr>
+        <w:t xml:space="preserve"> </w:t>
+      </w:r>
+      <w:r>
+        <w:rPr>
+          <w:sz w:val="24"/>
+          <w:szCs w:val="24"/>
+        </w:rPr>
+        <w:t>created vector art for logo and charts,</w:t>
+      </w:r>
+      <w:r>
+        <w:rPr>
+          <w:sz w:val="24"/>
+          <w:szCs w:val="24"/>
+        </w:rPr>
+        <w:t xml:space="preserve"> editorials, emails &amp; banners.</w:t>
+      </w:r>
+    </w:p>
+    <w:p>
+      <w:pPr>
+        <w:pStyle w:val="ListParagraph"/>
+        <w:numPr>
+          <w:ilvl w:val="0"/>
+          <w:numId w:val="11"/>
+        </w:numPr>
+        <w:rPr>
+          <w:sz w:val="24"/>
+          <w:szCs w:val="24"/>
+        </w:rPr>
+      </w:pPr>
+      <w:r>
+        <w:rPr>
+          <w:sz w:val="24"/>
+          <w:szCs w:val="24"/>
+        </w:rPr>
+        <w:t>Used sass and css to produce a consistent look and feel based on corporate style guides.</w:t>
+      </w:r>
+    </w:p>
+    <w:p>
+      <w:pPr>
+        <w:pStyle w:val="ListParagraph"/>
+        <w:numPr>
+          <w:ilvl w:val="0"/>
+          <w:numId w:val="11"/>
+        </w:numPr>
+        <w:rPr>
+          <w:sz w:val="24"/>
+          <w:szCs w:val="24"/>
+        </w:rPr>
+      </w:pPr>
+      <w:r>
+        <w:rPr>
+          <w:sz w:val="24"/>
+          <w:szCs w:val="24"/>
+        </w:rPr>
+        <w:t>Participated in meetings with the end-clients to develop layout, color scheme for the web page and impleme</w:t>
+      </w:r>
+      <w:r>
+        <w:rPr>
+          <w:sz w:val="24"/>
+          <w:szCs w:val="24"/>
+        </w:rPr>
+        <w:t>nted them with the help of html, css</w:t>
+      </w:r>
+      <w:r>
+        <w:rPr>
+          <w:sz w:val="24"/>
+          <w:szCs w:val="24"/>
+        </w:rPr>
+        <w:t xml:space="preserve"> and </w:t>
+      </w:r>
+      <w:r>
+        <w:t>javascript</w:t>
+      </w:r>
+      <w:r>
+        <w:rPr>
+          <w:sz w:val="24"/>
+          <w:szCs w:val="24"/>
+        </w:rPr>
+        <w:t>.</w:t>
+      </w:r>
+    </w:p>
+    <w:p>
+      <w:pPr>
+        <w:pStyle w:val="ListParagraph"/>
+        <w:numPr>
+          <w:ilvl w:val="0"/>
+          <w:numId w:val="11"/>
+        </w:numPr>
+        <w:rPr>
+          <w:sz w:val="24"/>
+          <w:szCs w:val="24"/>
+        </w:rPr>
+      </w:pPr>
+      <w:r>
+        <w:rPr>
+          <w:sz w:val="24"/>
+          <w:szCs w:val="24"/>
+        </w:rPr>
+        <w:lastRenderedPageBreak/>
+        <w:t>Implement web in</w:t>
+      </w:r>
+      <w:r>
+        <w:rPr>
+          <w:sz w:val="24"/>
+          <w:szCs w:val="24"/>
+        </w:rPr>
+        <w:t>terfaces using primarily html, css &amp; javascript.</w:t>
+      </w:r>
+    </w:p>
+    <w:p>
+      <w:pPr>
+        <w:pStyle w:val="ListParagraph"/>
+        <w:numPr>
+          <w:ilvl w:val="0"/>
+          <w:numId w:val="11"/>
+        </w:numPr>
+        <w:rPr>
+          <w:sz w:val="24"/>
+          <w:szCs w:val="24"/>
+        </w:rPr>
+      </w:pPr>
+      <w:r>
+        <w:rPr>
+          <w:sz w:val="24"/>
+          <w:szCs w:val="24"/>
+        </w:rPr>
+        <w:t xml:space="preserve">Used </w:t>
+      </w:r>
+      <w:r>
+        <w:t>bootstrap</w:t>
+      </w:r>
+      <w:r>
+        <w:rPr>
+          <w:sz w:val="24"/>
+          <w:szCs w:val="24"/>
+        </w:rPr>
+        <w:t xml:space="preserve"> and media queries to create a responsive website that fits all users and devices from desktop to tablet and mobile phone. </w:t>
+      </w:r>
+    </w:p>
+    <w:p>
+      <w:pPr>
+        <w:pStyle w:val="ListParagraph"/>
+        <w:numPr>
+          <w:ilvl w:val="0"/>
+          <w:numId w:val="11"/>
+        </w:numPr>
+        <w:rPr>
+          <w:sz w:val="24"/>
+          <w:szCs w:val="24"/>
+        </w:rPr>
+      </w:pPr>
+      <w:r>
+        <w:rPr>
+          <w:sz w:val="24"/>
+          <w:szCs w:val="24"/>
+        </w:rPr>
+        <w:t>Enhancing the product with new features as per client requirements.</w:t>
+      </w:r>
+    </w:p>
+    <w:p>
+      <w:pPr>
+        <w:pStyle w:val="ListParagraph"/>
+        <w:numPr>
+          <w:ilvl w:val="0"/>
+          <w:numId w:val="11"/>
+        </w:numPr>
+        <w:rPr>
+          <w:sz w:val="24"/>
+          <w:szCs w:val="24"/>
+        </w:rPr>
+      </w:pPr>
+      <w:r>
+        <w:rPr>
+          <w:sz w:val="24"/>
+          <w:szCs w:val="24"/>
+        </w:rPr>
+        <w:t>Reviewed customer feedback about the debuggi</w:t>
+      </w:r>
+      <w:r>
+        <w:rPr>
+          <w:sz w:val="24"/>
+          <w:szCs w:val="24"/>
+        </w:rPr>
+        <w:t>ng issues, fixed bugs with html and javascript codes and worked on resolving browser compatibility issues.</w:t>
+      </w:r>
+    </w:p>
+    <w:p>
+      <w:pPr>
+        <w:pStyle w:val="ListParagraph"/>
+        <w:numPr>
+          <w:ilvl w:val="0"/>
+          <w:numId w:val="11"/>
+        </w:numPr>
+        <w:rPr>
+          <w:sz w:val="24"/>
+          <w:szCs w:val="24"/>
+        </w:rPr>
+      </w:pPr>
+      <w:r>
+        <w:rPr>
+          <w:sz w:val="24"/>
+          <w:szCs w:val="24"/>
+        </w:rPr>
+        <w:t>Used svn and git for version control.</w:t>
+      </w:r>
+    </w:p>
+    <w:p>
+      <w:pPr>
+        <w:pStyle w:val="ListParagraph"/>
+        <w:numPr>
+          <w:ilvl w:val="0"/>
+          <w:numId w:val="11"/>
+        </w:numPr>
+        <w:rPr>
+          <w:sz w:val="24"/>
+          <w:szCs w:val="24"/>
+        </w:rPr>
+      </w:pPr>
+      <w:r>
+        <w:rPr>
+          <w:sz w:val="24"/>
+          <w:szCs w:val="24"/>
+        </w:rPr>
+        <w:t>Upload the code and do necessary changes and test the application in server, if needed then fix the bugs and test again. </w:t>
+      </w:r>
+    </w:p>
+    <w:p>
+      <w:pPr>
+        <w:pStyle w:val="ListParagraph"/>
+        <w:numPr>
+          <w:ilvl w:val="0"/>
+          <w:numId w:val="11"/>
+        </w:numPr>
+        <w:rPr>
+          <w:sz w:val="24"/>
+          <w:szCs w:val="24"/>
+        </w:rPr>
+      </w:pPr>
+      <w:r>
+        <w:rPr>
+          <w:sz w:val="24"/>
+          <w:szCs w:val="24"/>
+        </w:rPr>
+        <w:t>Developed component</w:t>
+      </w:r>
+      <w:r>
+        <w:rPr>
+          <w:sz w:val="24"/>
+          <w:szCs w:val="24"/>
+        </w:rPr>
+        <w:t>s to fetch the data from the back end using ajax and jquery. </w:t>
+      </w:r>
+    </w:p>
+    <w:p>
+      <w:pPr>
+        <w:pStyle w:val="ListParagraph"/>
+        <w:numPr>
+          <w:ilvl w:val="0"/>
+          <w:numId w:val="11"/>
+        </w:numPr>
+        <w:rPr>
+          <w:sz w:val="24"/>
+          <w:szCs w:val="24"/>
+        </w:rPr>
+      </w:pPr>
+      <w:r>
+        <w:rPr>
+          <w:sz w:val="24"/>
+          <w:szCs w:val="24"/>
+        </w:rPr>
+        <w:t>Analyze the response of json in order to update dom. </w:t>
+      </w:r>
+    </w:p>
+    <w:p>
+      <w:pPr>
+        <w:rPr>
+          <w:sz w:val="28"/>
+          <w:szCs w:val="28"/>
+        </w:rPr>
+      </w:pPr>
+    </w:p>
+    <w:p>
+      <w:pPr>
+        <w:rPr>
+          <w:b/>
+          <w:sz w:val="28"/>
+          <w:szCs w:val="28"/>
+        </w:rPr>
+      </w:pPr>
+      <w:r>
+        <w:rPr>
+          <w:b/>
+          <w:sz w:val="28"/>
+          <w:szCs w:val="28"/>
+        </w:rPr>
+        <w:t>February 2007 to September 2009</w:t>
+      </w:r>
+    </w:p>
+    <w:p>
+      <w:pPr>
+        <w:rPr>
+          <w:b/>
+          <w:sz w:val="28"/>
+          <w:szCs w:val="28"/>
+        </w:rPr>
+      </w:pPr>
+      <w:r>
+        <w:rPr>
+          <w:b/>
+          <w:sz w:val="28"/>
+          <w:szCs w:val="28"/>
+        </w:rPr>
+        <w:t>Web developer</w:t>
+      </w:r>
+    </w:p>
+    <w:p>
+      <w:pPr>
+        <w:rPr>
+          <w:b/>
+          <w:sz w:val="28"/>
+          <w:szCs w:val="28"/>
+        </w:rPr>
+      </w:pPr>
+      <w:r>
+        <w:rPr>
+          <w:b/>
+          <w:sz w:val="28"/>
+          <w:szCs w:val="28"/>
+        </w:rPr>
+        <w:t>Xyz software india.</w:t>
+      </w:r>
+    </w:p>
+    <w:p>
+      <w:pPr>
+        <w:rPr>
+          <w:b/>
+          <w:sz w:val="28"/>
+          <w:szCs w:val="28"/>
+        </w:rPr>
+      </w:pPr>
+    </w:p>
+    <w:p>
+      <w:pPr>
+        <w:rPr>
+          <w:b/>
+          <w:sz w:val="28"/>
+          <w:szCs w:val="28"/>
+          <w:u w:val="single"/>
+        </w:rPr>
+      </w:pPr>
+      <w:r>
+        <w:rPr>
+          <w:b/>
+          <w:sz w:val="28"/>
+          <w:szCs w:val="28"/>
+          <w:u w:val="single"/>
+        </w:rPr>
+        <w:t>Res</w:t>
+      </w:r>
+      <w:r>
+        <w:rPr>
+          <w:b/>
+          <w:sz w:val="28"/>
+          <w:szCs w:val="28"/>
+          <w:u w:val="single"/>
+        </w:rPr>
+        <w:t>ponsibilities:</w:t>
+      </w:r>
+    </w:p>
+    <w:p>
+      <w:pPr>
+        <w:rPr>
+          <w:sz w:val="28"/>
+          <w:szCs w:val="28"/>
+        </w:rPr>
+      </w:pPr>
+    </w:p>
+    <w:p>
+      <w:pPr>
+        <w:pStyle w:val="ListParagraph"/>
+        <w:numPr>
+          <w:ilvl w:val="0"/>
+          <w:numId w:val="9"/>
+        </w:numPr>
         <w:rPr>
           <w:rFonts w:eastAsia="Times New Roman" w:cs="Times New Roman"/>
           <w:sz w:val="24"/>
@@ -1550,151 +2867,106 @@
       </w:pPr>
       <w:r>
         <w:rPr>
+          <w:sz w:val="24"/>
+          <w:szCs w:val="24"/>
+        </w:rPr>
+        <w:t>Proposed and created design layout of web pages wit</w:t>
+      </w:r>
+      <w:r>
+        <w:rPr>
+          <w:sz w:val="24"/>
+          <w:szCs w:val="24"/>
+        </w:rPr>
+        <w:t>h html tables and style sheets.</w:t>
+      </w:r>
+    </w:p>
+    <w:p>
+      <w:pPr>
+        <w:pStyle w:val="ListParagraph"/>
+        <w:numPr>
+          <w:ilvl w:val="0"/>
+          <w:numId w:val="9"/>
+        </w:numPr>
+        <w:rPr>
           <w:rFonts w:eastAsia="Times New Roman" w:cs="Times New Roman"/>
           <w:sz w:val="24"/>
           <w:szCs w:val="24"/>
         </w:rPr>
-        <w:t>Mostly worked</w:t>
-      </w:r>
-      <w:r>
+      </w:pPr>
+      <w:r>
+        <w:rPr>
+          <w:sz w:val="24"/>
+          <w:szCs w:val="24"/>
+        </w:rPr>
+        <w:t>Website maintenance such as updating the content and solving different bug reports</w:t>
+      </w:r>
+    </w:p>
+    <w:p>
+      <w:pPr>
+        <w:pStyle w:val="ListParagraph"/>
+        <w:numPr>
+          <w:ilvl w:val="0"/>
+          <w:numId w:val="9"/>
+        </w:numPr>
         <w:rPr>
           <w:rFonts w:eastAsia="Times New Roman" w:cs="Times New Roman"/>
           <w:sz w:val="24"/>
           <w:szCs w:val="24"/>
         </w:rPr>
-        <w:t xml:space="preserve"> on creating layouts using CSS,</w:t>
-      </w:r>
+      </w:pPr>
       <w:r>
         <w:rPr>
           <w:rFonts w:eastAsia="Times New Roman" w:cs="Times New Roman"/>
           <w:sz w:val="24"/>
           <w:szCs w:val="24"/>
         </w:rPr>
-        <w:t xml:space="preserve"> HTML</w:t>
-      </w:r>
-      <w:r>
+        <w:t>Used cascading style sheet (css) in web pages to separate presentation from structure.</w:t>
+      </w:r>
+    </w:p>
+    <w:p>
+      <w:pPr>
+        <w:pStyle w:val="ListParagraph"/>
+        <w:numPr>
+          <w:ilvl w:val="0"/>
+          <w:numId w:val="9"/>
+        </w:numPr>
         <w:rPr>
           <w:rFonts w:eastAsia="Times New Roman" w:cs="Times New Roman"/>
           <w:sz w:val="24"/>
           <w:szCs w:val="24"/>
         </w:rPr>
-        <w:t xml:space="preserve"> and Photoshop</w:t>
-      </w:r>
+      </w:pPr>
       <w:r>
         <w:rPr>
           <w:rFonts w:eastAsia="Times New Roman" w:cs="Times New Roman"/>
           <w:sz w:val="24"/>
           <w:szCs w:val="24"/>
         </w:rPr>
-        <w:t>.</w:t>
-      </w:r>
-    </w:p>
-    <w:p>
-      <w:pPr>
-        <w:pStyle w:val="ListParagraph"/>
-        <w:numPr>
-          <w:ilvl w:val="0"/>
-          <w:numId w:val="12"/>
-        </w:numPr>
-        <w:spacing w:line="276" w:lineRule="auto"/>
+        <w:t>Designed different front-end forms</w:t>
+      </w:r>
+      <w:r>
         <w:rPr>
           <w:rFonts w:eastAsia="Times New Roman" w:cs="Times New Roman"/>
           <w:sz w:val="24"/>
           <w:szCs w:val="24"/>
         </w:rPr>
-      </w:pPr>
-      <w:r>
-        <w:rPr>
-          <w:sz w:val="24"/>
-          <w:szCs w:val="24"/>
-        </w:rPr>
-        <w:t>Responsible for photographing products for their Ecommerce website.</w:t>
-      </w:r>
-    </w:p>
-    <w:p>
-      <w:pPr>
-        <w:pStyle w:val="ListParagraph"/>
-        <w:numPr>
-          <w:ilvl w:val="0"/>
-          <w:numId w:val="12"/>
-        </w:numPr>
-        <w:spacing w:line="276" w:lineRule="auto"/>
-        <w:rPr>
-          <w:sz w:val="24"/>
-          <w:szCs w:val="24"/>
-        </w:rPr>
-      </w:pPr>
-      <w:r>
-        <w:rPr>
-          <w:sz w:val="24"/>
-          <w:szCs w:val="24"/>
-        </w:rPr>
-        <w:t>Retouched and color corrected photographs, and updated archives.</w:t>
-      </w:r>
-    </w:p>
-    <w:p>
-      <w:pPr>
-        <w:pStyle w:val="ListParagraph"/>
-        <w:numPr>
-          <w:ilvl w:val="0"/>
-          <w:numId w:val="12"/>
-        </w:numPr>
-        <w:spacing w:line="276" w:lineRule="auto"/>
-        <w:rPr>
-          <w:sz w:val="24"/>
-          <w:szCs w:val="24"/>
-        </w:rPr>
-      </w:pPr>
-      <w:r>
-        <w:rPr>
-          <w:sz w:val="24"/>
-          <w:szCs w:val="24"/>
-        </w:rPr>
-        <w:t>Designed web campaigns for online initiatives, editorials, emails &amp; banners.</w:t>
-      </w:r>
-    </w:p>
-    <w:p>
-      <w:pPr>
-        <w:pStyle w:val="ListParagraph"/>
-        <w:numPr>
-          <w:ilvl w:val="0"/>
-          <w:numId w:val="12"/>
-        </w:numPr>
-        <w:spacing w:line="276" w:lineRule="auto"/>
-        <w:rPr>
-          <w:sz w:val="24"/>
-          <w:szCs w:val="24"/>
-        </w:rPr>
-      </w:pPr>
-      <w:r>
-        <w:rPr>
-          <w:sz w:val="24"/>
-          <w:szCs w:val="24"/>
-        </w:rPr>
-        <w:t>Used Sass and CSS to produce a consistent look and feel based on corporate style guides.</w:t>
-      </w:r>
-    </w:p>
-    <w:p>
-      <w:pPr>
-        <w:pStyle w:val="ListParagraph"/>
-        <w:numPr>
-          <w:ilvl w:val="0"/>
-          <w:numId w:val="12"/>
-        </w:numPr>
-        <w:spacing w:line="276" w:lineRule="auto"/>
+        <w:t xml:space="preserve"> &amp; dynamic</w:t>
+      </w:r>
+      <w:r>
         <w:rPr>
           <w:rFonts w:eastAsia="Times New Roman" w:cs="Times New Roman"/>
           <w:sz w:val="24"/>
           <w:szCs w:val="24"/>
         </w:rPr>
-      </w:pPr>
+        <w:t xml:space="preserve"> </w:t>
+      </w:r>
       <w:r>
         <w:rPr>
           <w:rFonts w:eastAsia="Times New Roman" w:cs="Times New Roman"/>
           <w:sz w:val="24"/>
           <w:szCs w:val="24"/>
         </w:rPr>
-        <w:t>Implement web interfaces using primarily HTML</w:t>
+        <w:t xml:space="preserve">pages </w:t>
       </w:r>
       <w:r>
         <w:rPr>
@@ -1702,7 +2974,7 @@
           <w:sz w:val="24"/>
           <w:szCs w:val="24"/>
         </w:rPr>
-        <w:t>, CSS</w:t>
+        <w:t>using</w:t>
       </w:r>
       <w:r>
         <w:rPr>
@@ -1710,30 +2982,23 @@
           <w:sz w:val="24"/>
           <w:szCs w:val="24"/>
         </w:rPr>
-        <w:t xml:space="preserve"> &amp; JavaScript.</w:t>
-      </w:r>
-    </w:p>
-    <w:p>
-      <w:pPr>
-        <w:pStyle w:val="ListParagraph"/>
-        <w:numPr>
-          <w:ilvl w:val="0"/>
-          <w:numId w:val="12"/>
-        </w:numPr>
-        <w:spacing w:line="276" w:lineRule="auto"/>
+        <w:t xml:space="preserve"> css, html &amp; given </w:t>
+      </w:r>
+      <w:r>
         <w:rPr>
           <w:rFonts w:eastAsia="Times New Roman" w:cs="Times New Roman"/>
           <w:sz w:val="24"/>
           <w:szCs w:val="24"/>
         </w:rPr>
-      </w:pPr>
+        <w:t xml:space="preserve">functionality </w:t>
+      </w:r>
       <w:r>
         <w:rPr>
           <w:rFonts w:eastAsia="Times New Roman" w:cs="Times New Roman"/>
           <w:sz w:val="24"/>
           <w:szCs w:val="24"/>
         </w:rPr>
-        <w:t>Reviewed customer feedback about the debuggi</w:t>
+        <w:t>with</w:t>
       </w:r>
       <w:r>
         <w:rPr>
@@ -1741,258 +3006,82 @@
           <w:sz w:val="24"/>
           <w:szCs w:val="24"/>
         </w:rPr>
-        <w:t>ng issues, fixed bugs with HTML</w:t>
-      </w:r>
-      <w:r>
+        <w:t xml:space="preserve"> javascript.</w:t>
+      </w:r>
+    </w:p>
+    <w:p>
+      <w:pPr>
+        <w:pStyle w:val="ListParagraph"/>
+        <w:numPr>
+          <w:ilvl w:val="0"/>
+          <w:numId w:val="9"/>
+        </w:numPr>
         <w:rPr>
           <w:rFonts w:eastAsia="Times New Roman" w:cs="Times New Roman"/>
           <w:sz w:val="24"/>
           <w:szCs w:val="24"/>
         </w:rPr>
-        <w:t xml:space="preserve"> and JavaScript codes and worked on resolving browser compatibility issues.</w:t>
-      </w:r>
-    </w:p>
-    <w:p>
-      <w:pPr>
-        <w:pStyle w:val="ListParagraph"/>
-        <w:numPr>
-          <w:ilvl w:val="0"/>
-          <w:numId w:val="12"/>
-        </w:numPr>
-        <w:spacing w:line="276" w:lineRule="auto"/>
+      </w:pPr>
+      <w:r>
         <w:rPr>
           <w:rFonts w:eastAsia="Times New Roman" w:cs="Times New Roman"/>
           <w:sz w:val="24"/>
           <w:szCs w:val="24"/>
         </w:rPr>
-      </w:pPr>
-      <w:r>
+        <w:t>Fixed bugs and provided support services for the application.</w:t>
+      </w:r>
+    </w:p>
+    <w:p>
+      <w:pPr>
+        <w:pStyle w:val="ListParagraph"/>
+        <w:numPr>
+          <w:ilvl w:val="0"/>
+          <w:numId w:val="9"/>
+        </w:numPr>
         <w:rPr>
           <w:rFonts w:eastAsia="Times New Roman" w:cs="Times New Roman"/>
           <w:sz w:val="24"/>
           <w:szCs w:val="24"/>
         </w:rPr>
-        <w:t>Used Cascading Style Sheet (CSS) in web pages to separate presentation from structure. </w:t>
-      </w:r>
-    </w:p>
-    <w:p>
-      <w:pPr>
-        <w:pStyle w:val="ListParagraph"/>
-        <w:numPr>
-          <w:ilvl w:val="0"/>
-          <w:numId w:val="12"/>
-        </w:numPr>
-        <w:spacing w:line="276" w:lineRule="auto"/>
+      </w:pPr>
+      <w:r>
         <w:rPr>
           <w:rFonts w:eastAsia="Times New Roman" w:cs="Times New Roman"/>
           <w:sz w:val="24"/>
           <w:szCs w:val="24"/>
         </w:rPr>
-      </w:pPr>
-      <w:r>
+        <w:t>Defined text alignment, size, borders and many other typographic characteristics. </w:t>
+      </w:r>
+    </w:p>
+    <w:p>
+      <w:pPr>
+        <w:pStyle w:val="ListParagraph"/>
+        <w:numPr>
+          <w:ilvl w:val="0"/>
+          <w:numId w:val="9"/>
+        </w:numPr>
         <w:rPr>
           <w:rFonts w:eastAsia="Times New Roman" w:cs="Times New Roman"/>
           <w:sz w:val="24"/>
           <w:szCs w:val="24"/>
         </w:rPr>
-        <w:t>Used SVN and GIT for version control.</w:t>
-      </w:r>
-    </w:p>
-    <w:p>
-      <w:pPr>
-        <w:pStyle w:val="ListParagraph"/>
-        <w:numPr>
-          <w:ilvl w:val="0"/>
-          <w:numId w:val="10"/>
-        </w:numPr>
-        <w:spacing w:line="276" w:lineRule="auto"/>
-        <w:rPr>
-          <w:sz w:val="24"/>
-          <w:szCs w:val="24"/>
-        </w:rPr>
-      </w:pPr>
-      <w:r>
-        <w:rPr>
-          <w:sz w:val="24"/>
-          <w:szCs w:val="24"/>
-        </w:rPr>
-        <w:t>Participated in meetings with the end-clients to develop layout, color scheme for the web page and impleme</w:t>
-      </w:r>
-      <w:r>
-        <w:rPr>
-          <w:sz w:val="24"/>
-          <w:szCs w:val="24"/>
-        </w:rPr>
-        <w:t>nted them with the help of HTML, CSS</w:t>
-      </w:r>
-      <w:r>
-        <w:rPr>
-          <w:sz w:val="24"/>
-          <w:szCs w:val="24"/>
-        </w:rPr>
-        <w:t xml:space="preserve"> and </w:t>
-      </w:r>
-      <w:r>
-        <w:rPr>
-          <w:rStyle w:val="hl"/>
-          <w:sz w:val="24"/>
-          <w:szCs w:val="24"/>
-        </w:rPr>
-        <w:t>JavaScript</w:t>
-      </w:r>
-      <w:r>
-        <w:rPr>
-          <w:sz w:val="24"/>
-          <w:szCs w:val="24"/>
-        </w:rPr>
-        <w:t>. </w:t>
-      </w:r>
-    </w:p>
-    <w:p>
-      <w:pPr>
-        <w:pStyle w:val="ListParagraph"/>
-        <w:numPr>
-          <w:ilvl w:val="0"/>
-          <w:numId w:val="10"/>
-        </w:numPr>
-        <w:spacing w:line="276" w:lineRule="auto"/>
-        <w:rPr>
-          <w:sz w:val="24"/>
-          <w:szCs w:val="24"/>
-        </w:rPr>
-      </w:pPr>
-      <w:r>
-        <w:rPr>
-          <w:sz w:val="24"/>
-          <w:szCs w:val="24"/>
-        </w:rPr>
-        <w:t>Developed components to fetch the data from the back end using AJAX and JQUERY. </w:t>
-      </w:r>
-    </w:p>
-    <w:p>
-      <w:pPr>
-        <w:pStyle w:val="ListParagraph"/>
-        <w:numPr>
-          <w:ilvl w:val="0"/>
-          <w:numId w:val="10"/>
-        </w:numPr>
-        <w:spacing w:line="276" w:lineRule="auto"/>
-        <w:rPr>
-          <w:sz w:val="24"/>
-          <w:szCs w:val="24"/>
-        </w:rPr>
-      </w:pPr>
-      <w:r>
-        <w:rPr>
-          <w:sz w:val="24"/>
-          <w:szCs w:val="24"/>
-        </w:rPr>
-        <w:t>Analyze the response of JSON in order to update DOM. </w:t>
-      </w:r>
-    </w:p>
-    <w:p>
-      <w:pPr>
-        <w:rPr>
-          <w:sz w:val="28"/>
-          <w:szCs w:val="28"/>
-        </w:rPr>
-      </w:pPr>
-    </w:p>
-    <w:p>
-      <w:pPr>
-        <w:rPr>
-          <w:b/>
-          <w:sz w:val="28"/>
-          <w:szCs w:val="28"/>
-        </w:rPr>
-      </w:pPr>
-      <w:r>
-        <w:rPr>
-          <w:b/>
-          <w:sz w:val="28"/>
-          <w:szCs w:val="28"/>
-        </w:rPr>
-        <w:t>February 2007 to September 2009</w:t>
-      </w:r>
-    </w:p>
-    <w:p>
-      <w:pPr>
-        <w:rPr>
-          <w:b/>
-          <w:sz w:val="28"/>
-          <w:szCs w:val="28"/>
-        </w:rPr>
-      </w:pPr>
-      <w:r>
-        <w:rPr>
-          <w:b/>
-          <w:sz w:val="28"/>
-          <w:szCs w:val="28"/>
-        </w:rPr>
-        <w:t>Web Developer</w:t>
-      </w:r>
-    </w:p>
-    <w:p>
-      <w:pPr>
-        <w:rPr>
-          <w:b/>
-          <w:sz w:val="28"/>
-          <w:szCs w:val="28"/>
-        </w:rPr>
-      </w:pPr>
-      <w:r>
-        <w:rPr>
-          <w:b/>
-          <w:sz w:val="28"/>
-          <w:szCs w:val="28"/>
-        </w:rPr>
-        <w:t>XYZ Software India.</w:t>
-      </w:r>
-    </w:p>
-    <w:p>
-      <w:pPr>
-        <w:rPr>
-          <w:b/>
-          <w:sz w:val="28"/>
-          <w:szCs w:val="28"/>
-        </w:rPr>
-      </w:pPr>
-    </w:p>
-    <w:p>
-      <w:pPr>
-        <w:rPr>
-          <w:b/>
-          <w:sz w:val="28"/>
-          <w:szCs w:val="28"/>
-          <w:u w:val="single"/>
-        </w:rPr>
-      </w:pPr>
-      <w:r>
-        <w:rPr>
-          <w:b/>
-          <w:sz w:val="28"/>
-          <w:szCs w:val="28"/>
-          <w:u w:val="single"/>
-        </w:rPr>
-        <w:t>Res</w:t>
-      </w:r>
-      <w:r>
-        <w:rPr>
-          <w:b/>
-          <w:sz w:val="28"/>
-          <w:szCs w:val="28"/>
-          <w:u w:val="single"/>
-        </w:rPr>
-        <w:t>ponsibilities:</w:t>
-      </w:r>
-    </w:p>
-    <w:p>
-      <w:pPr>
-        <w:rPr>
-          <w:sz w:val="28"/>
-          <w:szCs w:val="28"/>
-        </w:rPr>
-      </w:pPr>
+      </w:pPr>
+      <w:r>
+        <w:rPr>
+          <w:rFonts w:eastAsia="Times New Roman" w:cs="Times New Roman"/>
+          <w:sz w:val="24"/>
+          <w:szCs w:val="24"/>
+        </w:rPr>
+        <w:t>Responsible for developing, editing, publishing and managing content on the external web p</w:t>
+      </w:r>
+      <w:r>
+        <w:rPr>
+          <w:rFonts w:eastAsia="Times New Roman" w:cs="Times New Roman"/>
+          <w:sz w:val="24"/>
+          <w:szCs w:val="24"/>
+        </w:rPr>
+        <w:t>ages and internal layouts.</w:t>
+      </w:r>
     </w:p>
     <w:p>
       <w:pPr>
@@ -2009,10 +3098,11 @@
       </w:pPr>
       <w:r>
         <w:rPr>
-          <w:sz w:val="24"/>
-          <w:szCs w:val="24"/>
-        </w:rPr>
-        <w:t xml:space="preserve">Proposed and created design layout of Web pages with HTML tables and style sheets, </w:t>
+          <w:rFonts w:eastAsia="Times New Roman" w:cs="Times New Roman"/>
+          <w:sz w:val="24"/>
+          <w:szCs w:val="24"/>
+        </w:rPr>
+        <w:t xml:space="preserve">Maintained graphics standard &amp; branding throughout the products interface. </w:t>
       </w:r>
     </w:p>
     <w:p>
@@ -2034,230 +3124,16 @@
           <w:sz w:val="24"/>
           <w:szCs w:val="24"/>
         </w:rPr>
-        <w:t>Used Cascading Style Sheet (CSS) in web pages to separate presentation from structure.</w:t>
-      </w:r>
-    </w:p>
-    <w:p>
-      <w:pPr>
-        <w:pStyle w:val="ListParagraph"/>
-        <w:numPr>
-          <w:ilvl w:val="0"/>
-          <w:numId w:val="9"/>
-        </w:numPr>
+        <w:t>Stayed up-to-date on emerging technologies.</w:t>
+      </w:r>
+      <w:r>
         <w:rPr>
           <w:rFonts w:eastAsia="Times New Roman" w:cs="Times New Roman"/>
           <w:sz w:val="24"/>
           <w:szCs w:val="24"/>
         </w:rPr>
-      </w:pPr>
-      <w:r>
-        <w:rPr>
-          <w:rFonts w:eastAsia="Times New Roman" w:cs="Times New Roman"/>
-          <w:sz w:val="24"/>
-          <w:szCs w:val="24"/>
-        </w:rPr>
-        <w:t>Designed different front-end forms</w:t>
-      </w:r>
-      <w:r>
-        <w:rPr>
-          <w:rFonts w:eastAsia="Times New Roman" w:cs="Times New Roman"/>
-          <w:sz w:val="24"/>
-          <w:szCs w:val="24"/>
-        </w:rPr>
-        <w:t xml:space="preserve"> &amp; dynamic</w:t>
-      </w:r>
-      <w:r>
-        <w:rPr>
-          <w:rFonts w:eastAsia="Times New Roman" w:cs="Times New Roman"/>
-          <w:sz w:val="24"/>
-          <w:szCs w:val="24"/>
-        </w:rPr>
-        <w:t xml:space="preserve"> </w:t>
-      </w:r>
-      <w:r>
-        <w:rPr>
-          <w:rFonts w:eastAsia="Times New Roman" w:cs="Times New Roman"/>
-          <w:sz w:val="24"/>
-          <w:szCs w:val="24"/>
-        </w:rPr>
-        <w:t xml:space="preserve">pages </w:t>
-      </w:r>
-      <w:r>
-        <w:rPr>
-          <w:rFonts w:eastAsia="Times New Roman" w:cs="Times New Roman"/>
-          <w:sz w:val="24"/>
-          <w:szCs w:val="24"/>
-        </w:rPr>
-        <w:t>using</w:t>
-      </w:r>
-      <w:r>
-        <w:rPr>
-          <w:rFonts w:eastAsia="Times New Roman" w:cs="Times New Roman"/>
-          <w:sz w:val="24"/>
-          <w:szCs w:val="24"/>
-        </w:rPr>
-        <w:t xml:space="preserve"> CSS, HTML &amp; given </w:t>
-      </w:r>
-      <w:r>
-        <w:rPr>
-          <w:rFonts w:eastAsia="Times New Roman" w:cs="Times New Roman"/>
-          <w:sz w:val="24"/>
-          <w:szCs w:val="24"/>
-        </w:rPr>
-        <w:t xml:space="preserve">functionality </w:t>
-      </w:r>
-      <w:r>
-        <w:rPr>
-          <w:rFonts w:eastAsia="Times New Roman" w:cs="Times New Roman"/>
-          <w:sz w:val="24"/>
-          <w:szCs w:val="24"/>
-        </w:rPr>
-        <w:t>with</w:t>
-      </w:r>
-      <w:r>
-        <w:rPr>
-          <w:rFonts w:eastAsia="Times New Roman" w:cs="Times New Roman"/>
-          <w:sz w:val="24"/>
-          <w:szCs w:val="24"/>
-        </w:rPr>
-        <w:t xml:space="preserve"> JavaScript.</w:t>
-      </w:r>
-    </w:p>
-    <w:p>
-      <w:pPr>
-        <w:pStyle w:val="ListParagraph"/>
-        <w:numPr>
-          <w:ilvl w:val="0"/>
-          <w:numId w:val="9"/>
-        </w:numPr>
-        <w:rPr>
-          <w:rFonts w:eastAsia="Times New Roman" w:cs="Times New Roman"/>
-          <w:sz w:val="24"/>
-          <w:szCs w:val="24"/>
-        </w:rPr>
-      </w:pPr>
-      <w:r>
-        <w:rPr>
-          <w:rFonts w:eastAsia="Times New Roman" w:cs="Times New Roman"/>
-          <w:sz w:val="24"/>
-          <w:szCs w:val="24"/>
-        </w:rPr>
-        <w:t>Fixed bugs and provided support services for the application.</w:t>
-      </w:r>
-    </w:p>
-    <w:p>
-      <w:pPr>
-        <w:pStyle w:val="ListParagraph"/>
-        <w:numPr>
-          <w:ilvl w:val="0"/>
-          <w:numId w:val="9"/>
-        </w:numPr>
-        <w:rPr>
-          <w:rFonts w:eastAsia="Times New Roman" w:cs="Times New Roman"/>
-          <w:sz w:val="24"/>
-          <w:szCs w:val="24"/>
-        </w:rPr>
-      </w:pPr>
-      <w:r>
-        <w:rPr>
-          <w:rFonts w:eastAsia="Times New Roman" w:cs="Times New Roman"/>
-          <w:sz w:val="24"/>
-          <w:szCs w:val="24"/>
-        </w:rPr>
-        <w:t>Defined text alignment, size, borders and many other typographic characteristics. </w:t>
-      </w:r>
-    </w:p>
-    <w:p>
-      <w:pPr>
-        <w:pStyle w:val="ListParagraph"/>
-        <w:numPr>
-          <w:ilvl w:val="0"/>
-          <w:numId w:val="9"/>
-        </w:numPr>
-        <w:rPr>
-          <w:rFonts w:eastAsia="Times New Roman" w:cs="Times New Roman"/>
-          <w:sz w:val="24"/>
-          <w:szCs w:val="24"/>
-        </w:rPr>
-      </w:pPr>
-      <w:r>
-        <w:rPr>
-          <w:rFonts w:eastAsia="Times New Roman" w:cs="Times New Roman"/>
-          <w:sz w:val="24"/>
-          <w:szCs w:val="24"/>
-        </w:rPr>
-        <w:t>Responsible for developing, editing, publishing and managing content on the external Web pages and internal layouts.</w:t>
-      </w:r>
-    </w:p>
-    <w:p>
-      <w:pPr>
-        <w:pStyle w:val="ListParagraph"/>
-        <w:numPr>
-          <w:ilvl w:val="0"/>
-          <w:numId w:val="9"/>
-        </w:numPr>
-        <w:rPr>
-          <w:rFonts w:eastAsia="Times New Roman" w:cs="Times New Roman"/>
-          <w:sz w:val="24"/>
-          <w:szCs w:val="24"/>
-        </w:rPr>
-      </w:pPr>
-      <w:r>
-        <w:rPr>
-          <w:rFonts w:eastAsia="Times New Roman" w:cs="Times New Roman"/>
-          <w:sz w:val="24"/>
-          <w:szCs w:val="24"/>
-        </w:rPr>
-        <w:t xml:space="preserve">Maintained graphics standard &amp; branding throughout the products interface. </w:t>
-      </w:r>
-    </w:p>
-    <w:p>
-      <w:pPr>
-        <w:pStyle w:val="ListParagraph"/>
-        <w:numPr>
-          <w:ilvl w:val="0"/>
-          <w:numId w:val="9"/>
-        </w:numPr>
-        <w:rPr>
-          <w:rFonts w:eastAsia="Times New Roman" w:cs="Times New Roman"/>
-          <w:sz w:val="24"/>
-          <w:szCs w:val="24"/>
-        </w:rPr>
-      </w:pPr>
-      <w:r>
-        <w:rPr>
-          <w:rFonts w:eastAsia="Times New Roman" w:cs="Times New Roman"/>
-          <w:sz w:val="24"/>
-          <w:szCs w:val="24"/>
-        </w:rPr>
-        <w:t>Stayed up-to-date on emerging technologies.</w:t>
-      </w:r>
-      <w:r>
-        <w:rPr>
-          <w:rFonts w:eastAsia="Times New Roman" w:cs="Times New Roman"/>
-          <w:sz w:val="24"/>
-          <w:szCs w:val="24"/>
-        </w:rPr>
         <w:t> </w:t>
       </w:r>
-    </w:p>
-    <w:p>
-      <w:pPr>
-        <w:spacing w:before="100" w:beforeAutospacing="1" w:after="100" w:afterAutospacing="1"/>
-        <w:rPr>
-          <w:rFonts w:eastAsia="Times New Roman" w:cs="Times New Roman"/>
-          <w:sz w:val="24"/>
-          <w:szCs w:val="24"/>
-        </w:rPr>
-      </w:pPr>
-    </w:p>
-    <w:p>
-      <w:pPr>
-        <w:rPr>
-          <w:sz w:val="48"/>
-          <w:szCs w:val="48"/>
-        </w:rPr>
-      </w:pPr>
     </w:p>
     <w:sectPr>
       <w:pgSz w:w="12240" w:h="15840"/>
@@ -2271,6 +3147,32 @@
 
 <file path=word/numbering.xml><?xml version="1.0" encoding="utf-8"?>
 <w:numbering xmlns:wpc="http://schemas.microsoft.com/office/word/2010/wordprocessingCanvas" xmlns:mc="http://schemas.openxmlformats.org/markup-compatibility/2006" xmlns:o="urn:schemas-microsoft-com:office:office" xmlns:r="http://schemas.openxmlformats.org/officeDocument/2006/relationships" xmlns:m="http://schemas.openxmlformats.org/officeDocument/2006/math" xmlns:v="urn:schemas-microsoft-com:vml" xmlns:wp14="http://schemas.microsoft.com/office/word/2010/wordprocessingDrawing" xmlns:wp="http://schemas.openxmlformats.org/drawingml/2006/wordprocessingDrawing" xmlns:w10="urn:schemas-microsoft-com:office:word" xmlns:w="http://schemas.openxmlformats.org/wordprocessingml/2006/main" xmlns:w14="http://schemas.microsoft.com/office/word/2010/wordml" xmlns:wpg="http://schemas.microsoft.com/office/word/2010/wordprocessingGroup" xmlns:wpi="http://schemas.microsoft.com/office/word/2010/wordprocessingInk" xmlns:wne="http://schemas.microsoft.com/office/word/2006/wordml" xmlns:wps="http://schemas.microsoft.com/office/word/2010/wordprocessingShape" mc:Ignorable="w14 wp14">
+  <w:numPicBullet w:numPicBulletId="0">
+    <w:pict>
+      <v:shapetype id="_x0000_t75" coordsize="21600,21600" o:spt="75" o:preferrelative="t" path="m@4@5l@4@11@9@11@9@5xe" filled="f" stroked="f">
+        <v:stroke joinstyle="miter"/>
+        <v:formulas>
+          <v:f eqn="if lineDrawn pixelLineWidth 0"/>
+          <v:f eqn="sum @0 1 0"/>
+          <v:f eqn="sum 0 0 @1"/>
+          <v:f eqn="prod @2 1 2"/>
+          <v:f eqn="prod @3 21600 pixelWidth"/>
+          <v:f eqn="prod @3 21600 pixelHeight"/>
+          <v:f eqn="sum @0 0 1"/>
+          <v:f eqn="prod @6 1 2"/>
+          <v:f eqn="prod @7 21600 pixelWidth"/>
+          <v:f eqn="sum @8 21600 0"/>
+          <v:f eqn="prod @7 21600 pixelHeight"/>
+          <v:f eqn="sum @10 21600 0"/>
+        </v:formulas>
+        <v:path o:extrusionok="f" gradientshapeok="t" o:connecttype="rect"/>
+        <o:lock v:ext="edit" aspectratio="t"/>
+      </v:shapetype>
+      <v:shape id="_x0000_i1120" type="#_x0000_t75" style="width:9.2pt;height:9.2pt" o:bullet="t">
+        <v:imagedata r:id="rId1" o:title="BD14870_"/>
+      </v:shape>
+    </w:pict>
+  </w:numPicBullet>
   <w:abstractNum w:abstractNumId="0">
     <w:nsid w:val="17F67BFA"/>
     <w:multiLevelType w:val="multilevel"/>
@@ -2839,17 +3741,17 @@
   <w:abstractNum w:abstractNumId="5">
     <w:nsid w:val="31C75B13"/>
     <w:multiLevelType w:val="hybridMultilevel"/>
-    <w:tmpl w:val="4D2AB56E"/>
-    <w:lvl w:ilvl="0" w:tplc="04090003">
-      <w:start w:val="1"/>
-      <w:numFmt w:val="bullet"/>
-      <w:lvlText w:val="o"/>
+    <w:tmpl w:val="33744DFC"/>
+    <w:lvl w:ilvl="0" w:tplc="04090001">
+      <w:start w:val="1"/>
+      <w:numFmt w:val="bullet"/>
+      <w:lvlText w:val=""/>
       <w:lvlJc w:val="left"/>
       <w:pPr>
         <w:ind w:left="720" w:hanging="360"/>
       </w:pPr>
       <w:rPr>
-        <w:rFonts w:ascii="Courier New" w:hAnsi="Courier New" w:cs="Courier New" w:hint="default"/>
+        <w:rFonts w:ascii="Symbol" w:hAnsi="Symbol" w:hint="default"/>
       </w:rPr>
     </w:lvl>
     <w:lvl w:ilvl="1" w:tplc="04090003" w:tentative="1">
@@ -3327,17 +4229,17 @@
   <w:abstractNum w:abstractNumId="9">
     <w:nsid w:val="61C0412F"/>
     <w:multiLevelType w:val="hybridMultilevel"/>
-    <w:tmpl w:val="C14C0AA2"/>
-    <w:lvl w:ilvl="0" w:tplc="04090003">
-      <w:start w:val="1"/>
-      <w:numFmt w:val="bullet"/>
-      <w:lvlText w:val="o"/>
+    <w:tmpl w:val="5B9612EC"/>
+    <w:lvl w:ilvl="0" w:tplc="04090001">
+      <w:start w:val="1"/>
+      <w:numFmt w:val="bullet"/>
+      <w:lvlText w:val=""/>
       <w:lvlJc w:val="left"/>
       <w:pPr>
         <w:ind w:left="720" w:hanging="360"/>
       </w:pPr>
       <w:rPr>
-        <w:rFonts w:ascii="Courier New" w:hAnsi="Courier New" w:cs="Courier New" w:hint="default"/>
+        <w:rFonts w:ascii="Symbol" w:hAnsi="Symbol" w:hint="default"/>
       </w:rPr>
     </w:lvl>
     <w:lvl w:ilvl="1" w:tplc="04090003" w:tentative="1">
@@ -3779,17 +4681,130 @@
   <w:abstractNum w:abstractNumId="13">
     <w:nsid w:val="74EA0342"/>
     <w:multiLevelType w:val="hybridMultilevel"/>
-    <w:tmpl w:val="43E627A6"/>
-    <w:lvl w:ilvl="0" w:tplc="0409000B">
-      <w:start w:val="1"/>
-      <w:numFmt w:val="bullet"/>
-      <w:lvlText w:val=""/>
+    <w:tmpl w:val="D2E2A62A"/>
+    <w:lvl w:ilvl="0" w:tplc="04090001">
+      <w:start w:val="1"/>
+      <w:numFmt w:val="bullet"/>
+      <w:lvlText w:val=""/>
       <w:lvlJc w:val="left"/>
       <w:pPr>
         <w:ind w:left="720" w:hanging="360"/>
       </w:pPr>
       <w:rPr>
+        <w:rFonts w:ascii="Symbol" w:hAnsi="Symbol" w:hint="default"/>
+      </w:rPr>
+    </w:lvl>
+    <w:lvl w:ilvl="1" w:tplc="04090003" w:tentative="1">
+      <w:start w:val="1"/>
+      <w:numFmt w:val="bullet"/>
+      <w:lvlText w:val="o"/>
+      <w:lvlJc w:val="left"/>
+      <w:pPr>
+        <w:ind w:left="1440" w:hanging="360"/>
+      </w:pPr>
+      <w:rPr>
+        <w:rFonts w:ascii="Courier New" w:hAnsi="Courier New" w:cs="Courier New" w:hint="default"/>
+      </w:rPr>
+    </w:lvl>
+    <w:lvl w:ilvl="2" w:tplc="04090005" w:tentative="1">
+      <w:start w:val="1"/>
+      <w:numFmt w:val="bullet"/>
+      <w:lvlText w:val=""/>
+      <w:lvlJc w:val="left"/>
+      <w:pPr>
+        <w:ind w:left="2160" w:hanging="360"/>
+      </w:pPr>
+      <w:rPr>
         <w:rFonts w:ascii="Wingdings" w:hAnsi="Wingdings" w:hint="default"/>
+      </w:rPr>
+    </w:lvl>
+    <w:lvl w:ilvl="3" w:tplc="04090001" w:tentative="1">
+      <w:start w:val="1"/>
+      <w:numFmt w:val="bullet"/>
+      <w:lvlText w:val=""/>
+      <w:lvlJc w:val="left"/>
+      <w:pPr>
+        <w:ind w:left="2880" w:hanging="360"/>
+      </w:pPr>
+      <w:rPr>
+        <w:rFonts w:ascii="Symbol" w:hAnsi="Symbol" w:hint="default"/>
+      </w:rPr>
+    </w:lvl>
+    <w:lvl w:ilvl="4" w:tplc="04090003" w:tentative="1">
+      <w:start w:val="1"/>
+      <w:numFmt w:val="bullet"/>
+      <w:lvlText w:val="o"/>
+      <w:lvlJc w:val="left"/>
+      <w:pPr>
+        <w:ind w:left="3600" w:hanging="360"/>
+      </w:pPr>
+      <w:rPr>
+        <w:rFonts w:ascii="Courier New" w:hAnsi="Courier New" w:cs="Courier New" w:hint="default"/>
+      </w:rPr>
+    </w:lvl>
+    <w:lvl w:ilvl="5" w:tplc="04090005" w:tentative="1">
+      <w:start w:val="1"/>
+      <w:numFmt w:val="bullet"/>
+      <w:lvlText w:val=""/>
+      <w:lvlJc w:val="left"/>
+      <w:pPr>
+        <w:ind w:left="4320" w:hanging="360"/>
+      </w:pPr>
+      <w:rPr>
+        <w:rFonts w:ascii="Wingdings" w:hAnsi="Wingdings" w:hint="default"/>
+      </w:rPr>
+    </w:lvl>
+    <w:lvl w:ilvl="6" w:tplc="04090001" w:tentative="1">
+      <w:start w:val="1"/>
+      <w:numFmt w:val="bullet"/>
+      <w:lvlText w:val=""/>
+      <w:lvlJc w:val="left"/>
+      <w:pPr>
+        <w:ind w:left="5040" w:hanging="360"/>
+      </w:pPr>
+      <w:rPr>
+        <w:rFonts w:ascii="Symbol" w:hAnsi="Symbol" w:hint="default"/>
+      </w:rPr>
+    </w:lvl>
+    <w:lvl w:ilvl="7" w:tplc="04090003" w:tentative="1">
+      <w:start w:val="1"/>
+      <w:numFmt w:val="bullet"/>
+      <w:lvlText w:val="o"/>
+      <w:lvlJc w:val="left"/>
+      <w:pPr>
+        <w:ind w:left="5760" w:hanging="360"/>
+      </w:pPr>
+      <w:rPr>
+        <w:rFonts w:ascii="Courier New" w:hAnsi="Courier New" w:cs="Courier New" w:hint="default"/>
+      </w:rPr>
+    </w:lvl>
+    <w:lvl w:ilvl="8" w:tplc="04090005" w:tentative="1">
+      <w:start w:val="1"/>
+      <w:numFmt w:val="bullet"/>
+      <w:lvlText w:val=""/>
+      <w:lvlJc w:val="left"/>
+      <w:pPr>
+        <w:ind w:left="6480" w:hanging="360"/>
+      </w:pPr>
+      <w:rPr>
+        <w:rFonts w:ascii="Wingdings" w:hAnsi="Wingdings" w:hint="default"/>
+      </w:rPr>
+    </w:lvl>
+  </w:abstractNum>
+  <w:abstractNum w:abstractNumId="14">
+    <w:nsid w:val="770E1F69"/>
+    <w:multiLevelType w:val="hybridMultilevel"/>
+    <w:tmpl w:val="8ABAA030"/>
+    <w:lvl w:ilvl="0" w:tplc="04090001">
+      <w:start w:val="1"/>
+      <w:numFmt w:val="bullet"/>
+      <w:lvlText w:val=""/>
+      <w:lvlJc w:val="left"/>
+      <w:pPr>
+        <w:ind w:left="720" w:hanging="360"/>
+      </w:pPr>
+      <w:rPr>
+        <w:rFonts w:ascii="Symbol" w:hAnsi="Symbol" w:hint="default"/>
       </w:rPr>
     </w:lvl>
     <w:lvl w:ilvl="1" w:tplc="04090003" w:tentative="1">
@@ -3930,6 +4945,9 @@
   </w:num>
   <w:num w:numId="14">
     <w:abstractNumId w:val="11"/>
+  </w:num>
+  <w:num w:numId="15">
+    <w:abstractNumId w:val="14"/>
   </w:num>
 </w:numbering>
 </file>
@@ -4975,4 +5993,16 @@
   <a:objectDefaults/>
   <a:extraClrSchemeLst/>
 </a:theme>
+</file>
+
+<file path=customXml/item1.xml><?xml version="1.0" encoding="utf-8"?>
+<b:Sources xmlns:b="http://schemas.openxmlformats.org/officeDocument/2006/bibliography" xmlns="http://schemas.openxmlformats.org/officeDocument/2006/bibliography" SelectedStyle="\APA.XSL" StyleName="APA"/>
+</file>
+
+<file path=customXml/itemProps1.xml><?xml version="1.0" encoding="utf-8"?>
+<ds:datastoreItem xmlns:ds="http://schemas.openxmlformats.org/officeDocument/2006/customXml" ds:itemID="{952FEC54-0297-4230-9348-495D58B24A4F}">
+  <ds:schemaRefs>
+    <ds:schemaRef ds:uri="http://schemas.openxmlformats.org/officeDocument/2006/bibliography"/>
+  </ds:schemaRefs>
+</ds:datastoreItem>
 </file>
--- a/public/Bhushan Patel resume new.docx
+++ b/public/Bhushan Patel resume new.docx
@@ -729,8 +729,6 @@
         </w:rPr>
         <w:t>.</w:t>
       </w:r>
-      <w:bookmarkStart w:id="0" w:name="_GoBack"/>
-      <w:bookmarkEnd w:id="0"/>
     </w:p>
     <w:p>
       <w:pPr>
@@ -1185,7 +1183,6 @@
     <w:p>
       <w:pPr>
         <w:rPr>
-          <w:b/>
           <w:sz w:val="24"/>
           <w:szCs w:val="24"/>
         </w:rPr>
@@ -1231,7 +1228,23 @@
           <w:sz w:val="24"/>
           <w:szCs w:val="24"/>
         </w:rPr>
-        <w:t>, jquery, ajax, and json. </w:t>
+        <w:t xml:space="preserve">, jquery, </w:t>
+      </w:r>
+      <w:proofErr w:type="gramStart"/>
+      <w:r>
+        <w:rPr>
+          <w:sz w:val="24"/>
+          <w:szCs w:val="24"/>
+        </w:rPr>
+        <w:t>ajax</w:t>
+      </w:r>
+      <w:proofErr w:type="gramEnd"/>
+      <w:r>
+        <w:rPr>
+          <w:sz w:val="24"/>
+          <w:szCs w:val="24"/>
+        </w:rPr>
+        <w:t>, and json. </w:t>
       </w:r>
     </w:p>
     <w:p>
@@ -1249,15 +1262,42 @@
       </w:pPr>
       <w:r>
         <w:rPr>
-          <w:sz w:val="24"/>
-          <w:szCs w:val="24"/>
-        </w:rPr>
-        <w:t>Managed responsive design for product display using css 3 media query and bootstrap</w:t>
-      </w:r>
-      <w:r>
-        <w:rPr>
-          <w:sz w:val="24"/>
-          <w:szCs w:val="24"/>
+          <w:rFonts w:ascii="Arial" w:hAnsi="Arial" w:cs="Arial"/>
+          <w:color w:val="333333"/>
+          <w:sz w:val="20"/>
+          <w:szCs w:val="20"/>
+          <w:shd w:val="clear" w:color="auto" w:fill="FFFFFF"/>
+        </w:rPr>
+        <w:t>Upgraded CSS to utilize</w:t>
+      </w:r>
+      <w:r>
+        <w:rPr>
+          <w:rFonts w:ascii="Arial" w:hAnsi="Arial" w:cs="Arial"/>
+          <w:color w:val="333333"/>
+          <w:sz w:val="20"/>
+          <w:szCs w:val="20"/>
+          <w:shd w:val="clear" w:color="auto" w:fill="FFFFFF"/>
+        </w:rPr>
+        <w:t xml:space="preserve"> SASS</w:t>
+      </w:r>
+      <w:r>
+        <w:rPr>
+          <w:rStyle w:val="apple-converted-space"/>
+          <w:rFonts w:ascii="Arial" w:hAnsi="Arial" w:cs="Arial"/>
+          <w:color w:val="333333"/>
+          <w:sz w:val="20"/>
+          <w:szCs w:val="20"/>
+          <w:shd w:val="clear" w:color="auto" w:fill="FFFFFF"/>
+        </w:rPr>
+        <w:t> features</w:t>
+      </w:r>
+      <w:r>
+        <w:rPr>
+          <w:rFonts w:ascii="Arial" w:hAnsi="Arial" w:cs="Arial"/>
+          <w:color w:val="333333"/>
+          <w:sz w:val="20"/>
+          <w:szCs w:val="20"/>
+          <w:shd w:val="clear" w:color="auto" w:fill="FFFFFF"/>
         </w:rPr>
         <w:t>.</w:t>
       </w:r>
@@ -1280,7 +1320,14 @@
           <w:sz w:val="24"/>
           <w:szCs w:val="24"/>
         </w:rPr>
-        <w:t>Web app maintenance including updating the content and solving bug report.</w:t>
+        <w:t>Managed responsive design for product display using css 3 media query and bootstrap</w:t>
+      </w:r>
+      <w:r>
+        <w:rPr>
+          <w:sz w:val="24"/>
+          <w:szCs w:val="24"/>
+        </w:rPr>
+        <w:t>.</w:t>
       </w:r>
     </w:p>
     <w:p>
@@ -1301,35 +1348,7 @@
           <w:sz w:val="24"/>
           <w:szCs w:val="24"/>
         </w:rPr>
-        <w:t xml:space="preserve">Committed code change into repository by using version control tool </w:t>
-      </w:r>
-      <w:r>
-        <w:rPr>
-          <w:sz w:val="24"/>
-          <w:szCs w:val="24"/>
-        </w:rPr>
-        <w:t>git</w:t>
-      </w:r>
-      <w:r>
-        <w:rPr>
-          <w:sz w:val="24"/>
-          <w:szCs w:val="24"/>
-        </w:rPr>
-        <w:t>. </w:t>
-      </w:r>
-      <w:r>
-        <w:rPr>
-          <w:sz w:val="24"/>
-          <w:szCs w:val="24"/>
-        </w:rPr>
-        <w:t xml:space="preserve"> </w:t>
-      </w:r>
-      <w:r>
-        <w:rPr>
-          <w:sz w:val="24"/>
-          <w:szCs w:val="24"/>
-        </w:rPr>
-        <w:t>Interpreted business requirement into technical requirement. </w:t>
+        <w:t>Web app maintenance including updating the content and solving bug report.</w:t>
       </w:r>
     </w:p>
     <w:p>
@@ -1350,22 +1369,28 @@
           <w:sz w:val="24"/>
           <w:szCs w:val="24"/>
         </w:rPr>
-        <w:t xml:space="preserve">Maintenance of company homepage by optimizing functions that used jquery, using alternative </w:t>
-      </w:r>
-      <w:r>
-        <w:rPr>
-          <w:rStyle w:val="hl"/>
-          <w:sz w:val="24"/>
-          <w:szCs w:val="24"/>
-        </w:rPr>
-        <w:t>bootstrap</w:t>
-      </w:r>
-      <w:r>
-        <w:rPr>
-          <w:sz w:val="24"/>
-          <w:szCs w:val="24"/>
-        </w:rPr>
-        <w:t xml:space="preserve"> layout and solving bug reports</w:t>
+        <w:t xml:space="preserve">Committed code change into repository by using version control tool </w:t>
+      </w:r>
+      <w:r>
+        <w:rPr>
+          <w:sz w:val="24"/>
+          <w:szCs w:val="24"/>
+        </w:rPr>
+        <w:t>git</w:t>
+      </w:r>
+      <w:r>
+        <w:rPr>
+          <w:sz w:val="24"/>
+          <w:szCs w:val="24"/>
+        </w:rPr>
+        <w:t xml:space="preserve">.  </w:t>
+      </w:r>
+      <w:r>
+        <w:rPr>
+          <w:sz w:val="24"/>
+          <w:szCs w:val="24"/>
+        </w:rPr>
+        <w:t>Interpreted business requirement into technical requirement. </w:t>
       </w:r>
     </w:p>
     <w:p>
@@ -1386,49 +1411,29 @@
           <w:sz w:val="24"/>
           <w:szCs w:val="24"/>
         </w:rPr>
-        <w:t>Used</w:t>
-      </w:r>
-      <w:r>
-        <w:rPr>
-          <w:sz w:val="24"/>
-          <w:szCs w:val="24"/>
-        </w:rPr>
-        <w:t xml:space="preserve"> jquery,</w:t>
-      </w:r>
-      <w:r>
-        <w:rPr>
-          <w:sz w:val="24"/>
-          <w:szCs w:val="24"/>
-        </w:rPr>
-        <w:t xml:space="preserve"> </w:t>
-      </w:r>
-      <w:r>
-        <w:rPr>
-          <w:sz w:val="24"/>
-          <w:szCs w:val="24"/>
-        </w:rPr>
-        <w:t>angularjs</w:t>
-      </w:r>
-      <w:r>
-        <w:rPr>
-          <w:sz w:val="24"/>
-          <w:szCs w:val="24"/>
-        </w:rPr>
-        <w:t xml:space="preserve"> &amp; </w:t>
-      </w:r>
-      <w:r>
-        <w:rPr>
-          <w:sz w:val="24"/>
-          <w:szCs w:val="24"/>
-        </w:rPr>
-        <w:t>handlebar</w:t>
-      </w:r>
-      <w:r>
-        <w:rPr>
-          <w:sz w:val="24"/>
-          <w:szCs w:val="24"/>
-        </w:rPr>
-        <w:t xml:space="preserve"> framework to build web apps.</w:t>
+        <w:t xml:space="preserve">Maintenance of company homepage by optimizing functions that used jquery, using alternative </w:t>
+      </w:r>
+      <w:r>
+        <w:rPr>
+          <w:rStyle w:val="hl"/>
+          <w:sz w:val="24"/>
+          <w:szCs w:val="24"/>
+        </w:rPr>
+        <w:t>bootstrap</w:t>
+      </w:r>
+      <w:r>
+        <w:rPr>
+          <w:sz w:val="24"/>
+          <w:szCs w:val="24"/>
+        </w:rPr>
+        <w:t xml:space="preserve"> layout and solving bug reports</w:t>
+      </w:r>
+      <w:r>
+        <w:rPr>
+          <w:sz w:val="24"/>
+          <w:szCs w:val="24"/>
+        </w:rPr>
+        <w:t>.</w:t>
       </w:r>
     </w:p>
     <w:p>
@@ -1449,29 +1454,67 @@
           <w:sz w:val="24"/>
           <w:szCs w:val="24"/>
         </w:rPr>
-        <w:t xml:space="preserve">Used </w:t>
-      </w:r>
-      <w:r>
-        <w:rPr>
-          <w:rStyle w:val="hl"/>
-          <w:sz w:val="24"/>
-          <w:szCs w:val="24"/>
-        </w:rPr>
-        <w:t>bootstrap</w:t>
-      </w:r>
-      <w:r>
-        <w:rPr>
-          <w:sz w:val="24"/>
-          <w:szCs w:val="24"/>
-        </w:rPr>
-        <w:t xml:space="preserve"> to create responsive layout. </w:t>
-      </w:r>
-      <w:r>
-        <w:rPr>
-          <w:sz w:val="24"/>
-          <w:szCs w:val="24"/>
-        </w:rPr>
-        <w:t> </w:t>
+        <w:t>Used</w:t>
+      </w:r>
+      <w:r>
+        <w:rPr>
+          <w:sz w:val="24"/>
+          <w:szCs w:val="24"/>
+        </w:rPr>
+        <w:t xml:space="preserve"> </w:t>
+      </w:r>
+      <w:proofErr w:type="spellStart"/>
+      <w:r>
+        <w:rPr>
+          <w:sz w:val="24"/>
+          <w:szCs w:val="24"/>
+        </w:rPr>
+        <w:t>jquery</w:t>
+      </w:r>
+      <w:proofErr w:type="spellEnd"/>
+      <w:r>
+        <w:rPr>
+          <w:sz w:val="24"/>
+          <w:szCs w:val="24"/>
+        </w:rPr>
+        <w:t>,</w:t>
+      </w:r>
+      <w:r>
+        <w:rPr>
+          <w:sz w:val="24"/>
+          <w:szCs w:val="24"/>
+        </w:rPr>
+        <w:t xml:space="preserve"> </w:t>
+      </w:r>
+      <w:proofErr w:type="spellStart"/>
+      <w:r>
+        <w:rPr>
+          <w:sz w:val="24"/>
+          <w:szCs w:val="24"/>
+        </w:rPr>
+        <w:t>angularjs</w:t>
+      </w:r>
+      <w:proofErr w:type="spellEnd"/>
+      <w:r>
+        <w:rPr>
+          <w:sz w:val="24"/>
+          <w:szCs w:val="24"/>
+        </w:rPr>
+        <w:t xml:space="preserve"> &amp; </w:t>
+      </w:r>
+      <w:r>
+        <w:rPr>
+          <w:sz w:val="24"/>
+          <w:szCs w:val="24"/>
+        </w:rPr>
+        <w:t>handlebar</w:t>
+      </w:r>
+      <w:r>
+        <w:rPr>
+          <w:sz w:val="24"/>
+          <w:szCs w:val="24"/>
+        </w:rPr>
+        <w:t xml:space="preserve"> framework to build web apps.</w:t>
       </w:r>
     </w:p>
     <w:p>
@@ -1492,6 +1535,49 @@
           <w:sz w:val="24"/>
           <w:szCs w:val="24"/>
         </w:rPr>
+        <w:t xml:space="preserve">Used </w:t>
+      </w:r>
+      <w:r>
+        <w:rPr>
+          <w:rStyle w:val="hl"/>
+          <w:sz w:val="24"/>
+          <w:szCs w:val="24"/>
+        </w:rPr>
+        <w:t>bootstrap</w:t>
+      </w:r>
+      <w:r>
+        <w:rPr>
+          <w:sz w:val="24"/>
+          <w:szCs w:val="24"/>
+        </w:rPr>
+        <w:t xml:space="preserve"> to create responsive layout. </w:t>
+      </w:r>
+      <w:r>
+        <w:rPr>
+          <w:sz w:val="24"/>
+          <w:szCs w:val="24"/>
+        </w:rPr>
+        <w:t> </w:t>
+      </w:r>
+    </w:p>
+    <w:p>
+      <w:pPr>
+        <w:pStyle w:val="ListParagraph"/>
+        <w:numPr>
+          <w:ilvl w:val="0"/>
+          <w:numId w:val="15"/>
+        </w:numPr>
+        <w:rPr>
+          <w:b/>
+          <w:sz w:val="24"/>
+          <w:szCs w:val="24"/>
+        </w:rPr>
+      </w:pPr>
+      <w:r>
+        <w:rPr>
+          <w:sz w:val="24"/>
+          <w:szCs w:val="24"/>
+        </w:rPr>
         <w:t>Used photoshop, illust</w:t>
       </w:r>
       <w:r>
@@ -1513,8 +1599,132 @@
           <w:sz w:val="24"/>
           <w:szCs w:val="24"/>
         </w:rPr>
-        <w:t xml:space="preserve"> to design the user interface. </w:t>
-      </w:r>
+        <w:t xml:space="preserve"> to design the user interface.</w:t>
+      </w:r>
+    </w:p>
+    <w:p>
+      <w:pPr>
+        <w:pStyle w:val="ListParagraph"/>
+        <w:numPr>
+          <w:ilvl w:val="0"/>
+          <w:numId w:val="15"/>
+        </w:numPr>
+        <w:rPr>
+          <w:sz w:val="24"/>
+          <w:szCs w:val="24"/>
+        </w:rPr>
+      </w:pPr>
+      <w:r>
+        <w:rPr>
+          <w:sz w:val="24"/>
+          <w:szCs w:val="24"/>
+        </w:rPr>
+        <w:t xml:space="preserve">Ability to create wireframes </w:t>
+      </w:r>
+      <w:r>
+        <w:rPr>
+          <w:sz w:val="24"/>
+          <w:szCs w:val="24"/>
+        </w:rPr>
+        <w:t>using Photoshop.</w:t>
+      </w:r>
+    </w:p>
+    <w:p>
+      <w:pPr>
+        <w:pStyle w:val="ListParagraph"/>
+        <w:numPr>
+          <w:ilvl w:val="0"/>
+          <w:numId w:val="15"/>
+        </w:numPr>
+        <w:rPr>
+          <w:sz w:val="24"/>
+          <w:szCs w:val="24"/>
+        </w:rPr>
+      </w:pPr>
+      <w:r>
+        <w:rPr>
+          <w:sz w:val="24"/>
+          <w:szCs w:val="24"/>
+        </w:rPr>
+        <w:t>Working with team to design and develop new web app features</w:t>
+      </w:r>
+      <w:r>
+        <w:rPr>
+          <w:sz w:val="24"/>
+          <w:szCs w:val="24"/>
+        </w:rPr>
+        <w:t>.</w:t>
+      </w:r>
+    </w:p>
+    <w:p>
+      <w:pPr>
+        <w:pStyle w:val="ListParagraph"/>
+        <w:numPr>
+          <w:ilvl w:val="0"/>
+          <w:numId w:val="15"/>
+        </w:numPr>
+        <w:rPr>
+          <w:sz w:val="24"/>
+          <w:szCs w:val="24"/>
+        </w:rPr>
+      </w:pPr>
+      <w:r>
+        <w:rPr>
+          <w:sz w:val="24"/>
+          <w:szCs w:val="24"/>
+        </w:rPr>
+        <w:t xml:space="preserve">Knowledge and desire to work in a fast-paced and </w:t>
+      </w:r>
+      <w:r>
+        <w:rPr>
+          <w:sz w:val="24"/>
+          <w:szCs w:val="24"/>
+        </w:rPr>
+        <w:t>agile</w:t>
+      </w:r>
+      <w:r>
+        <w:rPr>
+          <w:sz w:val="24"/>
+          <w:szCs w:val="24"/>
+        </w:rPr>
+        <w:t xml:space="preserve"> environment</w:t>
+      </w:r>
+      <w:r>
+        <w:rPr>
+          <w:sz w:val="24"/>
+          <w:szCs w:val="24"/>
+        </w:rPr>
+        <w:t>.</w:t>
+      </w:r>
+    </w:p>
+    <w:p>
+      <w:pPr>
+        <w:pStyle w:val="ListParagraph"/>
+        <w:rPr>
+          <w:sz w:val="24"/>
+          <w:szCs w:val="24"/>
+        </w:rPr>
+      </w:pPr>
+      <w:bookmarkStart w:id="0" w:name="_GoBack"/>
+      <w:bookmarkEnd w:id="0"/>
+    </w:p>
+    <w:p>
+      <w:pPr>
+        <w:pStyle w:val="ListParagraph"/>
+        <w:rPr>
+          <w:sz w:val="24"/>
+          <w:szCs w:val="24"/>
+        </w:rPr>
+      </w:pPr>
+    </w:p>
+    <w:p>
+      <w:pPr>
+        <w:pStyle w:val="ListParagraph"/>
+        <w:rPr>
+          <w:sz w:val="24"/>
+          <w:szCs w:val="24"/>
+        </w:rPr>
+      </w:pPr>
     </w:p>
     <w:p>
       <w:pPr>
@@ -1533,12 +1743,22 @@
           <w:szCs w:val="28"/>
         </w:rPr>
       </w:pPr>
-      <w:r>
+    </w:p>
+    <w:p>
+      <w:pPr>
         <w:rPr>
           <w:b/>
           <w:sz w:val="28"/>
           <w:szCs w:val="28"/>
         </w:rPr>
+      </w:pPr>
+      <w:r>
+        <w:rPr>
+          <w:b/>
+          <w:sz w:val="28"/>
+          <w:szCs w:val="28"/>
+        </w:rPr>
+        <w:lastRenderedPageBreak/>
         <w:t>March</w:t>
       </w:r>
       <w:r>
@@ -1671,7 +1891,6 @@
           <w:szCs w:val="28"/>
           <w:u w:val="single"/>
         </w:rPr>
-        <w:lastRenderedPageBreak/>
         <w:t>Responsibilities:</w:t>
       </w:r>
     </w:p>
@@ -2387,6 +2606,7 @@
           <w:sz w:val="24"/>
           <w:szCs w:val="24"/>
         </w:rPr>
+        <w:lastRenderedPageBreak/>
         <w:t>Mostly worked</w:t>
       </w:r>
       <w:r>
@@ -2573,7 +2793,6 @@
           <w:sz w:val="24"/>
           <w:szCs w:val="24"/>
         </w:rPr>
-        <w:lastRenderedPageBreak/>
         <w:t>Implement web in</w:t>
       </w:r>
       <w:r>
@@ -3107,6 +3326,51 @@
     </w:p>
     <w:p>
       <w:pPr>
+        <w:numPr>
+          <w:ilvl w:val="0"/>
+          <w:numId w:val="9"/>
+        </w:numPr>
+        <w:shd w:val="clear" w:color="auto" w:fill="FFFFFF"/>
+        <w:spacing w:before="100" w:beforeAutospacing="1" w:after="100" w:afterAutospacing="1" w:line="260" w:lineRule="atLeast"/>
+        <w:rPr>
+          <w:rFonts w:eastAsia="Times New Roman" w:cs="Arial"/>
+          <w:color w:val="000000"/>
+          <w:sz w:val="24"/>
+          <w:szCs w:val="24"/>
+        </w:rPr>
+      </w:pPr>
+      <w:r>
+        <w:rPr>
+          <w:rFonts w:eastAsia="Times New Roman" w:cs="Arial"/>
+          <w:color w:val="000000"/>
+          <w:sz w:val="24"/>
+          <w:szCs w:val="24"/>
+        </w:rPr>
+        <w:t>Handled day to day updating of content, adding new technologies (</w:t>
+      </w:r>
+      <w:proofErr w:type="spellStart"/>
+      <w:r>
+        <w:rPr>
+          <w:rFonts w:eastAsia="Times New Roman" w:cs="Arial"/>
+          <w:color w:val="000000"/>
+          <w:sz w:val="24"/>
+          <w:szCs w:val="24"/>
+        </w:rPr>
+        <w:t>jQuery</w:t>
+      </w:r>
+      <w:proofErr w:type="spellEnd"/>
+      <w:r>
+        <w:rPr>
+          <w:rFonts w:eastAsia="Times New Roman" w:cs="Arial"/>
+          <w:color w:val="000000"/>
+          <w:sz w:val="24"/>
+          <w:szCs w:val="24"/>
+        </w:rPr>
+        <w:t xml:space="preserve"> &amp; AJAX) as well as debugging code. </w:t>
+      </w:r>
+    </w:p>
+    <w:p>
+      <w:pPr>
         <w:pStyle w:val="ListParagraph"/>
         <w:numPr>
           <w:ilvl w:val="0"/>
@@ -3134,6 +3398,97 @@
         </w:rPr>
         <w:t> </w:t>
       </w:r>
+    </w:p>
+    <w:p>
+      <w:pPr>
+        <w:numPr>
+          <w:ilvl w:val="0"/>
+          <w:numId w:val="9"/>
+        </w:numPr>
+        <w:shd w:val="clear" w:color="auto" w:fill="FFFFFF"/>
+        <w:spacing w:before="100" w:beforeAutospacing="1" w:after="100" w:afterAutospacing="1" w:line="260" w:lineRule="atLeast"/>
+        <w:rPr>
+          <w:rFonts w:eastAsia="Times New Roman" w:cs="Arial"/>
+          <w:color w:val="000000"/>
+          <w:sz w:val="24"/>
+          <w:szCs w:val="24"/>
+        </w:rPr>
+      </w:pPr>
+      <w:r>
+        <w:rPr>
+          <w:rFonts w:eastAsia="Times New Roman" w:cs="Arial"/>
+          <w:color w:val="000000"/>
+          <w:sz w:val="24"/>
+          <w:szCs w:val="24"/>
+        </w:rPr>
+        <w:t>Maintaining current web app features</w:t>
+      </w:r>
+      <w:r>
+        <w:rPr>
+          <w:rFonts w:eastAsia="Times New Roman" w:cs="Arial"/>
+          <w:color w:val="000000"/>
+          <w:sz w:val="24"/>
+          <w:szCs w:val="24"/>
+        </w:rPr>
+        <w:t>.</w:t>
+      </w:r>
+    </w:p>
+    <w:p>
+      <w:pPr>
+        <w:numPr>
+          <w:ilvl w:val="0"/>
+          <w:numId w:val="9"/>
+        </w:numPr>
+        <w:shd w:val="clear" w:color="auto" w:fill="FFFFFF"/>
+        <w:spacing w:before="100" w:beforeAutospacing="1" w:after="100" w:afterAutospacing="1" w:line="260" w:lineRule="atLeast"/>
+        <w:rPr>
+          <w:rFonts w:eastAsia="Times New Roman" w:cs="Arial"/>
+          <w:color w:val="000000"/>
+          <w:sz w:val="24"/>
+          <w:szCs w:val="24"/>
+        </w:rPr>
+      </w:pPr>
+      <w:r>
+        <w:rPr>
+          <w:rFonts w:eastAsia="Times New Roman" w:cs="Arial"/>
+          <w:color w:val="000000"/>
+          <w:sz w:val="24"/>
+          <w:szCs w:val="24"/>
+        </w:rPr>
+        <w:t>Attending necessary team and company meetings</w:t>
+      </w:r>
+      <w:r>
+        <w:rPr>
+          <w:rFonts w:eastAsia="Times New Roman" w:cs="Arial"/>
+          <w:color w:val="000000"/>
+          <w:sz w:val="24"/>
+          <w:szCs w:val="24"/>
+        </w:rPr>
+        <w:t>.</w:t>
+      </w:r>
+    </w:p>
+    <w:p>
+      <w:pPr>
+        <w:shd w:val="clear" w:color="auto" w:fill="FFFFFF"/>
+        <w:spacing w:before="100" w:beforeAutospacing="1" w:after="100" w:afterAutospacing="1" w:line="260" w:lineRule="atLeast"/>
+        <w:ind w:left="720"/>
+        <w:rPr>
+          <w:rFonts w:eastAsia="Times New Roman" w:cs="Arial"/>
+          <w:color w:val="000000"/>
+          <w:sz w:val="24"/>
+          <w:szCs w:val="24"/>
+        </w:rPr>
+      </w:pPr>
+    </w:p>
+    <w:p>
+      <w:pPr>
+        <w:pStyle w:val="ListParagraph"/>
+        <w:rPr>
+          <w:rFonts w:eastAsia="Times New Roman" w:cs="Times New Roman"/>
+          <w:sz w:val="24"/>
+          <w:szCs w:val="24"/>
+        </w:rPr>
+      </w:pPr>
     </w:p>
     <w:sectPr>
       <w:pgSz w:w="12240" w:h="15840"/>
@@ -3168,12 +3523,161 @@
         <v:path o:extrusionok="f" gradientshapeok="t" o:connecttype="rect"/>
         <o:lock v:ext="edit" aspectratio="t"/>
       </v:shapetype>
-      <v:shape id="_x0000_i1120" type="#_x0000_t75" style="width:9.2pt;height:9.2pt" o:bullet="t">
+      <v:shape id="_x0000_i1074" type="#_x0000_t75" style="width:9.2pt;height:9.2pt" o:bullet="t">
         <v:imagedata r:id="rId1" o:title="BD14870_"/>
       </v:shape>
     </w:pict>
   </w:numPicBullet>
   <w:abstractNum w:abstractNumId="0">
+    <w:nsid w:val="139D1C99"/>
+    <w:multiLevelType w:val="multilevel"/>
+    <w:tmpl w:val="7BC83BB6"/>
+    <w:lvl w:ilvl="0">
+      <w:start w:val="1"/>
+      <w:numFmt w:val="bullet"/>
+      <w:lvlText w:val=""/>
+      <w:lvlJc w:val="left"/>
+      <w:pPr>
+        <w:tabs>
+          <w:tab w:val="num" w:pos="720"/>
+        </w:tabs>
+        <w:ind w:left="720" w:hanging="360"/>
+      </w:pPr>
+      <w:rPr>
+        <w:rFonts w:ascii="Symbol" w:hAnsi="Symbol" w:hint="default"/>
+        <w:sz w:val="20"/>
+      </w:rPr>
+    </w:lvl>
+    <w:lvl w:ilvl="1" w:tentative="1">
+      <w:start w:val="1"/>
+      <w:numFmt w:val="bullet"/>
+      <w:lvlText w:val="o"/>
+      <w:lvlJc w:val="left"/>
+      <w:pPr>
+        <w:tabs>
+          <w:tab w:val="num" w:pos="1440"/>
+        </w:tabs>
+        <w:ind w:left="1440" w:hanging="360"/>
+      </w:pPr>
+      <w:rPr>
+        <w:rFonts w:ascii="Courier New" w:hAnsi="Courier New" w:hint="default"/>
+        <w:sz w:val="20"/>
+      </w:rPr>
+    </w:lvl>
+    <w:lvl w:ilvl="2" w:tentative="1">
+      <w:start w:val="1"/>
+      <w:numFmt w:val="bullet"/>
+      <w:lvlText w:val=""/>
+      <w:lvlJc w:val="left"/>
+      <w:pPr>
+        <w:tabs>
+          <w:tab w:val="num" w:pos="2160"/>
+        </w:tabs>
+        <w:ind w:left="2160" w:hanging="360"/>
+      </w:pPr>
+      <w:rPr>
+        <w:rFonts w:ascii="Wingdings" w:hAnsi="Wingdings" w:hint="default"/>
+        <w:sz w:val="20"/>
+      </w:rPr>
+    </w:lvl>
+    <w:lvl w:ilvl="3" w:tentative="1">
+      <w:start w:val="1"/>
+      <w:numFmt w:val="bullet"/>
+      <w:lvlText w:val=""/>
+      <w:lvlJc w:val="left"/>
+      <w:pPr>
+        <w:tabs>
+          <w:tab w:val="num" w:pos="2880"/>
+        </w:tabs>
+        <w:ind w:left="2880" w:hanging="360"/>
+      </w:pPr>
+      <w:rPr>
+        <w:rFonts w:ascii="Wingdings" w:hAnsi="Wingdings" w:hint="default"/>
+        <w:sz w:val="20"/>
+      </w:rPr>
+    </w:lvl>
+    <w:lvl w:ilvl="4" w:tentative="1">
+      <w:start w:val="1"/>
+      <w:numFmt w:val="bullet"/>
+      <w:lvlText w:val=""/>
+      <w:lvlJc w:val="left"/>
+      <w:pPr>
+        <w:tabs>
+          <w:tab w:val="num" w:pos="3600"/>
+        </w:tabs>
+        <w:ind w:left="3600" w:hanging="360"/>
+      </w:pPr>
+      <w:rPr>
+        <w:rFonts w:ascii="Wingdings" w:hAnsi="Wingdings" w:hint="default"/>
+        <w:sz w:val="20"/>
+      </w:rPr>
+    </w:lvl>
+    <w:lvl w:ilvl="5" w:tentative="1">
+      <w:start w:val="1"/>
+      <w:numFmt w:val="bullet"/>
+      <w:lvlText w:val=""/>
+      <w:lvlJc w:val="left"/>
+      <w:pPr>
+        <w:tabs>
+          <w:tab w:val="num" w:pos="4320"/>
+        </w:tabs>
+        <w:ind w:left="4320" w:hanging="360"/>
+      </w:pPr>
+      <w:rPr>
+        <w:rFonts w:ascii="Wingdings" w:hAnsi="Wingdings" w:hint="default"/>
+        <w:sz w:val="20"/>
+      </w:rPr>
+    </w:lvl>
+    <w:lvl w:ilvl="6" w:tentative="1">
+      <w:start w:val="1"/>
+      <w:numFmt w:val="bullet"/>
+      <w:lvlText w:val=""/>
+      <w:lvlJc w:val="left"/>
+      <w:pPr>
+        <w:tabs>
+          <w:tab w:val="num" w:pos="5040"/>
+        </w:tabs>
+        <w:ind w:left="5040" w:hanging="360"/>
+      </w:pPr>
+      <w:rPr>
+        <w:rFonts w:ascii="Wingdings" w:hAnsi="Wingdings" w:hint="default"/>
+        <w:sz w:val="20"/>
+      </w:rPr>
+    </w:lvl>
+    <w:lvl w:ilvl="7" w:tentative="1">
+      <w:start w:val="1"/>
+      <w:numFmt w:val="bullet"/>
+      <w:lvlText w:val=""/>
+      <w:lvlJc w:val="left"/>
+      <w:pPr>
+        <w:tabs>
+          <w:tab w:val="num" w:pos="5760"/>
+        </w:tabs>
+        <w:ind w:left="5760" w:hanging="360"/>
+      </w:pPr>
+      <w:rPr>
+        <w:rFonts w:ascii="Wingdings" w:hAnsi="Wingdings" w:hint="default"/>
+        <w:sz w:val="20"/>
+      </w:rPr>
+    </w:lvl>
+    <w:lvl w:ilvl="8" w:tentative="1">
+      <w:start w:val="1"/>
+      <w:numFmt w:val="bullet"/>
+      <w:lvlText w:val=""/>
+      <w:lvlJc w:val="left"/>
+      <w:pPr>
+        <w:tabs>
+          <w:tab w:val="num" w:pos="6480"/>
+        </w:tabs>
+        <w:ind w:left="6480" w:hanging="360"/>
+      </w:pPr>
+      <w:rPr>
+        <w:rFonts w:ascii="Wingdings" w:hAnsi="Wingdings" w:hint="default"/>
+        <w:sz w:val="20"/>
+      </w:rPr>
+    </w:lvl>
+  </w:abstractNum>
+  <w:abstractNum w:abstractNumId="1">
     <w:nsid w:val="17F67BFA"/>
     <w:multiLevelType w:val="multilevel"/>
     <w:tmpl w:val="D1BA837C"/>
@@ -3286,7 +3790,7 @@
       </w:rPr>
     </w:lvl>
   </w:abstractNum>
-  <w:abstractNum w:abstractNumId="1">
+  <w:abstractNum w:abstractNumId="2">
     <w:nsid w:val="21684F18"/>
     <w:multiLevelType w:val="multilevel"/>
     <w:tmpl w:val="04090021"/>
@@ -3399,7 +3903,454 @@
       </w:rPr>
     </w:lvl>
   </w:abstractNum>
-  <w:abstractNum w:abstractNumId="2">
+  <w:abstractNum w:abstractNumId="3">
+    <w:nsid w:val="220374E9"/>
+    <w:multiLevelType w:val="multilevel"/>
+    <w:tmpl w:val="ACC4507C"/>
+    <w:lvl w:ilvl="0">
+      <w:start w:val="1"/>
+      <w:numFmt w:val="bullet"/>
+      <w:lvlText w:val=""/>
+      <w:lvlJc w:val="left"/>
+      <w:pPr>
+        <w:tabs>
+          <w:tab w:val="num" w:pos="720"/>
+        </w:tabs>
+        <w:ind w:left="720" w:hanging="360"/>
+      </w:pPr>
+      <w:rPr>
+        <w:rFonts w:ascii="Symbol" w:hAnsi="Symbol" w:hint="default"/>
+        <w:sz w:val="20"/>
+      </w:rPr>
+    </w:lvl>
+    <w:lvl w:ilvl="1" w:tentative="1">
+      <w:start w:val="1"/>
+      <w:numFmt w:val="bullet"/>
+      <w:lvlText w:val="o"/>
+      <w:lvlJc w:val="left"/>
+      <w:pPr>
+        <w:tabs>
+          <w:tab w:val="num" w:pos="1440"/>
+        </w:tabs>
+        <w:ind w:left="1440" w:hanging="360"/>
+      </w:pPr>
+      <w:rPr>
+        <w:rFonts w:ascii="Courier New" w:hAnsi="Courier New" w:hint="default"/>
+        <w:sz w:val="20"/>
+      </w:rPr>
+    </w:lvl>
+    <w:lvl w:ilvl="2" w:tentative="1">
+      <w:start w:val="1"/>
+      <w:numFmt w:val="bullet"/>
+      <w:lvlText w:val=""/>
+      <w:lvlJc w:val="left"/>
+      <w:pPr>
+        <w:tabs>
+          <w:tab w:val="num" w:pos="2160"/>
+        </w:tabs>
+        <w:ind w:left="2160" w:hanging="360"/>
+      </w:pPr>
+      <w:rPr>
+        <w:rFonts w:ascii="Wingdings" w:hAnsi="Wingdings" w:hint="default"/>
+        <w:sz w:val="20"/>
+      </w:rPr>
+    </w:lvl>
+    <w:lvl w:ilvl="3" w:tentative="1">
+      <w:start w:val="1"/>
+      <w:numFmt w:val="bullet"/>
+      <w:lvlText w:val=""/>
+      <w:lvlJc w:val="left"/>
+      <w:pPr>
+        <w:tabs>
+          <w:tab w:val="num" w:pos="2880"/>
+        </w:tabs>
+        <w:ind w:left="2880" w:hanging="360"/>
+      </w:pPr>
+      <w:rPr>
+        <w:rFonts w:ascii="Wingdings" w:hAnsi="Wingdings" w:hint="default"/>
+        <w:sz w:val="20"/>
+      </w:rPr>
+    </w:lvl>
+    <w:lvl w:ilvl="4" w:tentative="1">
+      <w:start w:val="1"/>
+      <w:numFmt w:val="bullet"/>
+      <w:lvlText w:val=""/>
+      <w:lvlJc w:val="left"/>
+      <w:pPr>
+        <w:tabs>
+          <w:tab w:val="num" w:pos="3600"/>
+        </w:tabs>
+        <w:ind w:left="3600" w:hanging="360"/>
+      </w:pPr>
+      <w:rPr>
+        <w:rFonts w:ascii="Wingdings" w:hAnsi="Wingdings" w:hint="default"/>
+        <w:sz w:val="20"/>
+      </w:rPr>
+    </w:lvl>
+    <w:lvl w:ilvl="5" w:tentative="1">
+      <w:start w:val="1"/>
+      <w:numFmt w:val="bullet"/>
+      <w:lvlText w:val=""/>
+      <w:lvlJc w:val="left"/>
+      <w:pPr>
+        <w:tabs>
+          <w:tab w:val="num" w:pos="4320"/>
+        </w:tabs>
+        <w:ind w:left="4320" w:hanging="360"/>
+      </w:pPr>
+      <w:rPr>
+        <w:rFonts w:ascii="Wingdings" w:hAnsi="Wingdings" w:hint="default"/>
+        <w:sz w:val="20"/>
+      </w:rPr>
+    </w:lvl>
+    <w:lvl w:ilvl="6" w:tentative="1">
+      <w:start w:val="1"/>
+      <w:numFmt w:val="bullet"/>
+      <w:lvlText w:val=""/>
+      <w:lvlJc w:val="left"/>
+      <w:pPr>
+        <w:tabs>
+          <w:tab w:val="num" w:pos="5040"/>
+        </w:tabs>
+        <w:ind w:left="5040" w:hanging="360"/>
+      </w:pPr>
+      <w:rPr>
+        <w:rFonts w:ascii="Wingdings" w:hAnsi="Wingdings" w:hint="default"/>
+        <w:sz w:val="20"/>
+      </w:rPr>
+    </w:lvl>
+    <w:lvl w:ilvl="7" w:tentative="1">
+      <w:start w:val="1"/>
+      <w:numFmt w:val="bullet"/>
+      <w:lvlText w:val=""/>
+      <w:lvlJc w:val="left"/>
+      <w:pPr>
+        <w:tabs>
+          <w:tab w:val="num" w:pos="5760"/>
+        </w:tabs>
+        <w:ind w:left="5760" w:hanging="360"/>
+      </w:pPr>
+      <w:rPr>
+        <w:rFonts w:ascii="Wingdings" w:hAnsi="Wingdings" w:hint="default"/>
+        <w:sz w:val="20"/>
+      </w:rPr>
+    </w:lvl>
+    <w:lvl w:ilvl="8" w:tentative="1">
+      <w:start w:val="1"/>
+      <w:numFmt w:val="bullet"/>
+      <w:lvlText w:val=""/>
+      <w:lvlJc w:val="left"/>
+      <w:pPr>
+        <w:tabs>
+          <w:tab w:val="num" w:pos="6480"/>
+        </w:tabs>
+        <w:ind w:left="6480" w:hanging="360"/>
+      </w:pPr>
+      <w:rPr>
+        <w:rFonts w:ascii="Wingdings" w:hAnsi="Wingdings" w:hint="default"/>
+        <w:sz w:val="20"/>
+      </w:rPr>
+    </w:lvl>
+  </w:abstractNum>
+  <w:abstractNum w:abstractNumId="4">
+    <w:nsid w:val="2628102F"/>
+    <w:multiLevelType w:val="multilevel"/>
+    <w:tmpl w:val="0A886E28"/>
+    <w:lvl w:ilvl="0">
+      <w:start w:val="1"/>
+      <w:numFmt w:val="bullet"/>
+      <w:lvlText w:val=""/>
+      <w:lvlJc w:val="left"/>
+      <w:pPr>
+        <w:tabs>
+          <w:tab w:val="num" w:pos="720"/>
+        </w:tabs>
+        <w:ind w:left="720" w:hanging="360"/>
+      </w:pPr>
+      <w:rPr>
+        <w:rFonts w:ascii="Symbol" w:hAnsi="Symbol" w:hint="default"/>
+        <w:sz w:val="20"/>
+      </w:rPr>
+    </w:lvl>
+    <w:lvl w:ilvl="1" w:tentative="1">
+      <w:start w:val="1"/>
+      <w:numFmt w:val="bullet"/>
+      <w:lvlText w:val=""/>
+      <w:lvlJc w:val="left"/>
+      <w:pPr>
+        <w:tabs>
+          <w:tab w:val="num" w:pos="1440"/>
+        </w:tabs>
+        <w:ind w:left="1440" w:hanging="360"/>
+      </w:pPr>
+      <w:rPr>
+        <w:rFonts w:ascii="Symbol" w:hAnsi="Symbol" w:hint="default"/>
+        <w:sz w:val="20"/>
+      </w:rPr>
+    </w:lvl>
+    <w:lvl w:ilvl="2" w:tentative="1">
+      <w:start w:val="1"/>
+      <w:numFmt w:val="bullet"/>
+      <w:lvlText w:val=""/>
+      <w:lvlJc w:val="left"/>
+      <w:pPr>
+        <w:tabs>
+          <w:tab w:val="num" w:pos="2160"/>
+        </w:tabs>
+        <w:ind w:left="2160" w:hanging="360"/>
+      </w:pPr>
+      <w:rPr>
+        <w:rFonts w:ascii="Symbol" w:hAnsi="Symbol" w:hint="default"/>
+        <w:sz w:val="20"/>
+      </w:rPr>
+    </w:lvl>
+    <w:lvl w:ilvl="3" w:tentative="1">
+      <w:start w:val="1"/>
+      <w:numFmt w:val="bullet"/>
+      <w:lvlText w:val=""/>
+      <w:lvlJc w:val="left"/>
+      <w:pPr>
+        <w:tabs>
+          <w:tab w:val="num" w:pos="2880"/>
+        </w:tabs>
+        <w:ind w:left="2880" w:hanging="360"/>
+      </w:pPr>
+      <w:rPr>
+        <w:rFonts w:ascii="Symbol" w:hAnsi="Symbol" w:hint="default"/>
+        <w:sz w:val="20"/>
+      </w:rPr>
+    </w:lvl>
+    <w:lvl w:ilvl="4" w:tentative="1">
+      <w:start w:val="1"/>
+      <w:numFmt w:val="bullet"/>
+      <w:lvlText w:val=""/>
+      <w:lvlJc w:val="left"/>
+      <w:pPr>
+        <w:tabs>
+          <w:tab w:val="num" w:pos="3600"/>
+        </w:tabs>
+        <w:ind w:left="3600" w:hanging="360"/>
+      </w:pPr>
+      <w:rPr>
+        <w:rFonts w:ascii="Symbol" w:hAnsi="Symbol" w:hint="default"/>
+        <w:sz w:val="20"/>
+      </w:rPr>
+    </w:lvl>
+    <w:lvl w:ilvl="5" w:tentative="1">
+      <w:start w:val="1"/>
+      <w:numFmt w:val="bullet"/>
+      <w:lvlText w:val=""/>
+      <w:lvlJc w:val="left"/>
+      <w:pPr>
+        <w:tabs>
+          <w:tab w:val="num" w:pos="4320"/>
+        </w:tabs>
+        <w:ind w:left="4320" w:hanging="360"/>
+      </w:pPr>
+      <w:rPr>
+        <w:rFonts w:ascii="Symbol" w:hAnsi="Symbol" w:hint="default"/>
+        <w:sz w:val="20"/>
+      </w:rPr>
+    </w:lvl>
+    <w:lvl w:ilvl="6" w:tentative="1">
+      <w:start w:val="1"/>
+      <w:numFmt w:val="bullet"/>
+      <w:lvlText w:val=""/>
+      <w:lvlJc w:val="left"/>
+      <w:pPr>
+        <w:tabs>
+          <w:tab w:val="num" w:pos="5040"/>
+        </w:tabs>
+        <w:ind w:left="5040" w:hanging="360"/>
+      </w:pPr>
+      <w:rPr>
+        <w:rFonts w:ascii="Symbol" w:hAnsi="Symbol" w:hint="default"/>
+        <w:sz w:val="20"/>
+      </w:rPr>
+    </w:lvl>
+    <w:lvl w:ilvl="7" w:tentative="1">
+      <w:start w:val="1"/>
+      <w:numFmt w:val="bullet"/>
+      <w:lvlText w:val=""/>
+      <w:lvlJc w:val="left"/>
+      <w:pPr>
+        <w:tabs>
+          <w:tab w:val="num" w:pos="5760"/>
+        </w:tabs>
+        <w:ind w:left="5760" w:hanging="360"/>
+      </w:pPr>
+      <w:rPr>
+        <w:rFonts w:ascii="Symbol" w:hAnsi="Symbol" w:hint="default"/>
+        <w:sz w:val="20"/>
+      </w:rPr>
+    </w:lvl>
+    <w:lvl w:ilvl="8" w:tentative="1">
+      <w:start w:val="1"/>
+      <w:numFmt w:val="bullet"/>
+      <w:lvlText w:val=""/>
+      <w:lvlJc w:val="left"/>
+      <w:pPr>
+        <w:tabs>
+          <w:tab w:val="num" w:pos="6480"/>
+        </w:tabs>
+        <w:ind w:left="6480" w:hanging="360"/>
+      </w:pPr>
+      <w:rPr>
+        <w:rFonts w:ascii="Symbol" w:hAnsi="Symbol" w:hint="default"/>
+        <w:sz w:val="20"/>
+      </w:rPr>
+    </w:lvl>
+  </w:abstractNum>
+  <w:abstractNum w:abstractNumId="5">
+    <w:nsid w:val="26E311E2"/>
+    <w:multiLevelType w:val="multilevel"/>
+    <w:tmpl w:val="8CFC1072"/>
+    <w:lvl w:ilvl="0">
+      <w:start w:val="1"/>
+      <w:numFmt w:val="bullet"/>
+      <w:lvlText w:val=""/>
+      <w:lvlJc w:val="left"/>
+      <w:pPr>
+        <w:tabs>
+          <w:tab w:val="num" w:pos="720"/>
+        </w:tabs>
+        <w:ind w:left="720" w:hanging="360"/>
+      </w:pPr>
+      <w:rPr>
+        <w:rFonts w:ascii="Symbol" w:hAnsi="Symbol" w:hint="default"/>
+        <w:sz w:val="20"/>
+      </w:rPr>
+    </w:lvl>
+    <w:lvl w:ilvl="1" w:tentative="1">
+      <w:start w:val="1"/>
+      <w:numFmt w:val="bullet"/>
+      <w:lvlText w:val="o"/>
+      <w:lvlJc w:val="left"/>
+      <w:pPr>
+        <w:tabs>
+          <w:tab w:val="num" w:pos="1440"/>
+        </w:tabs>
+        <w:ind w:left="1440" w:hanging="360"/>
+      </w:pPr>
+      <w:rPr>
+        <w:rFonts w:ascii="Courier New" w:hAnsi="Courier New" w:hint="default"/>
+        <w:sz w:val="20"/>
+      </w:rPr>
+    </w:lvl>
+    <w:lvl w:ilvl="2" w:tentative="1">
+      <w:start w:val="1"/>
+      <w:numFmt w:val="bullet"/>
+      <w:lvlText w:val=""/>
+      <w:lvlJc w:val="left"/>
+      <w:pPr>
+        <w:tabs>
+          <w:tab w:val="num" w:pos="2160"/>
+        </w:tabs>
+        <w:ind w:left="2160" w:hanging="360"/>
+      </w:pPr>
+      <w:rPr>
+        <w:rFonts w:ascii="Wingdings" w:hAnsi="Wingdings" w:hint="default"/>
+        <w:sz w:val="20"/>
+      </w:rPr>
+    </w:lvl>
+    <w:lvl w:ilvl="3" w:tentative="1">
+      <w:start w:val="1"/>
+      <w:numFmt w:val="bullet"/>
+      <w:lvlText w:val=""/>
+      <w:lvlJc w:val="left"/>
+      <w:pPr>
+        <w:tabs>
+          <w:tab w:val="num" w:pos="2880"/>
+        </w:tabs>
+        <w:ind w:left="2880" w:hanging="360"/>
+      </w:pPr>
+      <w:rPr>
+        <w:rFonts w:ascii="Wingdings" w:hAnsi="Wingdings" w:hint="default"/>
+        <w:sz w:val="20"/>
+      </w:rPr>
+    </w:lvl>
+    <w:lvl w:ilvl="4" w:tentative="1">
+      <w:start w:val="1"/>
+      <w:numFmt w:val="bullet"/>
+      <w:lvlText w:val=""/>
+      <w:lvlJc w:val="left"/>
+      <w:pPr>
+        <w:tabs>
+          <w:tab w:val="num" w:pos="3600"/>
+        </w:tabs>
+        <w:ind w:left="3600" w:hanging="360"/>
+      </w:pPr>
+      <w:rPr>
+        <w:rFonts w:ascii="Wingdings" w:hAnsi="Wingdings" w:hint="default"/>
+        <w:sz w:val="20"/>
+      </w:rPr>
+    </w:lvl>
+    <w:lvl w:ilvl="5" w:tentative="1">
+      <w:start w:val="1"/>
+      <w:numFmt w:val="bullet"/>
+      <w:lvlText w:val=""/>
+      <w:lvlJc w:val="left"/>
+      <w:pPr>
+        <w:tabs>
+          <w:tab w:val="num" w:pos="4320"/>
+        </w:tabs>
+        <w:ind w:left="4320" w:hanging="360"/>
+      </w:pPr>
+      <w:rPr>
+        <w:rFonts w:ascii="Wingdings" w:hAnsi="Wingdings" w:hint="default"/>
+        <w:sz w:val="20"/>
+      </w:rPr>
+    </w:lvl>
+    <w:lvl w:ilvl="6" w:tentative="1">
+      <w:start w:val="1"/>
+      <w:numFmt w:val="bullet"/>
+      <w:lvlText w:val=""/>
+      <w:lvlJc w:val="left"/>
+      <w:pPr>
+        <w:tabs>
+          <w:tab w:val="num" w:pos="5040"/>
+        </w:tabs>
+        <w:ind w:left="5040" w:hanging="360"/>
+      </w:pPr>
+      <w:rPr>
+        <w:rFonts w:ascii="Wingdings" w:hAnsi="Wingdings" w:hint="default"/>
+        <w:sz w:val="20"/>
+      </w:rPr>
+    </w:lvl>
+    <w:lvl w:ilvl="7" w:tentative="1">
+      <w:start w:val="1"/>
+      <w:numFmt w:val="bullet"/>
+      <w:lvlText w:val=""/>
+      <w:lvlJc w:val="left"/>
+      <w:pPr>
+        <w:tabs>
+          <w:tab w:val="num" w:pos="5760"/>
+        </w:tabs>
+        <w:ind w:left="5760" w:hanging="360"/>
+      </w:pPr>
+      <w:rPr>
+        <w:rFonts w:ascii="Wingdings" w:hAnsi="Wingdings" w:hint="default"/>
+        <w:sz w:val="20"/>
+      </w:rPr>
+    </w:lvl>
+    <w:lvl w:ilvl="8" w:tentative="1">
+      <w:start w:val="1"/>
+      <w:numFmt w:val="bullet"/>
+      <w:lvlText w:val=""/>
+      <w:lvlJc w:val="left"/>
+      <w:pPr>
+        <w:tabs>
+          <w:tab w:val="num" w:pos="6480"/>
+        </w:tabs>
+        <w:ind w:left="6480" w:hanging="360"/>
+      </w:pPr>
+      <w:rPr>
+        <w:rFonts w:ascii="Wingdings" w:hAnsi="Wingdings" w:hint="default"/>
+        <w:sz w:val="20"/>
+      </w:rPr>
+    </w:lvl>
+  </w:abstractNum>
+  <w:abstractNum w:abstractNumId="6">
     <w:nsid w:val="27203195"/>
     <w:multiLevelType w:val="multilevel"/>
     <w:tmpl w:val="04090021"/>
@@ -3512,7 +4463,7 @@
       </w:rPr>
     </w:lvl>
   </w:abstractNum>
-  <w:abstractNum w:abstractNumId="3">
+  <w:abstractNum w:abstractNumId="7">
     <w:nsid w:val="2B2A1D42"/>
     <w:multiLevelType w:val="hybridMultilevel"/>
     <w:tmpl w:val="5D3C1D74"/>
@@ -3625,7 +4576,7 @@
       </w:rPr>
     </w:lvl>
   </w:abstractNum>
-  <w:abstractNum w:abstractNumId="4">
+  <w:abstractNum w:abstractNumId="8">
     <w:nsid w:val="2CA57366"/>
     <w:multiLevelType w:val="hybridMultilevel"/>
     <w:tmpl w:val="13062852"/>
@@ -3738,7 +4689,7 @@
       </w:rPr>
     </w:lvl>
   </w:abstractNum>
-  <w:abstractNum w:abstractNumId="5">
+  <w:abstractNum w:abstractNumId="9">
     <w:nsid w:val="31C75B13"/>
     <w:multiLevelType w:val="hybridMultilevel"/>
     <w:tmpl w:val="33744DFC"/>
@@ -3851,7 +4802,7 @@
       </w:rPr>
     </w:lvl>
   </w:abstractNum>
-  <w:abstractNum w:abstractNumId="6">
+  <w:abstractNum w:abstractNumId="10">
     <w:nsid w:val="33F6104B"/>
     <w:multiLevelType w:val="multilevel"/>
     <w:tmpl w:val="6016A27E"/>
@@ -3964,7 +4915,7 @@
       </w:rPr>
     </w:lvl>
   </w:abstractNum>
-  <w:abstractNum w:abstractNumId="7">
+  <w:abstractNum w:abstractNumId="11">
     <w:nsid w:val="457F66BF"/>
     <w:multiLevelType w:val="multilevel"/>
     <w:tmpl w:val="E430A956"/>
@@ -4113,7 +5064,156 @@
       </w:rPr>
     </w:lvl>
   </w:abstractNum>
-  <w:abstractNum w:abstractNumId="8">
+  <w:abstractNum w:abstractNumId="12">
+    <w:nsid w:val="4DAB507B"/>
+    <w:multiLevelType w:val="multilevel"/>
+    <w:tmpl w:val="8D22BBD2"/>
+    <w:lvl w:ilvl="0">
+      <w:start w:val="1"/>
+      <w:numFmt w:val="bullet"/>
+      <w:lvlText w:val=""/>
+      <w:lvlJc w:val="left"/>
+      <w:pPr>
+        <w:tabs>
+          <w:tab w:val="num" w:pos="720"/>
+        </w:tabs>
+        <w:ind w:left="720" w:hanging="360"/>
+      </w:pPr>
+      <w:rPr>
+        <w:rFonts w:ascii="Symbol" w:hAnsi="Symbol" w:hint="default"/>
+        <w:sz w:val="20"/>
+      </w:rPr>
+    </w:lvl>
+    <w:lvl w:ilvl="1" w:tentative="1">
+      <w:start w:val="1"/>
+      <w:numFmt w:val="bullet"/>
+      <w:lvlText w:val="o"/>
+      <w:lvlJc w:val="left"/>
+      <w:pPr>
+        <w:tabs>
+          <w:tab w:val="num" w:pos="1440"/>
+        </w:tabs>
+        <w:ind w:left="1440" w:hanging="360"/>
+      </w:pPr>
+      <w:rPr>
+        <w:rFonts w:ascii="Courier New" w:hAnsi="Courier New" w:hint="default"/>
+        <w:sz w:val="20"/>
+      </w:rPr>
+    </w:lvl>
+    <w:lvl w:ilvl="2" w:tentative="1">
+      <w:start w:val="1"/>
+      <w:numFmt w:val="bullet"/>
+      <w:lvlText w:val=""/>
+      <w:lvlJc w:val="left"/>
+      <w:pPr>
+        <w:tabs>
+          <w:tab w:val="num" w:pos="2160"/>
+        </w:tabs>
+        <w:ind w:left="2160" w:hanging="360"/>
+      </w:pPr>
+      <w:rPr>
+        <w:rFonts w:ascii="Wingdings" w:hAnsi="Wingdings" w:hint="default"/>
+        <w:sz w:val="20"/>
+      </w:rPr>
+    </w:lvl>
+    <w:lvl w:ilvl="3" w:tentative="1">
+      <w:start w:val="1"/>
+      <w:numFmt w:val="bullet"/>
+      <w:lvlText w:val=""/>
+      <w:lvlJc w:val="left"/>
+      <w:pPr>
+        <w:tabs>
+          <w:tab w:val="num" w:pos="2880"/>
+        </w:tabs>
+        <w:ind w:left="2880" w:hanging="360"/>
+      </w:pPr>
+      <w:rPr>
+        <w:rFonts w:ascii="Wingdings" w:hAnsi="Wingdings" w:hint="default"/>
+        <w:sz w:val="20"/>
+      </w:rPr>
+    </w:lvl>
+    <w:lvl w:ilvl="4" w:tentative="1">
+      <w:start w:val="1"/>
+      <w:numFmt w:val="bullet"/>
+      <w:lvlText w:val=""/>
+      <w:lvlJc w:val="left"/>
+      <w:pPr>
+        <w:tabs>
+          <w:tab w:val="num" w:pos="3600"/>
+        </w:tabs>
+        <w:ind w:left="3600" w:hanging="360"/>
+      </w:pPr>
+      <w:rPr>
+        <w:rFonts w:ascii="Wingdings" w:hAnsi="Wingdings" w:hint="default"/>
+        <w:sz w:val="20"/>
+      </w:rPr>
+    </w:lvl>
+    <w:lvl w:ilvl="5" w:tentative="1">
+      <w:start w:val="1"/>
+      <w:numFmt w:val="bullet"/>
+      <w:lvlText w:val=""/>
+      <w:lvlJc w:val="left"/>
+      <w:pPr>
+        <w:tabs>
+          <w:tab w:val="num" w:pos="4320"/>
+        </w:tabs>
+        <w:ind w:left="4320" w:hanging="360"/>
+      </w:pPr>
+      <w:rPr>
+        <w:rFonts w:ascii="Wingdings" w:hAnsi="Wingdings" w:hint="default"/>
+        <w:sz w:val="20"/>
+      </w:rPr>
+    </w:lvl>
+    <w:lvl w:ilvl="6" w:tentative="1">
+      <w:start w:val="1"/>
+      <w:numFmt w:val="bullet"/>
+      <w:lvlText w:val=""/>
+      <w:lvlJc w:val="left"/>
+      <w:pPr>
+        <w:tabs>
+          <w:tab w:val="num" w:pos="5040"/>
+        </w:tabs>
+        <w:ind w:left="5040" w:hanging="360"/>
+      </w:pPr>
+      <w:rPr>
+        <w:rFonts w:ascii="Wingdings" w:hAnsi="Wingdings" w:hint="default"/>
+        <w:sz w:val="20"/>
+      </w:rPr>
+    </w:lvl>
+    <w:lvl w:ilvl="7" w:tentative="1">
+      <w:start w:val="1"/>
+      <w:numFmt w:val="bullet"/>
+      <w:lvlText w:val=""/>
+      <w:lvlJc w:val="left"/>
+      <w:pPr>
+        <w:tabs>
+          <w:tab w:val="num" w:pos="5760"/>
+        </w:tabs>
+        <w:ind w:left="5760" w:hanging="360"/>
+      </w:pPr>
+      <w:rPr>
+        <w:rFonts w:ascii="Wingdings" w:hAnsi="Wingdings" w:hint="default"/>
+        <w:sz w:val="20"/>
+      </w:rPr>
+    </w:lvl>
+    <w:lvl w:ilvl="8" w:tentative="1">
+      <w:start w:val="1"/>
+      <w:numFmt w:val="bullet"/>
+      <w:lvlText w:val=""/>
+      <w:lvlJc w:val="left"/>
+      <w:pPr>
+        <w:tabs>
+          <w:tab w:val="num" w:pos="6480"/>
+        </w:tabs>
+        <w:ind w:left="6480" w:hanging="360"/>
+      </w:pPr>
+      <w:rPr>
+        <w:rFonts w:ascii="Wingdings" w:hAnsi="Wingdings" w:hint="default"/>
+        <w:sz w:val="20"/>
+      </w:rPr>
+    </w:lvl>
+  </w:abstractNum>
+  <w:abstractNum w:abstractNumId="13">
     <w:nsid w:val="56E95DFB"/>
     <w:multiLevelType w:val="hybridMultilevel"/>
     <w:tmpl w:val="63A2AA00"/>
@@ -4226,7 +5326,7 @@
       </w:rPr>
     </w:lvl>
   </w:abstractNum>
-  <w:abstractNum w:abstractNumId="9">
+  <w:abstractNum w:abstractNumId="14">
     <w:nsid w:val="61C0412F"/>
     <w:multiLevelType w:val="hybridMultilevel"/>
     <w:tmpl w:val="5B9612EC"/>
@@ -4339,7 +5439,7 @@
       </w:rPr>
     </w:lvl>
   </w:abstractNum>
-  <w:abstractNum w:abstractNumId="10">
+  <w:abstractNum w:abstractNumId="15">
     <w:nsid w:val="64A00B33"/>
     <w:multiLevelType w:val="multilevel"/>
     <w:tmpl w:val="BE38FECC"/>
@@ -4452,7 +5552,305 @@
       </w:rPr>
     </w:lvl>
   </w:abstractNum>
-  <w:abstractNum w:abstractNumId="11">
+  <w:abstractNum w:abstractNumId="16">
+    <w:nsid w:val="65A818FF"/>
+    <w:multiLevelType w:val="multilevel"/>
+    <w:tmpl w:val="23A01672"/>
+    <w:lvl w:ilvl="0">
+      <w:start w:val="1"/>
+      <w:numFmt w:val="bullet"/>
+      <w:lvlText w:val=""/>
+      <w:lvlJc w:val="left"/>
+      <w:pPr>
+        <w:tabs>
+          <w:tab w:val="num" w:pos="720"/>
+        </w:tabs>
+        <w:ind w:left="720" w:hanging="360"/>
+      </w:pPr>
+      <w:rPr>
+        <w:rFonts w:ascii="Symbol" w:hAnsi="Symbol" w:hint="default"/>
+        <w:sz w:val="20"/>
+      </w:rPr>
+    </w:lvl>
+    <w:lvl w:ilvl="1" w:tentative="1">
+      <w:start w:val="1"/>
+      <w:numFmt w:val="bullet"/>
+      <w:lvlText w:val=""/>
+      <w:lvlJc w:val="left"/>
+      <w:pPr>
+        <w:tabs>
+          <w:tab w:val="num" w:pos="1440"/>
+        </w:tabs>
+        <w:ind w:left="1440" w:hanging="360"/>
+      </w:pPr>
+      <w:rPr>
+        <w:rFonts w:ascii="Symbol" w:hAnsi="Symbol" w:hint="default"/>
+        <w:sz w:val="20"/>
+      </w:rPr>
+    </w:lvl>
+    <w:lvl w:ilvl="2" w:tentative="1">
+      <w:start w:val="1"/>
+      <w:numFmt w:val="bullet"/>
+      <w:lvlText w:val=""/>
+      <w:lvlJc w:val="left"/>
+      <w:pPr>
+        <w:tabs>
+          <w:tab w:val="num" w:pos="2160"/>
+        </w:tabs>
+        <w:ind w:left="2160" w:hanging="360"/>
+      </w:pPr>
+      <w:rPr>
+        <w:rFonts w:ascii="Symbol" w:hAnsi="Symbol" w:hint="default"/>
+        <w:sz w:val="20"/>
+      </w:rPr>
+    </w:lvl>
+    <w:lvl w:ilvl="3" w:tentative="1">
+      <w:start w:val="1"/>
+      <w:numFmt w:val="bullet"/>
+      <w:lvlText w:val=""/>
+      <w:lvlJc w:val="left"/>
+      <w:pPr>
+        <w:tabs>
+          <w:tab w:val="num" w:pos="2880"/>
+        </w:tabs>
+        <w:ind w:left="2880" w:hanging="360"/>
+      </w:pPr>
+      <w:rPr>
+        <w:rFonts w:ascii="Symbol" w:hAnsi="Symbol" w:hint="default"/>
+        <w:sz w:val="20"/>
+      </w:rPr>
+    </w:lvl>
+    <w:lvl w:ilvl="4" w:tentative="1">
+      <w:start w:val="1"/>
+      <w:numFmt w:val="bullet"/>
+      <w:lvlText w:val=""/>
+      <w:lvlJc w:val="left"/>
+      <w:pPr>
+        <w:tabs>
+          <w:tab w:val="num" w:pos="3600"/>
+        </w:tabs>
+        <w:ind w:left="3600" w:hanging="360"/>
+      </w:pPr>
+      <w:rPr>
+        <w:rFonts w:ascii="Symbol" w:hAnsi="Symbol" w:hint="default"/>
+        <w:sz w:val="20"/>
+      </w:rPr>
+    </w:lvl>
+    <w:lvl w:ilvl="5" w:tentative="1">
+      <w:start w:val="1"/>
+      <w:numFmt w:val="bullet"/>
+      <w:lvlText w:val=""/>
+      <w:lvlJc w:val="left"/>
+      <w:pPr>
+        <w:tabs>
+          <w:tab w:val="num" w:pos="4320"/>
+        </w:tabs>
+        <w:ind w:left="4320" w:hanging="360"/>
+      </w:pPr>
+      <w:rPr>
+        <w:rFonts w:ascii="Symbol" w:hAnsi="Symbol" w:hint="default"/>
+        <w:sz w:val="20"/>
+      </w:rPr>
+    </w:lvl>
+    <w:lvl w:ilvl="6" w:tentative="1">
+      <w:start w:val="1"/>
+      <w:numFmt w:val="bullet"/>
+      <w:lvlText w:val=""/>
+      <w:lvlJc w:val="left"/>
+      <w:pPr>
+        <w:tabs>
+          <w:tab w:val="num" w:pos="5040"/>
+        </w:tabs>
+        <w:ind w:left="5040" w:hanging="360"/>
+      </w:pPr>
+      <w:rPr>
+        <w:rFonts w:ascii="Symbol" w:hAnsi="Symbol" w:hint="default"/>
+        <w:sz w:val="20"/>
+      </w:rPr>
+    </w:lvl>
+    <w:lvl w:ilvl="7" w:tentative="1">
+      <w:start w:val="1"/>
+      <w:numFmt w:val="bullet"/>
+      <w:lvlText w:val=""/>
+      <w:lvlJc w:val="left"/>
+      <w:pPr>
+        <w:tabs>
+          <w:tab w:val="num" w:pos="5760"/>
+        </w:tabs>
+        <w:ind w:left="5760" w:hanging="360"/>
+      </w:pPr>
+      <w:rPr>
+        <w:rFonts w:ascii="Symbol" w:hAnsi="Symbol" w:hint="default"/>
+        <w:sz w:val="20"/>
+      </w:rPr>
+    </w:lvl>
+    <w:lvl w:ilvl="8" w:tentative="1">
+      <w:start w:val="1"/>
+      <w:numFmt w:val="bullet"/>
+      <w:lvlText w:val=""/>
+      <w:lvlJc w:val="left"/>
+      <w:pPr>
+        <w:tabs>
+          <w:tab w:val="num" w:pos="6480"/>
+        </w:tabs>
+        <w:ind w:left="6480" w:hanging="360"/>
+      </w:pPr>
+      <w:rPr>
+        <w:rFonts w:ascii="Symbol" w:hAnsi="Symbol" w:hint="default"/>
+        <w:sz w:val="20"/>
+      </w:rPr>
+    </w:lvl>
+  </w:abstractNum>
+  <w:abstractNum w:abstractNumId="17">
+    <w:nsid w:val="67156D3A"/>
+    <w:multiLevelType w:val="multilevel"/>
+    <w:tmpl w:val="3C9C7CC0"/>
+    <w:lvl w:ilvl="0">
+      <w:start w:val="1"/>
+      <w:numFmt w:val="bullet"/>
+      <w:lvlText w:val=""/>
+      <w:lvlJc w:val="left"/>
+      <w:pPr>
+        <w:tabs>
+          <w:tab w:val="num" w:pos="720"/>
+        </w:tabs>
+        <w:ind w:left="720" w:hanging="360"/>
+      </w:pPr>
+      <w:rPr>
+        <w:rFonts w:ascii="Symbol" w:hAnsi="Symbol" w:hint="default"/>
+        <w:sz w:val="20"/>
+      </w:rPr>
+    </w:lvl>
+    <w:lvl w:ilvl="1" w:tentative="1">
+      <w:start w:val="1"/>
+      <w:numFmt w:val="bullet"/>
+      <w:lvlText w:val="o"/>
+      <w:lvlJc w:val="left"/>
+      <w:pPr>
+        <w:tabs>
+          <w:tab w:val="num" w:pos="1440"/>
+        </w:tabs>
+        <w:ind w:left="1440" w:hanging="360"/>
+      </w:pPr>
+      <w:rPr>
+        <w:rFonts w:ascii="Courier New" w:hAnsi="Courier New" w:hint="default"/>
+        <w:sz w:val="20"/>
+      </w:rPr>
+    </w:lvl>
+    <w:lvl w:ilvl="2" w:tentative="1">
+      <w:start w:val="1"/>
+      <w:numFmt w:val="bullet"/>
+      <w:lvlText w:val=""/>
+      <w:lvlJc w:val="left"/>
+      <w:pPr>
+        <w:tabs>
+          <w:tab w:val="num" w:pos="2160"/>
+        </w:tabs>
+        <w:ind w:left="2160" w:hanging="360"/>
+      </w:pPr>
+      <w:rPr>
+        <w:rFonts w:ascii="Wingdings" w:hAnsi="Wingdings" w:hint="default"/>
+        <w:sz w:val="20"/>
+      </w:rPr>
+    </w:lvl>
+    <w:lvl w:ilvl="3" w:tentative="1">
+      <w:start w:val="1"/>
+      <w:numFmt w:val="bullet"/>
+      <w:lvlText w:val=""/>
+      <w:lvlJc w:val="left"/>
+      <w:pPr>
+        <w:tabs>
+          <w:tab w:val="num" w:pos="2880"/>
+        </w:tabs>
+        <w:ind w:left="2880" w:hanging="360"/>
+      </w:pPr>
+      <w:rPr>
+        <w:rFonts w:ascii="Wingdings" w:hAnsi="Wingdings" w:hint="default"/>
+        <w:sz w:val="20"/>
+      </w:rPr>
+    </w:lvl>
+    <w:lvl w:ilvl="4" w:tentative="1">
+      <w:start w:val="1"/>
+      <w:numFmt w:val="bullet"/>
+      <w:lvlText w:val=""/>
+      <w:lvlJc w:val="left"/>
+      <w:pPr>
+        <w:tabs>
+          <w:tab w:val="num" w:pos="3600"/>
+        </w:tabs>
+        <w:ind w:left="3600" w:hanging="360"/>
+      </w:pPr>
+      <w:rPr>
+        <w:rFonts w:ascii="Wingdings" w:hAnsi="Wingdings" w:hint="default"/>
+        <w:sz w:val="20"/>
+      </w:rPr>
+    </w:lvl>
+    <w:lvl w:ilvl="5" w:tentative="1">
+      <w:start w:val="1"/>
+      <w:numFmt w:val="bullet"/>
+      <w:lvlText w:val=""/>
+      <w:lvlJc w:val="left"/>
+      <w:pPr>
+        <w:tabs>
+          <w:tab w:val="num" w:pos="4320"/>
+        </w:tabs>
+        <w:ind w:left="4320" w:hanging="360"/>
+      </w:pPr>
+      <w:rPr>
+        <w:rFonts w:ascii="Wingdings" w:hAnsi="Wingdings" w:hint="default"/>
+        <w:sz w:val="20"/>
+      </w:rPr>
+    </w:lvl>
+    <w:lvl w:ilvl="6" w:tentative="1">
+      <w:start w:val="1"/>
+      <w:numFmt w:val="bullet"/>
+      <w:lvlText w:val=""/>
+      <w:lvlJc w:val="left"/>
+      <w:pPr>
+        <w:tabs>
+          <w:tab w:val="num" w:pos="5040"/>
+        </w:tabs>
+        <w:ind w:left="5040" w:hanging="360"/>
+      </w:pPr>
+      <w:rPr>
+        <w:rFonts w:ascii="Wingdings" w:hAnsi="Wingdings" w:hint="default"/>
+        <w:sz w:val="20"/>
+      </w:rPr>
+    </w:lvl>
+    <w:lvl w:ilvl="7" w:tentative="1">
+      <w:start w:val="1"/>
+      <w:numFmt w:val="bullet"/>
+      <w:lvlText w:val=""/>
+      <w:lvlJc w:val="left"/>
+      <w:pPr>
+        <w:tabs>
+          <w:tab w:val="num" w:pos="5760"/>
+        </w:tabs>
+        <w:ind w:left="5760" w:hanging="360"/>
+      </w:pPr>
+      <w:rPr>
+        <w:rFonts w:ascii="Wingdings" w:hAnsi="Wingdings" w:hint="default"/>
+        <w:sz w:val="20"/>
+      </w:rPr>
+    </w:lvl>
+    <w:lvl w:ilvl="8" w:tentative="1">
+      <w:start w:val="1"/>
+      <w:numFmt w:val="bullet"/>
+      <w:lvlText w:val=""/>
+      <w:lvlJc w:val="left"/>
+      <w:pPr>
+        <w:tabs>
+          <w:tab w:val="num" w:pos="6480"/>
+        </w:tabs>
+        <w:ind w:left="6480" w:hanging="360"/>
+      </w:pPr>
+      <w:rPr>
+        <w:rFonts w:ascii="Wingdings" w:hAnsi="Wingdings" w:hint="default"/>
+        <w:sz w:val="20"/>
+      </w:rPr>
+    </w:lvl>
+  </w:abstractNum>
+  <w:abstractNum w:abstractNumId="18">
     <w:nsid w:val="72045072"/>
     <w:multiLevelType w:val="hybridMultilevel"/>
     <w:tmpl w:val="AA1C9066"/>
@@ -4565,7 +5963,7 @@
       </w:rPr>
     </w:lvl>
   </w:abstractNum>
-  <w:abstractNum w:abstractNumId="12">
+  <w:abstractNum w:abstractNumId="19">
     <w:nsid w:val="7352595A"/>
     <w:multiLevelType w:val="multilevel"/>
     <w:tmpl w:val="2822FE8A"/>
@@ -4678,7 +6076,7 @@
       </w:rPr>
     </w:lvl>
   </w:abstractNum>
-  <w:abstractNum w:abstractNumId="13">
+  <w:abstractNum w:abstractNumId="20">
     <w:nsid w:val="74EA0342"/>
     <w:multiLevelType w:val="hybridMultilevel"/>
     <w:tmpl w:val="D2E2A62A"/>
@@ -4791,7 +6189,7 @@
       </w:rPr>
     </w:lvl>
   </w:abstractNum>
-  <w:abstractNum w:abstractNumId="14">
+  <w:abstractNum w:abstractNumId="21">
     <w:nsid w:val="770E1F69"/>
     <w:multiLevelType w:val="hybridMultilevel"/>
     <w:tmpl w:val="8ABAA030"/>
@@ -4905,49 +6303,70 @@
     </w:lvl>
   </w:abstractNum>
   <w:num w:numId="1">
+    <w:abstractNumId w:val="2"/>
+  </w:num>
+  <w:num w:numId="2">
+    <w:abstractNumId w:val="13"/>
+  </w:num>
+  <w:num w:numId="3">
+    <w:abstractNumId w:val="20"/>
+  </w:num>
+  <w:num w:numId="4">
+    <w:abstractNumId w:val="11"/>
+  </w:num>
+  <w:num w:numId="5">
+    <w:abstractNumId w:val="8"/>
+  </w:num>
+  <w:num w:numId="6">
+    <w:abstractNumId w:val="6"/>
+  </w:num>
+  <w:num w:numId="7">
+    <w:abstractNumId w:val="19"/>
+  </w:num>
+  <w:num w:numId="8">
+    <w:abstractNumId w:val="10"/>
+  </w:num>
+  <w:num w:numId="9">
+    <w:abstractNumId w:val="14"/>
+  </w:num>
+  <w:num w:numId="10">
     <w:abstractNumId w:val="1"/>
   </w:num>
-  <w:num w:numId="2">
-    <w:abstractNumId w:val="8"/>
+  <w:num w:numId="11">
+    <w:abstractNumId w:val="9"/>
   </w:num>
-  <w:num w:numId="3">
-    <w:abstractNumId w:val="13"/>
+  <w:num w:numId="12">
+    <w:abstractNumId w:val="15"/>
   </w:num>
-  <w:num w:numId="4">
+  <w:num w:numId="13">
     <w:abstractNumId w:val="7"/>
   </w:num>
-  <w:num w:numId="5">
+  <w:num w:numId="14">
+    <w:abstractNumId w:val="18"/>
+  </w:num>
+  <w:num w:numId="15">
+    <w:abstractNumId w:val="21"/>
+  </w:num>
+  <w:num w:numId="16">
     <w:abstractNumId w:val="4"/>
   </w:num>
-  <w:num w:numId="6">
-    <w:abstractNumId w:val="2"/>
+  <w:num w:numId="17">
+    <w:abstractNumId w:val="16"/>
   </w:num>
-  <w:num w:numId="7">
+  <w:num w:numId="18">
     <w:abstractNumId w:val="12"/>
   </w:num>
-  <w:num w:numId="8">
-    <w:abstractNumId w:val="6"/>
+  <w:num w:numId="19">
+    <w:abstractNumId w:val="17"/>
   </w:num>
-  <w:num w:numId="9">
-    <w:abstractNumId w:val="9"/>
-  </w:num>
-  <w:num w:numId="10">
-    <w:abstractNumId w:val="0"/>
-  </w:num>
-  <w:num w:numId="11">
+  <w:num w:numId="20">
     <w:abstractNumId w:val="5"/>
   </w:num>
-  <w:num w:numId="12">
-    <w:abstractNumId w:val="10"/>
-  </w:num>
-  <w:num w:numId="13">
+  <w:num w:numId="21">
     <w:abstractNumId w:val="3"/>
   </w:num>
-  <w:num w:numId="14">
-    <w:abstractNumId w:val="11"/>
-  </w:num>
-  <w:num w:numId="15">
-    <w:abstractNumId w:val="14"/>
+  <w:num w:numId="22">
+    <w:abstractNumId w:val="0"/>
   </w:num>
 </w:numbering>
 </file>
@@ -5328,6 +6747,11 @@
       <w:szCs w:val="24"/>
     </w:rPr>
   </w:style>
+  <w:style w:type="character" w:customStyle="1" w:styleId="apple-converted-space">
+    <w:name w:val="apple-converted-space"/>
+    <w:basedOn w:val="DefaultParagraphFont"/>
+    <w:rsid w:val="00B84273"/>
+  </w:style>
 </w:styles>
 </file>
 
@@ -5707,6 +7131,11 @@
       <w:szCs w:val="24"/>
     </w:rPr>
   </w:style>
+  <w:style w:type="character" w:customStyle="1" w:styleId="apple-converted-space">
+    <w:name w:val="apple-converted-space"/>
+    <w:basedOn w:val="DefaultParagraphFont"/>
+    <w:rsid w:val="00B84273"/>
+  </w:style>
 </w:styles>
 </file>
 
@@ -6000,7 +7429,7 @@
 </file>
 
 <file path=customXml/itemProps1.xml><?xml version="1.0" encoding="utf-8"?>
-<ds:datastoreItem xmlns:ds="http://schemas.openxmlformats.org/officeDocument/2006/customXml" ds:itemID="{952FEC54-0297-4230-9348-495D58B24A4F}">
+<ds:datastoreItem xmlns:ds="http://schemas.openxmlformats.org/officeDocument/2006/customXml" ds:itemID="{9CF3D1CA-59A5-49B4-B94F-F63BAFCEE249}">
   <ds:schemaRefs>
     <ds:schemaRef ds:uri="http://schemas.openxmlformats.org/officeDocument/2006/bibliography"/>
   </ds:schemaRefs>
